--- a/assets/Interim_Project_Assessment_Survey.docx
+++ b/assets/Interim_Project_Assessment_Survey.docx
@@ -1,15 +1,17 @@
 
 <file path=word/document.xml><?xml version="1.0" encoding="utf-8"?>
-<w:document xmlns:wpc="http://schemas.microsoft.com/office/word/2010/wordprocessingCanvas" xmlns:cx="http://schemas.microsoft.com/office/drawing/2014/chartex" xmlns:cx1="http://schemas.microsoft.com/office/drawing/2015/9/8/chartex" xmlns:cx2="http://schemas.microsoft.com/office/drawing/2015/10/21/chartex" xmlns:cx3="http://schemas.microsoft.com/office/drawing/2016/5/9/chartex" xmlns:cx4="http://schemas.microsoft.com/office/drawing/2016/5/10/chartex" xmlns:cx5="http://schemas.microsoft.com/office/drawing/2016/5/11/chartex" xmlns:cx6="http://schemas.microsoft.com/office/drawing/2016/5/12/chartex" xmlns:cx7="http://schemas.microsoft.com/office/drawing/2016/5/13/chartex" xmlns:cx8="http://schemas.microsoft.com/office/drawing/2016/5/14/chartex" xmlns:mc="http://schemas.openxmlformats.org/markup-compatibility/2006" xmlns:aink="http://schemas.microsoft.com/office/drawing/2016/ink" xmlns:am3d="http://schemas.microsoft.com/office/drawing/2017/model3d" xmlns:o="urn:schemas-microsoft-com:office:office" xmlns:oel="http://schemas.microsoft.com/office/2019/extlst" xmlns:r="http://schemas.openxmlformats.org/officeDocument/2006/relationships" xmlns:m="http://schemas.openxmlformats.org/officeDocument/2006/math" xmlns:v="urn:schemas-microsoft-com:vml" xmlns:wp14="http://schemas.microsoft.com/office/word/2010/wordprocessingDrawing" xmlns:wp="http://schemas.openxmlformats.org/drawingml/2006/wordprocessingDrawing" xmlns:w10="urn:schemas-microsoft-com:office:word" xmlns:w="http://schemas.openxmlformats.org/wordprocessingml/2006/main" xmlns:w14="http://schemas.microsoft.com/office/word/2010/wordml" xmlns:w15="http://schemas.microsoft.com/office/word/2012/wordml" xmlns:w16cex="http://schemas.microsoft.com/office/word/2018/wordml/cex" xmlns:w16cid="http://schemas.microsoft.com/office/word/2016/wordml/cid" xmlns:w16="http://schemas.microsoft.com/office/word/2018/wordml" xmlns:w16du="http://schemas.microsoft.com/office/word/2023/wordml/word16du" xmlns:w16sdtdh="http://schemas.microsoft.com/office/word/2020/wordml/sdtdatahash" xmlns:w16se="http://schemas.microsoft.com/office/word/2015/wordml/symex" xmlns:wpg="http://schemas.microsoft.com/office/word/2010/wordprocessingGroup" xmlns:wpi="http://schemas.microsoft.com/office/word/2010/wordprocessingInk" xmlns:wne="http://schemas.microsoft.com/office/word/2006/wordml" xmlns:wps="http://schemas.microsoft.com/office/word/2010/wordprocessingShape" mc:Ignorable="w14 w15 w16se w16cid w16 w16cex w16sdtdh w16du wp14">
+<w:document xmlns:o="urn:schemas-microsoft-com:office:office" xmlns:r="http://schemas.openxmlformats.org/officeDocument/2006/relationships" xmlns:v="urn:schemas-microsoft-com:vml" xmlns:w="http://schemas.openxmlformats.org/wordprocessingml/2006/main" xmlns:w10="urn:schemas-microsoft-com:office:word" xmlns:wp="http://schemas.openxmlformats.org/drawingml/2006/wordprocessingDrawing" xmlns:wps="http://schemas.microsoft.com/office/word/2010/wordprocessingShape" xmlns:wpg="http://schemas.microsoft.com/office/word/2010/wordprocessingGroup" xmlns:mc="http://schemas.openxmlformats.org/markup-compatibility/2006" xmlns:wp14="http://schemas.microsoft.com/office/word/2010/wordprocessingDrawing" xmlns:w14="http://schemas.microsoft.com/office/word/2010/wordml" mc:Ignorable="w14 wp14">
   <w:body>
     <w:p>
       <w:pPr>
-        <w:pStyle w:val="berschrift1"/>
+        <w:pStyle w:val="Heading1"/>
+        <w:spacing w:before="360" w:after="180"/>
         <w:jc w:val="center"/>
         <w:rPr>
           <w:rFonts w:ascii="Calibri" w:hAnsi="Calibri" w:cs="Calibri"/>
-          <w:i w:val="0"/>
-          <w:iCs w:val="0"/>
+          <w:i w:val="false"/>
+          <w:i w:val="false"/>
+          <w:iCs w:val="false"/>
           <w:sz w:val="28"/>
           <w:szCs w:val="28"/>
           <w:lang w:val="en-US"/>
@@ -17,9 +19,9 @@
       </w:pPr>
       <w:r>
         <w:rPr>
-          <w:rFonts w:ascii="Calibri" w:hAnsi="Calibri" w:cs="Calibri"/>
-          <w:i w:val="0"/>
-          <w:iCs w:val="0"/>
+          <w:rFonts w:cs="Calibri" w:ascii="Calibri" w:hAnsi="Calibri"/>
+          <w:i w:val="false"/>
+          <w:iCs w:val="false"/>
           <w:sz w:val="28"/>
           <w:szCs w:val="28"/>
           <w:lang w:val="en-US" w:bidi="de-DE"/>
@@ -29,7 +31,7 @@
     </w:p>
     <w:p>
       <w:pPr>
-        <w:pStyle w:val="KeinLeerraum"/>
+        <w:pStyle w:val="NoSpacing"/>
         <w:jc w:val="both"/>
         <w:rPr>
           <w:rFonts w:ascii="Calibri" w:hAnsi="Calibri" w:cs="Calibri"/>
@@ -38,69 +40,152 @@
       </w:pPr>
       <w:r>
         <w:rPr>
-          <w:rFonts w:ascii="Calibri" w:eastAsiaTheme="majorEastAsia" w:hAnsi="Calibri" w:cs="Calibri"/>
+          <w:rFonts w:eastAsia="新細明體" w:cs="Calibri" w:ascii="Calibri" w:hAnsi="Calibri" w:eastAsiaTheme="majorEastAsia"/>
           <w:b/>
           <w:bCs/>
-          <w:color w:val="2E74B5" w:themeColor="accent1" w:themeShade="BF"/>
+          <w:color w:val="2E74B5" w:themeColor="accent1" w:themeShade="bf"/>
           <w:lang w:val="en-US" w:bidi="de-DE"/>
         </w:rPr>
         <w:t>Disclaimer</w:t>
       </w:r>
       <w:r>
         <w:rPr>
+          <w:rFonts w:cs="Calibri" w:ascii="Calibri" w:hAnsi="Calibri"/>
+          <w:lang w:val="en-US" w:bidi="de-DE"/>
+        </w:rPr>
+        <w:br/>
+        <w:t>The results are evaluated responsibly, and the answers are used for the preparation of the best practice session and a teaching case.</w:t>
+      </w:r>
+    </w:p>
+    <w:p>
+      <w:pPr>
+        <w:pStyle w:val="NoSpacing"/>
+        <w:jc w:val="both"/>
+        <w:rPr>
           <w:rFonts w:ascii="Calibri" w:hAnsi="Calibri" w:cs="Calibri"/>
           <w:lang w:val="en-US" w:bidi="de-DE"/>
         </w:rPr>
-        <w:br/>
-      </w:r>
-      <w:r>
+      </w:pPr>
+      <w:r>
+        <w:rPr/>
+      </w:r>
+    </w:p>
+    <w:p>
+      <w:pPr>
+        <w:pStyle w:val="NoSpacing"/>
+        <w:jc w:val="both"/>
+        <w:rPr>
+          <w:rFonts w:ascii="Calibri" w:hAnsi="Calibri" w:eastAsia="新細明體" w:cs="Calibri" w:eastAsiaTheme="majorEastAsia"/>
+          <w:b/>
+          <w:b/>
+          <w:bCs/>
+          <w:color w:val="2E74B5" w:themeColor="accent1" w:themeShade="bf"/>
+          <w:sz w:val="20"/>
+          <w:szCs w:val="20"/>
+          <w:lang w:val="en-US" w:bidi="de-DE"/>
+        </w:rPr>
+      </w:pPr>
+      <w:r>
+        <w:rPr>
+          <w:rFonts w:eastAsia="新細明體" w:cs="Calibri" w:eastAsiaTheme="majorEastAsia" w:ascii="Calibri" w:hAnsi="Calibri"/>
+          <w:b/>
+          <w:bCs/>
+          <w:color w:val="2E74B5" w:themeColor="accent1" w:themeShade="bf"/>
+          <w:sz w:val="20"/>
+          <w:szCs w:val="20"/>
+          <w:lang w:val="en-US" w:bidi="de-DE"/>
+        </w:rPr>
+        <w:t>Group (topic title according to issue):</w:t>
+      </w:r>
+    </w:p>
+    <w:p>
+      <w:pPr>
+        <w:pStyle w:val="NoSpacing"/>
+        <w:jc w:val="both"/>
+        <w:rPr>
+          <w:rFonts w:ascii="Calibri" w:hAnsi="Calibri" w:eastAsia="新細明體" w:cs="Calibri" w:eastAsiaTheme="majorEastAsia"/>
+          <w:b/>
+          <w:b/>
+          <w:bCs/>
+          <w:color w:val="2E74B5" w:themeColor="accent1" w:themeShade="bf"/>
+          <w:sz w:val="20"/>
+          <w:szCs w:val="20"/>
+          <w:lang w:val="en-US" w:bidi="de-DE"/>
+        </w:rPr>
+      </w:pPr>
+      <w:r>
+        <w:rPr>
+          <w:rFonts w:eastAsia="新細明體" w:cs="Calibri" w:eastAsiaTheme="majorEastAsia" w:ascii="Calibri" w:hAnsi="Calibri"/>
+          <w:b/>
+          <w:bCs/>
+          <w:color w:val="2E74B5" w:themeColor="accent1" w:themeShade="bf"/>
+          <w:sz w:val="20"/>
+          <w:szCs w:val="20"/>
+          <w:lang w:val="en-US" w:bidi="de-DE"/>
+        </w:rPr>
+      </w:r>
+    </w:p>
+    <w:p>
+      <w:pPr>
+        <w:pStyle w:val="NoSpacing"/>
+        <w:jc w:val="both"/>
+        <w:rPr>
+          <w:rFonts w:ascii="Calibri" w:hAnsi="Calibri" w:eastAsia="新細明體" w:cs="Calibri" w:eastAsiaTheme="majorEastAsia"/>
+          <w:b/>
+          <w:b/>
+          <w:bCs/>
+          <w:color w:val="2E74B5" w:themeColor="accent1" w:themeShade="bf"/>
+          <w:sz w:val="20"/>
+          <w:szCs w:val="20"/>
+          <w:lang w:val="en-US" w:bidi="de-DE"/>
+        </w:rPr>
+      </w:pPr>
+      <w:r>
+        <w:rPr>
+          <w:rFonts w:eastAsia="新細明體" w:cs="Calibri" w:eastAsiaTheme="majorEastAsia" w:ascii="Calibri" w:hAnsi="Calibri"/>
+          <w:b/>
+          <w:bCs/>
+          <w:color w:val="2E74B5" w:themeColor="accent1" w:themeShade="bf"/>
+          <w:sz w:val="20"/>
+          <w:szCs w:val="20"/>
+          <w:lang w:val="en-US" w:bidi="de-DE"/>
+        </w:rPr>
+        <w:t>Link to the fork:</w:t>
+      </w:r>
+    </w:p>
+    <w:p>
+      <w:pPr>
+        <w:pStyle w:val="NoSpacing"/>
+        <w:jc w:val="both"/>
+        <w:rPr>
+          <w:rFonts w:ascii="Calibri" w:hAnsi="Calibri" w:eastAsia="新細明體" w:cs="Calibri" w:eastAsiaTheme="majorEastAsia"/>
+          <w:b/>
+          <w:b/>
+          <w:bCs/>
+          <w:color w:val="2E74B5" w:themeColor="accent1" w:themeShade="bf"/>
+          <w:sz w:val="20"/>
+          <w:szCs w:val="20"/>
+          <w:lang w:val="en-US" w:bidi="de-DE"/>
+        </w:rPr>
+      </w:pPr>
+      <w:r>
+        <w:rPr>
+          <w:rFonts w:eastAsia="新細明體" w:cs="Calibri" w:eastAsiaTheme="majorEastAsia" w:ascii="Calibri" w:hAnsi="Calibri"/>
+          <w:b/>
+          <w:bCs/>
+          <w:color w:val="2E74B5" w:themeColor="accent1" w:themeShade="bf"/>
+          <w:sz w:val="20"/>
+          <w:szCs w:val="20"/>
+          <w:lang w:val="en-US" w:bidi="de-DE"/>
+        </w:rPr>
+      </w:r>
+    </w:p>
+    <w:p>
+      <w:pPr>
+        <w:pStyle w:val="Heading2"/>
         <w:rPr>
           <w:rFonts w:ascii="Calibri" w:hAnsi="Calibri" w:cs="Calibri"/>
-          <w:lang w:val="en-US" w:bidi="de-DE"/>
-        </w:rPr>
-        <w:t>The results are evaluated</w:t>
-      </w:r>
-      <w:r>
-        <w:rPr>
-          <w:rFonts w:ascii="Calibri" w:hAnsi="Calibri" w:cs="Calibri"/>
-          <w:lang w:val="en-US" w:bidi="de-DE"/>
-        </w:rPr>
-        <w:t xml:space="preserve"> </w:t>
-      </w:r>
-      <w:r>
-        <w:rPr>
-          <w:rFonts w:ascii="Calibri" w:hAnsi="Calibri" w:cs="Calibri"/>
-          <w:lang w:val="en-US" w:bidi="de-DE"/>
-        </w:rPr>
-        <w:t>responsibly</w:t>
-      </w:r>
-      <w:r>
-        <w:rPr>
-          <w:rFonts w:ascii="Calibri" w:hAnsi="Calibri" w:cs="Calibri"/>
-          <w:lang w:val="en-US" w:bidi="de-DE"/>
-        </w:rPr>
-        <w:t>, and the answers are used for</w:t>
-      </w:r>
-      <w:r>
-        <w:rPr>
-          <w:rFonts w:ascii="Calibri" w:hAnsi="Calibri" w:cs="Calibri"/>
-          <w:lang w:val="en-US" w:bidi="de-DE"/>
-        </w:rPr>
-        <w:t xml:space="preserve"> the preparation of the best practice session and</w:t>
-      </w:r>
-      <w:r>
-        <w:rPr>
-          <w:rFonts w:ascii="Calibri" w:hAnsi="Calibri" w:cs="Calibri"/>
-          <w:lang w:val="en-US" w:bidi="de-DE"/>
-        </w:rPr>
-        <w:t xml:space="preserve"> a teaching case.</w:t>
-      </w:r>
-    </w:p>
-    <w:p>
-      <w:pPr>
-        <w:pStyle w:val="berschrift2"/>
-        <w:rPr>
-          <w:rFonts w:ascii="Calibri" w:hAnsi="Calibri" w:cs="Calibri"/>
+          <w:b/>
           <w:b/>
           <w:bCs/>
           <w:lang w:val="en-US" w:bidi="de-DE"/>
@@ -108,80 +193,17 @@
       </w:pPr>
       <w:r>
         <w:rPr>
-          <w:rFonts w:ascii="Calibri" w:hAnsi="Calibri" w:cs="Calibri"/>
+          <w:rFonts w:cs="Calibri" w:ascii="Calibri" w:hAnsi="Calibri"/>
           <w:b/>
           <w:bCs/>
           <w:lang w:val="en-US" w:bidi="de-DE"/>
         </w:rPr>
-        <w:t xml:space="preserve">1. </w:t>
-      </w:r>
-      <w:r>
-        <w:rPr>
-          <w:rFonts w:ascii="Calibri" w:hAnsi="Calibri" w:cs="Calibri"/>
-          <w:b/>
-          <w:bCs/>
-          <w:lang w:val="en-US" w:bidi="de-DE"/>
-        </w:rPr>
-        <w:t>D</w:t>
-      </w:r>
-      <w:r>
-        <w:rPr>
-          <w:rFonts w:ascii="Calibri" w:hAnsi="Calibri" w:cs="Calibri"/>
-          <w:b/>
-          <w:bCs/>
-          <w:lang w:val="en-US" w:bidi="de-DE"/>
-        </w:rPr>
-        <w:t>id</w:t>
-      </w:r>
-      <w:r>
-        <w:rPr>
-          <w:rFonts w:ascii="Calibri" w:hAnsi="Calibri" w:cs="Calibri"/>
-          <w:b/>
-          <w:bCs/>
-          <w:lang w:val="en-US" w:bidi="de-DE"/>
-        </w:rPr>
-        <w:t xml:space="preserve"> you </w:t>
-      </w:r>
-      <w:r>
-        <w:rPr>
-          <w:rFonts w:ascii="Calibri" w:hAnsi="Calibri" w:cs="Calibri"/>
-          <w:b/>
-          <w:bCs/>
-          <w:lang w:val="en-US" w:bidi="de-DE"/>
-        </w:rPr>
-        <w:t xml:space="preserve">encounter </w:t>
-      </w:r>
-      <w:r>
-        <w:rPr>
-          <w:rFonts w:ascii="Calibri" w:hAnsi="Calibri" w:cs="Calibri"/>
-          <w:b/>
-          <w:bCs/>
-          <w:lang w:val="en-US" w:bidi="de-DE"/>
-        </w:rPr>
-        <w:t>any challenges</w:t>
-      </w:r>
-      <w:r>
-        <w:rPr>
-          <w:rFonts w:ascii="Calibri" w:hAnsi="Calibri" w:cs="Calibri"/>
-          <w:b/>
-          <w:bCs/>
-          <w:lang w:val="en-US" w:bidi="de-DE"/>
-        </w:rPr>
-        <w:t xml:space="preserve"> with Git setup or collaboration</w:t>
-      </w:r>
-      <w:r>
-        <w:rPr>
-          <w:rFonts w:ascii="Calibri" w:hAnsi="Calibri" w:cs="Calibri"/>
-          <w:b/>
-          <w:bCs/>
-          <w:lang w:val="en-US" w:bidi="de-DE"/>
-        </w:rPr>
-        <w:t>?</w:t>
-      </w:r>
-    </w:p>
-    <w:p>
-      <w:pPr>
-        <w:pStyle w:val="KeinLeerraum"/>
+        <w:t>1. Did you encounter any challenges with Git setup or collaboration?</w:t>
+      </w:r>
+    </w:p>
+    <w:p>
+      <w:pPr>
+        <w:pStyle w:val="NoSpacing"/>
         <w:jc w:val="center"/>
         <w:rPr>
           <w:rFonts w:ascii="Calibri" w:hAnsi="Calibri" w:cs="Calibri"/>
@@ -190,265 +212,189 @@
       </w:pPr>
       <w:sdt>
         <w:sdtPr>
-          <w:rPr>
-            <w:rFonts w:ascii="Calibri" w:hAnsi="Calibri" w:cs="Calibri"/>
-            <w:lang w:val="en-US"/>
-          </w:rPr>
-          <w:id w:val="-1173941494"/>
-          <w15:appearance w15:val="hidden"/>
           <w14:checkbox>
-            <w14:checked w14:val="0"/>
-            <w14:checkedState w14:val="00FE" w14:font="Wingdings"/>
-            <w14:uncheckedState w14:val="00A8" w14:font="Wingdings"/>
+            <w14:checked w:val="0"/>
+            <w14:checkedState w:val="00FE"/>
+            <w14:uncheckedState w:val="00A8"/>
           </w14:checkbox>
         </w:sdtPr>
-        <w:sdtEndPr/>
         <w:sdtContent>
           <w:r>
             <w:rPr>
-              <w:rFonts w:ascii="Calibri" w:hAnsi="Calibri" w:cs="Calibri"/>
+              <w:rFonts w:eastAsia="Wingdings" w:cs="Wingdings" w:ascii="Wingdings" w:hAnsi="Wingdings"/>
               <w:lang w:val="en-US" w:bidi="de-DE"/>
             </w:rPr>
-            <w:sym w:font="Wingdings" w:char="F0A8"/>
+            <w:t></w:t>
           </w:r>
         </w:sdtContent>
       </w:sdt>
       <w:r>
         <w:rPr>
-          <w:rFonts w:ascii="Calibri" w:hAnsi="Calibri" w:cs="Calibri"/>
+          <w:rFonts w:cs="Calibri" w:ascii="Calibri" w:hAnsi="Calibri"/>
           <w:lang w:val="en-US" w:bidi="de-DE"/>
         </w:rPr>
         <w:t xml:space="preserve"> </w:t>
       </w:r>
       <w:r>
         <w:rPr>
-          <w:rFonts w:ascii="Calibri" w:hAnsi="Calibri" w:cs="Calibri"/>
+          <w:rFonts w:cs="Calibri" w:ascii="Calibri" w:hAnsi="Calibri"/>
           <w:lang w:val="en-US" w:bidi="de-DE"/>
         </w:rPr>
         <w:t>Yes</w:t>
-      </w:r>
-      <w:r>
-        <w:rPr>
-          <w:rFonts w:ascii="Calibri" w:hAnsi="Calibri" w:cs="Calibri"/>
-          <w:lang w:val="en-US" w:bidi="de-DE"/>
-        </w:rPr>
         <w:tab/>
-      </w:r>
-      <w:r>
-        <w:rPr>
-          <w:rFonts w:ascii="Calibri" w:hAnsi="Calibri" w:cs="Calibri"/>
-          <w:lang w:val="en-US" w:bidi="de-DE"/>
-        </w:rPr>
         <w:tab/>
       </w:r>
       <w:sdt>
         <w:sdtPr>
-          <w:rPr>
-            <w:rFonts w:ascii="Calibri" w:hAnsi="Calibri" w:cs="Calibri"/>
-            <w:lang w:val="en-US"/>
-          </w:rPr>
-          <w:id w:val="1198134385"/>
-          <w15:appearance w15:val="hidden"/>
           <w14:checkbox>
-            <w14:checked w14:val="0"/>
-            <w14:checkedState w14:val="00FE" w14:font="Wingdings"/>
-            <w14:uncheckedState w14:val="00A8" w14:font="Wingdings"/>
+            <w14:checked w:val="0"/>
+            <w14:checkedState w:val="00FE"/>
+            <w14:uncheckedState w:val="00A8"/>
           </w14:checkbox>
         </w:sdtPr>
-        <w:sdtEndPr/>
         <w:sdtContent>
           <w:r>
             <w:rPr>
-              <w:rFonts w:ascii="Calibri" w:hAnsi="Calibri" w:cs="Calibri"/>
+              <w:rFonts w:eastAsia="Wingdings" w:cs="Wingdings" w:ascii="Wingdings" w:hAnsi="Wingdings"/>
               <w:lang w:val="en-US" w:bidi="de-DE"/>
             </w:rPr>
-            <w:sym w:font="Wingdings" w:char="F0A8"/>
+            <w:t></w:t>
           </w:r>
         </w:sdtContent>
       </w:sdt>
       <w:r>
         <w:rPr>
+          <w:rFonts w:cs="Calibri" w:ascii="Calibri" w:hAnsi="Calibri"/>
+          <w:lang w:val="en-US" w:bidi="de-DE"/>
+        </w:rPr>
+        <w:t xml:space="preserve"> </w:t>
+      </w:r>
+      <w:r>
+        <w:rPr>
+          <w:rFonts w:cs="Calibri" w:ascii="Calibri" w:hAnsi="Calibri"/>
+          <w:lang w:val="en-US" w:bidi="de-DE"/>
+        </w:rPr>
+        <w:t>No</w:t>
+      </w:r>
+    </w:p>
+    <w:p>
+      <w:pPr>
+        <w:pStyle w:val="NoSpacing"/>
+        <w:jc w:val="center"/>
+        <w:rPr>
           <w:rFonts w:ascii="Calibri" w:hAnsi="Calibri" w:cs="Calibri"/>
           <w:lang w:val="en-US" w:bidi="de-DE"/>
         </w:rPr>
-        <w:t xml:space="preserve"> </w:t>
-      </w:r>
-      <w:r>
+      </w:pPr>
+      <w:r>
+        <w:rPr>
+          <w:rFonts w:cs="Calibri" w:ascii="Calibri" w:hAnsi="Calibri"/>
+          <w:lang w:val="en-US" w:bidi="de-DE"/>
+        </w:rPr>
+      </w:r>
+    </w:p>
+    <w:p>
+      <w:pPr>
+        <w:pStyle w:val="NoSpacing"/>
+        <w:rPr>
+          <w:rFonts w:ascii="Calibri" w:hAnsi="Calibri" w:eastAsia="新細明體" w:cs="Calibri" w:eastAsiaTheme="majorEastAsia"/>
+          <w:color w:val="2E74B5" w:themeColor="accent1" w:themeShade="bf"/>
+          <w:lang w:val="en-US" w:bidi="de-DE"/>
+        </w:rPr>
+      </w:pPr>
+      <w:r>
+        <w:rPr>
+          <w:rFonts w:eastAsia="新細明體" w:cs="Calibri" w:ascii="Calibri" w:hAnsi="Calibri" w:eastAsiaTheme="majorEastAsia"/>
+          <w:b/>
+          <w:bCs/>
+          <w:color w:val="2E74B5" w:themeColor="accent1" w:themeShade="bf"/>
+          <w:lang w:val="en-US" w:bidi="de-DE"/>
+        </w:rPr>
+        <w:t>If yes, which ones?</w:t>
+      </w:r>
+    </w:p>
+    <w:p>
+      <w:pPr>
+        <w:pStyle w:val="Bewertung"/>
         <w:rPr>
           <w:rFonts w:ascii="Calibri" w:hAnsi="Calibri" w:cs="Calibri"/>
           <w:lang w:val="en-US" w:bidi="de-DE"/>
         </w:rPr>
-        <w:t>No</w:t>
-      </w:r>
-    </w:p>
-    <w:p>
-      <w:pPr>
-        <w:pStyle w:val="KeinLeerraum"/>
-        <w:jc w:val="center"/>
+      </w:pPr>
+      <w:r>
+        <w:rPr>
+          <w:rFonts w:cs="Calibri" w:ascii="Calibri" w:hAnsi="Calibri"/>
+          <w:lang w:val="en-US" w:bidi="de-DE"/>
+        </w:rPr>
+        <w:t>__________________________________________________________________________________________</w:t>
+      </w:r>
+    </w:p>
+    <w:p>
+      <w:pPr>
+        <w:pStyle w:val="Bewertung"/>
         <w:rPr>
           <w:rFonts w:ascii="Calibri" w:hAnsi="Calibri" w:cs="Calibri"/>
           <w:lang w:val="en-US" w:bidi="de-DE"/>
         </w:rPr>
       </w:pPr>
-    </w:p>
-    <w:p>
-      <w:pPr>
-        <w:pStyle w:val="KeinLeerraum"/>
-        <w:rPr>
-          <w:rFonts w:ascii="Calibri" w:eastAsiaTheme="majorEastAsia" w:hAnsi="Calibri" w:cs="Calibri"/>
-          <w:color w:val="2E74B5" w:themeColor="accent1" w:themeShade="BF"/>
-          <w:lang w:val="en-US" w:bidi="de-DE"/>
-        </w:rPr>
-      </w:pPr>
-      <w:r>
-        <w:rPr>
-          <w:rFonts w:ascii="Calibri" w:eastAsiaTheme="majorEastAsia" w:hAnsi="Calibri" w:cs="Calibri"/>
+      <w:r>
+        <w:rPr>
+          <w:rFonts w:cs="Calibri" w:ascii="Calibri" w:hAnsi="Calibri"/>
+          <w:lang w:val="en-US" w:bidi="de-DE"/>
+        </w:rPr>
+        <w:t>__________________________________________________________________________________________</w:t>
+      </w:r>
+    </w:p>
+    <w:p>
+      <w:pPr>
+        <w:pStyle w:val="Bewertung"/>
+        <w:rPr>
+          <w:rFonts w:ascii="Calibri" w:hAnsi="Calibri" w:cs="Calibri"/>
+          <w:lang w:val="en-US" w:bidi="de-DE"/>
+        </w:rPr>
+      </w:pPr>
+      <w:r>
+        <w:rPr>
+          <w:rFonts w:cs="Calibri" w:ascii="Calibri" w:hAnsi="Calibri"/>
+          <w:lang w:val="en-US" w:bidi="de-DE"/>
+        </w:rPr>
+        <w:t>__________________________________________________________________________________________</w:t>
+      </w:r>
+    </w:p>
+    <w:p>
+      <w:pPr>
+        <w:pStyle w:val="Heading2"/>
+        <w:rPr>
+          <w:rFonts w:ascii="Calibri" w:hAnsi="Calibri" w:cs="Calibri"/>
+          <w:b/>
           <w:b/>
           <w:bCs/>
-          <w:color w:val="2E74B5" w:themeColor="accent1" w:themeShade="BF"/>
-          <w:lang w:val="en-US" w:bidi="de-DE"/>
-        </w:rPr>
-        <w:t>If yes, wh</w:t>
-      </w:r>
-      <w:r>
-        <w:rPr>
-          <w:rFonts w:ascii="Calibri" w:eastAsiaTheme="majorEastAsia" w:hAnsi="Calibri" w:cs="Calibri"/>
+          <w:lang w:val="en-US" w:bidi="de-DE"/>
+        </w:rPr>
+      </w:pPr>
+      <w:r>
+        <w:rPr>
+          <w:rFonts w:cs="Calibri" w:ascii="Calibri" w:hAnsi="Calibri"/>
           <w:b/>
           <w:bCs/>
-          <w:color w:val="2E74B5" w:themeColor="accent1" w:themeShade="BF"/>
-          <w:lang w:val="en-US" w:bidi="de-DE"/>
-        </w:rPr>
-        <w:t>ich ones</w:t>
-      </w:r>
-      <w:r>
-        <w:rPr>
-          <w:rFonts w:ascii="Calibri" w:eastAsiaTheme="majorEastAsia" w:hAnsi="Calibri" w:cs="Calibri"/>
-          <w:b/>
-          <w:bCs/>
-          <w:color w:val="2E74B5" w:themeColor="accent1" w:themeShade="BF"/>
-          <w:lang w:val="en-US" w:bidi="de-DE"/>
-        </w:rPr>
-        <w:t>?</w:t>
-      </w:r>
-    </w:p>
-    <w:p>
-      <w:pPr>
-        <w:pStyle w:val="Bewertung"/>
-        <w:rPr>
-          <w:rFonts w:ascii="Calibri" w:hAnsi="Calibri" w:cs="Calibri"/>
-          <w:lang w:val="en-US" w:bidi="de-DE"/>
-        </w:rPr>
-      </w:pPr>
-      <w:r>
-        <w:rPr>
-          <w:rFonts w:ascii="Calibri" w:hAnsi="Calibri" w:cs="Calibri"/>
-          <w:lang w:val="en-US" w:bidi="de-DE"/>
-        </w:rPr>
-        <w:t>__________________________________________________________________________________________</w:t>
-      </w:r>
-    </w:p>
-    <w:p>
-      <w:pPr>
-        <w:pStyle w:val="Bewertung"/>
-        <w:rPr>
-          <w:rFonts w:ascii="Calibri" w:hAnsi="Calibri" w:cs="Calibri"/>
-          <w:lang w:val="en-US" w:bidi="de-DE"/>
-        </w:rPr>
-      </w:pPr>
-      <w:r>
-        <w:rPr>
-          <w:rFonts w:ascii="Calibri" w:hAnsi="Calibri" w:cs="Calibri"/>
-          <w:lang w:val="en-US" w:bidi="de-DE"/>
-        </w:rPr>
-        <w:t>__________________________________________________________________________________________</w:t>
-      </w:r>
-    </w:p>
-    <w:p>
-      <w:pPr>
-        <w:pStyle w:val="Bewertung"/>
-        <w:rPr>
-          <w:rFonts w:ascii="Calibri" w:hAnsi="Calibri" w:cs="Calibri"/>
-          <w:lang w:val="en-US" w:bidi="de-DE"/>
-        </w:rPr>
-      </w:pPr>
-      <w:r>
-        <w:rPr>
-          <w:rFonts w:ascii="Calibri" w:hAnsi="Calibri" w:cs="Calibri"/>
-          <w:lang w:val="en-US" w:bidi="de-DE"/>
-        </w:rPr>
-        <w:t>__________________________________________________________________________________________</w:t>
-      </w:r>
-    </w:p>
-    <w:p>
-      <w:pPr>
-        <w:pStyle w:val="berschrift2"/>
-        <w:rPr>
-          <w:rFonts w:ascii="Calibri" w:hAnsi="Calibri" w:cs="Calibri"/>
-          <w:b/>
-          <w:bCs/>
-          <w:lang w:val="en-US" w:bidi="de-DE"/>
-        </w:rPr>
-      </w:pPr>
-      <w:r>
-        <w:rPr>
-          <w:rFonts w:ascii="Calibri" w:hAnsi="Calibri" w:cs="Calibri"/>
-          <w:b/>
-          <w:bCs/>
-          <w:lang w:val="en-US" w:bidi="de-DE"/>
-        </w:rPr>
-        <w:t xml:space="preserve">2. List </w:t>
-      </w:r>
-      <w:r>
-        <w:rPr>
-          <w:rFonts w:ascii="Calibri" w:hAnsi="Calibri" w:cs="Calibri"/>
-          <w:b/>
-          <w:bCs/>
-          <w:lang w:val="en-US" w:bidi="de-DE"/>
-        </w:rPr>
-        <w:t xml:space="preserve">the </w:t>
-      </w:r>
-      <w:r>
-        <w:rPr>
-          <w:rFonts w:ascii="Calibri" w:hAnsi="Calibri" w:cs="Calibri"/>
-          <w:b/>
-          <w:bCs/>
-          <w:lang w:val="en-US" w:bidi="de-DE"/>
-        </w:rPr>
-        <w:t>branch</w:t>
-      </w:r>
-      <w:r>
-        <w:rPr>
-          <w:rFonts w:ascii="Calibri" w:hAnsi="Calibri" w:cs="Calibri"/>
-          <w:b/>
-          <w:bCs/>
-          <w:lang w:val="en-US" w:bidi="de-DE"/>
-        </w:rPr>
-        <w:t>es</w:t>
-      </w:r>
-      <w:r>
-        <w:rPr>
-          <w:rFonts w:ascii="Calibri" w:hAnsi="Calibri" w:cs="Calibri"/>
-          <w:b/>
-          <w:bCs/>
-          <w:lang w:val="en-US" w:bidi="de-DE"/>
-        </w:rPr>
-        <w:t xml:space="preserve"> you have used so far</w:t>
-      </w:r>
-      <w:r>
-        <w:rPr>
-          <w:rFonts w:ascii="Calibri" w:hAnsi="Calibri" w:cs="Calibri"/>
-          <w:b/>
-          <w:bCs/>
-          <w:lang w:val="en-US" w:bidi="de-DE"/>
-        </w:rPr>
-        <w:t>. For each branch, indicate whether you plan synchronization (merge) with other branches. Give reasons why you plan (not) to merge.</w:t>
+          <w:lang w:val="en-US" w:bidi="de-DE"/>
+        </w:rPr>
+        <w:t>2. List the branches you have used so far. For each branch, indicate whether you plan synchronization (merge) with other branches. Give reasons why you plan (not) to merge.</w:t>
       </w:r>
     </w:p>
     <w:tbl>
       <w:tblPr>
         <w:tblStyle w:val="Tabellenraster"/>
-        <w:tblW w:w="0" w:type="auto"/>
-        <w:tblLook w:val="04A0" w:firstRow="1" w:lastRow="0" w:firstColumn="1" w:lastColumn="0" w:noHBand="0" w:noVBand="1"/>
+        <w:tblW w:w="9062" w:type="dxa"/>
+        <w:jc w:val="left"/>
+        <w:tblInd w:w="0" w:type="dxa"/>
+        <w:tblCellMar>
+          <w:top w:w="0" w:type="dxa"/>
+          <w:left w:w="108" w:type="dxa"/>
+          <w:bottom w:w="0" w:type="dxa"/>
+          <w:right w:w="108" w:type="dxa"/>
+        </w:tblCellMar>
+        <w:tblLook w:val="04a0" w:noHBand="0" w:noVBand="1" w:firstColumn="1" w:lastRow="0" w:lastColumn="0" w:firstRow="1"/>
       </w:tblPr>
       <w:tblGrid>
         <w:gridCol w:w="1271"/>
@@ -456,13 +402,16 @@
         <w:gridCol w:w="6232"/>
       </w:tblGrid>
       <w:tr>
+        <w:trPr/>
         <w:tc>
           <w:tcPr>
             <w:tcW w:w="1271" w:type="dxa"/>
+            <w:tcBorders/>
           </w:tcPr>
           <w:p>
             <w:pPr>
               <w:pStyle w:val="Bewertung"/>
+              <w:spacing w:before="40" w:after="120"/>
               <w:rPr>
                 <w:rFonts w:ascii="Calibri" w:hAnsi="Calibri" w:cs="Calibri"/>
                 <w:lang w:val="en-US" w:bidi="de-DE"/>
@@ -470,7 +419,7 @@
             </w:pPr>
             <w:r>
               <w:rPr>
-                <w:rFonts w:ascii="Calibri" w:hAnsi="Calibri" w:cs="Calibri"/>
+                <w:rFonts w:cs="Calibri" w:ascii="Calibri" w:hAnsi="Calibri"/>
                 <w:lang w:val="en-US" w:bidi="de-DE"/>
               </w:rPr>
               <w:t>Branch</w:t>
@@ -480,10 +429,12 @@
         <w:tc>
           <w:tcPr>
             <w:tcW w:w="1559" w:type="dxa"/>
+            <w:tcBorders/>
           </w:tcPr>
           <w:p>
             <w:pPr>
               <w:pStyle w:val="Bewertung"/>
+              <w:spacing w:before="40" w:after="120"/>
               <w:rPr>
                 <w:rFonts w:ascii="Calibri" w:hAnsi="Calibri" w:cs="Calibri"/>
                 <w:lang w:val="en-US" w:bidi="de-DE"/>
@@ -491,7 +442,7 @@
             </w:pPr>
             <w:r>
               <w:rPr>
-                <w:rFonts w:ascii="Calibri" w:hAnsi="Calibri" w:cs="Calibri"/>
+                <w:rFonts w:cs="Calibri" w:ascii="Calibri" w:hAnsi="Calibri"/>
                 <w:lang w:val="en-US" w:bidi="de-DE"/>
               </w:rPr>
               <w:t>Merge?</w:t>
@@ -501,10 +452,12 @@
         <w:tc>
           <w:tcPr>
             <w:tcW w:w="6232" w:type="dxa"/>
+            <w:tcBorders/>
           </w:tcPr>
           <w:p>
             <w:pPr>
               <w:pStyle w:val="Bewertung"/>
+              <w:spacing w:before="40" w:after="120"/>
               <w:rPr>
                 <w:rFonts w:ascii="Calibri" w:hAnsi="Calibri" w:cs="Calibri"/>
                 <w:lang w:val="en-US" w:bidi="de-DE"/>
@@ -512,7 +465,7 @@
             </w:pPr>
             <w:r>
               <w:rPr>
-                <w:rFonts w:ascii="Calibri" w:hAnsi="Calibri" w:cs="Calibri"/>
+                <w:rFonts w:cs="Calibri" w:ascii="Calibri" w:hAnsi="Calibri"/>
                 <w:lang w:val="en-US" w:bidi="de-DE"/>
               </w:rPr>
               <w:t>Reasons</w:t>
@@ -521,178 +474,278 @@
         </w:tc>
       </w:tr>
       <w:tr>
+        <w:trPr/>
         <w:tc>
           <w:tcPr>
             <w:tcW w:w="1271" w:type="dxa"/>
+            <w:tcBorders/>
           </w:tcPr>
           <w:p>
             <w:pPr>
               <w:pStyle w:val="Bewertung"/>
+              <w:spacing w:before="40" w:after="120"/>
               <w:rPr>
                 <w:rFonts w:ascii="Calibri" w:hAnsi="Calibri" w:cs="Calibri"/>
                 <w:lang w:val="en-US" w:bidi="de-DE"/>
               </w:rPr>
             </w:pPr>
+            <w:r>
+              <w:rPr>
+                <w:rFonts w:cs="Calibri" w:ascii="Calibri" w:hAnsi="Calibri"/>
+                <w:lang w:val="en-US" w:bidi="de-DE"/>
+              </w:rPr>
+            </w:r>
           </w:p>
         </w:tc>
         <w:tc>
           <w:tcPr>
             <w:tcW w:w="1559" w:type="dxa"/>
+            <w:tcBorders/>
           </w:tcPr>
           <w:p>
             <w:pPr>
               <w:pStyle w:val="Bewertung"/>
+              <w:spacing w:before="40" w:after="120"/>
               <w:rPr>
                 <w:rFonts w:ascii="Calibri" w:hAnsi="Calibri" w:cs="Calibri"/>
                 <w:lang w:val="en-US" w:bidi="de-DE"/>
               </w:rPr>
             </w:pPr>
+            <w:r>
+              <w:rPr>
+                <w:rFonts w:cs="Calibri" w:ascii="Calibri" w:hAnsi="Calibri"/>
+                <w:lang w:val="en-US" w:bidi="de-DE"/>
+              </w:rPr>
+            </w:r>
           </w:p>
         </w:tc>
         <w:tc>
           <w:tcPr>
             <w:tcW w:w="6232" w:type="dxa"/>
+            <w:tcBorders/>
           </w:tcPr>
           <w:p>
             <w:pPr>
               <w:pStyle w:val="Bewertung"/>
+              <w:spacing w:before="40" w:after="120"/>
               <w:rPr>
                 <w:rFonts w:ascii="Calibri" w:hAnsi="Calibri" w:cs="Calibri"/>
                 <w:lang w:val="en-US" w:bidi="de-DE"/>
               </w:rPr>
             </w:pPr>
+            <w:r>
+              <w:rPr>
+                <w:rFonts w:cs="Calibri" w:ascii="Calibri" w:hAnsi="Calibri"/>
+                <w:lang w:val="en-US" w:bidi="de-DE"/>
+              </w:rPr>
+            </w:r>
           </w:p>
         </w:tc>
       </w:tr>
       <w:tr>
+        <w:trPr/>
         <w:tc>
           <w:tcPr>
             <w:tcW w:w="1271" w:type="dxa"/>
+            <w:tcBorders/>
           </w:tcPr>
           <w:p>
             <w:pPr>
               <w:pStyle w:val="Bewertung"/>
+              <w:spacing w:before="40" w:after="120"/>
               <w:rPr>
                 <w:rFonts w:ascii="Calibri" w:hAnsi="Calibri" w:cs="Calibri"/>
                 <w:lang w:val="en-US" w:bidi="de-DE"/>
               </w:rPr>
             </w:pPr>
+            <w:r>
+              <w:rPr>
+                <w:rFonts w:cs="Calibri" w:ascii="Calibri" w:hAnsi="Calibri"/>
+                <w:lang w:val="en-US" w:bidi="de-DE"/>
+              </w:rPr>
+            </w:r>
           </w:p>
         </w:tc>
         <w:tc>
           <w:tcPr>
             <w:tcW w:w="1559" w:type="dxa"/>
+            <w:tcBorders/>
           </w:tcPr>
           <w:p>
             <w:pPr>
               <w:pStyle w:val="Bewertung"/>
+              <w:spacing w:before="40" w:after="120"/>
               <w:rPr>
                 <w:rFonts w:ascii="Calibri" w:hAnsi="Calibri" w:cs="Calibri"/>
                 <w:lang w:val="en-US" w:bidi="de-DE"/>
               </w:rPr>
             </w:pPr>
+            <w:r>
+              <w:rPr>
+                <w:rFonts w:cs="Calibri" w:ascii="Calibri" w:hAnsi="Calibri"/>
+                <w:lang w:val="en-US" w:bidi="de-DE"/>
+              </w:rPr>
+            </w:r>
           </w:p>
         </w:tc>
         <w:tc>
           <w:tcPr>
             <w:tcW w:w="6232" w:type="dxa"/>
+            <w:tcBorders/>
           </w:tcPr>
           <w:p>
             <w:pPr>
               <w:pStyle w:val="Bewertung"/>
+              <w:spacing w:before="40" w:after="120"/>
               <w:rPr>
                 <w:rFonts w:ascii="Calibri" w:hAnsi="Calibri" w:cs="Calibri"/>
                 <w:lang w:val="en-US" w:bidi="de-DE"/>
               </w:rPr>
             </w:pPr>
+            <w:r>
+              <w:rPr>
+                <w:rFonts w:cs="Calibri" w:ascii="Calibri" w:hAnsi="Calibri"/>
+                <w:lang w:val="en-US" w:bidi="de-DE"/>
+              </w:rPr>
+            </w:r>
           </w:p>
         </w:tc>
       </w:tr>
       <w:tr>
+        <w:trPr/>
         <w:tc>
           <w:tcPr>
             <w:tcW w:w="1271" w:type="dxa"/>
+            <w:tcBorders/>
           </w:tcPr>
           <w:p>
             <w:pPr>
               <w:pStyle w:val="Bewertung"/>
+              <w:spacing w:before="40" w:after="120"/>
               <w:rPr>
                 <w:rFonts w:ascii="Calibri" w:hAnsi="Calibri" w:cs="Calibri"/>
                 <w:lang w:val="en-US" w:bidi="de-DE"/>
               </w:rPr>
             </w:pPr>
+            <w:r>
+              <w:rPr>
+                <w:rFonts w:cs="Calibri" w:ascii="Calibri" w:hAnsi="Calibri"/>
+                <w:lang w:val="en-US" w:bidi="de-DE"/>
+              </w:rPr>
+            </w:r>
           </w:p>
         </w:tc>
         <w:tc>
           <w:tcPr>
             <w:tcW w:w="1559" w:type="dxa"/>
+            <w:tcBorders/>
           </w:tcPr>
           <w:p>
             <w:pPr>
               <w:pStyle w:val="Bewertung"/>
+              <w:spacing w:before="40" w:after="120"/>
               <w:rPr>
                 <w:rFonts w:ascii="Calibri" w:hAnsi="Calibri" w:cs="Calibri"/>
                 <w:lang w:val="en-US" w:bidi="de-DE"/>
               </w:rPr>
             </w:pPr>
+            <w:r>
+              <w:rPr>
+                <w:rFonts w:cs="Calibri" w:ascii="Calibri" w:hAnsi="Calibri"/>
+                <w:lang w:val="en-US" w:bidi="de-DE"/>
+              </w:rPr>
+            </w:r>
           </w:p>
         </w:tc>
         <w:tc>
           <w:tcPr>
             <w:tcW w:w="6232" w:type="dxa"/>
+            <w:tcBorders/>
           </w:tcPr>
           <w:p>
             <w:pPr>
               <w:pStyle w:val="Bewertung"/>
+              <w:spacing w:before="40" w:after="120"/>
               <w:rPr>
                 <w:rFonts w:ascii="Calibri" w:hAnsi="Calibri" w:cs="Calibri"/>
                 <w:lang w:val="en-US" w:bidi="de-DE"/>
               </w:rPr>
             </w:pPr>
+            <w:r>
+              <w:rPr>
+                <w:rFonts w:cs="Calibri" w:ascii="Calibri" w:hAnsi="Calibri"/>
+                <w:lang w:val="en-US" w:bidi="de-DE"/>
+              </w:rPr>
+            </w:r>
           </w:p>
         </w:tc>
       </w:tr>
       <w:tr>
+        <w:trPr/>
         <w:tc>
           <w:tcPr>
             <w:tcW w:w="1271" w:type="dxa"/>
+            <w:tcBorders/>
           </w:tcPr>
           <w:p>
             <w:pPr>
               <w:pStyle w:val="Bewertung"/>
+              <w:spacing w:before="40" w:after="120"/>
               <w:rPr>
                 <w:rFonts w:ascii="Calibri" w:hAnsi="Calibri" w:cs="Calibri"/>
                 <w:lang w:val="en-US" w:bidi="de-DE"/>
               </w:rPr>
             </w:pPr>
+            <w:r>
+              <w:rPr>
+                <w:rFonts w:cs="Calibri" w:ascii="Calibri" w:hAnsi="Calibri"/>
+                <w:lang w:val="en-US" w:bidi="de-DE"/>
+              </w:rPr>
+            </w:r>
           </w:p>
         </w:tc>
         <w:tc>
           <w:tcPr>
             <w:tcW w:w="1559" w:type="dxa"/>
+            <w:tcBorders/>
           </w:tcPr>
           <w:p>
             <w:pPr>
               <w:pStyle w:val="Bewertung"/>
+              <w:spacing w:before="40" w:after="120"/>
               <w:rPr>
                 <w:rFonts w:ascii="Calibri" w:hAnsi="Calibri" w:cs="Calibri"/>
                 <w:lang w:val="en-US" w:bidi="de-DE"/>
               </w:rPr>
             </w:pPr>
+            <w:r>
+              <w:rPr>
+                <w:rFonts w:cs="Calibri" w:ascii="Calibri" w:hAnsi="Calibri"/>
+                <w:lang w:val="en-US" w:bidi="de-DE"/>
+              </w:rPr>
+            </w:r>
           </w:p>
         </w:tc>
         <w:tc>
           <w:tcPr>
             <w:tcW w:w="6232" w:type="dxa"/>
+            <w:tcBorders/>
           </w:tcPr>
           <w:p>
             <w:pPr>
               <w:pStyle w:val="Bewertung"/>
+              <w:spacing w:before="40" w:after="120"/>
               <w:rPr>
                 <w:rFonts w:ascii="Calibri" w:hAnsi="Calibri" w:cs="Calibri"/>
                 <w:lang w:val="en-US" w:bidi="de-DE"/>
               </w:rPr>
             </w:pPr>
+            <w:r>
+              <w:rPr>
+                <w:rFonts w:cs="Calibri" w:ascii="Calibri" w:hAnsi="Calibri"/>
+                <w:lang w:val="en-US" w:bidi="de-DE"/>
+              </w:rPr>
+            </w:r>
           </w:p>
         </w:tc>
       </w:tr>
@@ -705,110 +758,86 @@
           <w:lang w:val="en-US" w:bidi="de-DE"/>
         </w:rPr>
       </w:pPr>
-    </w:p>
-    <w:p>
-      <w:pPr>
-        <w:pStyle w:val="berschrift2"/>
+      <w:r>
+        <w:rPr>
+          <w:rFonts w:cs="Calibri" w:ascii="Calibri" w:hAnsi="Calibri"/>
+          <w:lang w:val="en-US" w:bidi="de-DE"/>
+        </w:rPr>
+      </w:r>
+    </w:p>
+    <w:p>
+      <w:pPr>
+        <w:pStyle w:val="Heading2"/>
         <w:rPr>
           <w:rFonts w:ascii="Calibri" w:hAnsi="Calibri" w:cs="Calibri"/>
           <w:b/>
+          <w:b/>
           <w:bCs/>
           <w:lang w:val="en-US" w:bidi="de-DE"/>
         </w:rPr>
       </w:pPr>
       <w:r>
         <w:rPr>
-          <w:rFonts w:ascii="Calibri" w:hAnsi="Calibri" w:cs="Calibri"/>
+          <w:rFonts w:cs="Calibri" w:ascii="Calibri" w:hAnsi="Calibri"/>
           <w:b/>
           <w:bCs/>
           <w:lang w:val="en-US" w:bidi="de-DE"/>
         </w:rPr>
-        <w:t>3</w:t>
-      </w:r>
-      <w:r>
-        <w:rPr>
-          <w:rFonts w:ascii="Calibri" w:hAnsi="Calibri" w:cs="Calibri"/>
-          <w:b/>
-          <w:bCs/>
-          <w:lang w:val="en-US" w:bidi="de-DE"/>
-        </w:rPr>
-        <w:t xml:space="preserve">. </w:t>
-      </w:r>
-      <w:r>
-        <w:rPr>
-          <w:rFonts w:ascii="Calibri" w:hAnsi="Calibri" w:cs="Calibri"/>
-          <w:b/>
-          <w:bCs/>
-          <w:lang w:val="en-US" w:bidi="de-DE"/>
-        </w:rPr>
-        <w:t>Which merging strategy do you</w:t>
-      </w:r>
-      <w:r>
-        <w:rPr>
-          <w:rFonts w:ascii="Calibri" w:hAnsi="Calibri" w:cs="Calibri"/>
-          <w:b/>
-          <w:bCs/>
-          <w:lang w:val="en-US" w:bidi="de-DE"/>
-        </w:rPr>
-        <w:t xml:space="preserve"> prefer</w:t>
-      </w:r>
-      <w:r>
-        <w:rPr>
-          <w:rFonts w:ascii="Calibri" w:hAnsi="Calibri" w:cs="Calibri"/>
-          <w:b/>
-          <w:bCs/>
-          <w:lang w:val="en-US" w:bidi="de-DE"/>
-        </w:rPr>
-        <w:t xml:space="preserve"> for your project</w:t>
-      </w:r>
-      <w:r>
-        <w:rPr>
-          <w:rFonts w:ascii="Calibri" w:hAnsi="Calibri" w:cs="Calibri"/>
-          <w:b/>
-          <w:bCs/>
-          <w:lang w:val="en-US" w:bidi="de-DE"/>
-        </w:rPr>
-        <w:t>?</w:t>
+        <w:t>3. Which merging strategy do you prefer for your project?</w:t>
       </w:r>
     </w:p>
     <w:tbl>
       <w:tblPr>
         <w:tblStyle w:val="Tabellenraster"/>
-        <w:tblW w:w="0" w:type="auto"/>
-        <w:tblBorders>
-          <w:top w:val="none" w:sz="0" w:space="0" w:color="auto"/>
-          <w:left w:val="none" w:sz="0" w:space="0" w:color="auto"/>
-          <w:bottom w:val="none" w:sz="0" w:space="0" w:color="auto"/>
-          <w:right w:val="none" w:sz="0" w:space="0" w:color="auto"/>
-          <w:insideH w:val="none" w:sz="0" w:space="0" w:color="auto"/>
-          <w:insideV w:val="none" w:sz="0" w:space="0" w:color="auto"/>
-        </w:tblBorders>
-        <w:tblLook w:val="04A0" w:firstRow="1" w:lastRow="0" w:firstColumn="1" w:lastColumn="0" w:noHBand="0" w:noVBand="1"/>
+        <w:tblW w:w="4531" w:type="dxa"/>
+        <w:jc w:val="left"/>
+        <w:tblInd w:w="0" w:type="dxa"/>
+        <w:tblCellMar>
+          <w:top w:w="0" w:type="dxa"/>
+          <w:left w:w="108" w:type="dxa"/>
+          <w:bottom w:w="0" w:type="dxa"/>
+          <w:right w:w="108" w:type="dxa"/>
+        </w:tblCellMar>
+        <w:tblLook w:val="04a0" w:noHBand="0" w:noVBand="1" w:firstColumn="1" w:lastRow="0" w:lastColumn="0" w:firstRow="1"/>
       </w:tblPr>
       <w:tblGrid>
         <w:gridCol w:w="4531"/>
       </w:tblGrid>
       <w:tr>
+        <w:trPr/>
         <w:tc>
           <w:tcPr>
             <w:tcW w:w="4531" w:type="dxa"/>
+            <w:tcBorders>
+              <w:top w:val="nil"/>
+              <w:left w:val="nil"/>
+              <w:bottom w:val="nil"/>
+              <w:right w:val="nil"/>
+            </w:tcBorders>
           </w:tcPr>
           <w:p>
             <w:pPr>
-              <w:pStyle w:val="KeinLeerraum"/>
+              <w:pStyle w:val="NoSpacing"/>
               <w:rPr>
-                <w:rFonts w:ascii="Calibri" w:eastAsiaTheme="majorEastAsia" w:hAnsi="Calibri" w:cs="Calibri"/>
-                <w:color w:val="2E74B5" w:themeColor="accent1" w:themeShade="BF"/>
+                <w:rFonts w:ascii="Calibri" w:hAnsi="Calibri" w:eastAsia="新細明體" w:cs="Calibri" w:eastAsiaTheme="majorEastAsia"/>
+                <w:color w:val="2E74B5" w:themeColor="accent1" w:themeShade="bf"/>
                 <w:lang w:val="en-US" w:bidi="de-DE"/>
               </w:rPr>
             </w:pPr>
+            <w:r>
+              <w:rPr>
+                <w:rFonts w:eastAsia="新細明體" w:cs="Calibri" w:eastAsiaTheme="majorEastAsia" w:ascii="Calibri" w:hAnsi="Calibri"/>
+                <w:color w:val="2E74B5" w:themeColor="accent1" w:themeShade="bf"/>
+                <w:lang w:val="en-US" w:bidi="de-DE"/>
+              </w:rPr>
+            </w:r>
           </w:p>
         </w:tc>
       </w:tr>
     </w:tbl>
     <w:p>
       <w:pPr>
-        <w:pStyle w:val="KeinLeerraum"/>
+        <w:pStyle w:val="NoSpacing"/>
         <w:jc w:val="center"/>
         <w:rPr>
           <w:rFonts w:ascii="Calibri" w:hAnsi="Calibri" w:cs="Calibri"/>
@@ -817,322 +846,228 @@
       </w:pPr>
       <w:sdt>
         <w:sdtPr>
-          <w:rPr>
-            <w:rFonts w:ascii="Calibri" w:hAnsi="Calibri" w:cs="Calibri"/>
-            <w:lang w:val="en-US"/>
-          </w:rPr>
-          <w:id w:val="600762086"/>
-          <w15:appearance w15:val="hidden"/>
           <w14:checkbox>
-            <w14:checked w14:val="0"/>
-            <w14:checkedState w14:val="00FE" w14:font="Wingdings"/>
-            <w14:uncheckedState w14:val="00A8" w14:font="Wingdings"/>
+            <w14:checked w:val="0"/>
+            <w14:checkedState w:val="00FE"/>
+            <w14:uncheckedState w:val="00A8"/>
           </w14:checkbox>
         </w:sdtPr>
-        <w:sdtEndPr/>
         <w:sdtContent>
           <w:r>
             <w:rPr>
-              <w:rFonts w:ascii="Calibri" w:hAnsi="Calibri" w:cs="Calibri"/>
+              <w:rFonts w:eastAsia="Wingdings" w:cs="Wingdings" w:ascii="Wingdings" w:hAnsi="Wingdings"/>
               <w:lang w:val="en-US" w:bidi="de-DE"/>
             </w:rPr>
-            <w:sym w:font="Wingdings" w:char="F0A8"/>
+            <w:t></w:t>
           </w:r>
         </w:sdtContent>
       </w:sdt>
       <w:r>
         <w:rPr>
-          <w:rFonts w:ascii="Calibri" w:hAnsi="Calibri" w:cs="Calibri"/>
+          <w:rFonts w:cs="Calibri" w:ascii="Calibri" w:hAnsi="Calibri"/>
           <w:lang w:val="en-US" w:bidi="de-DE"/>
         </w:rPr>
         <w:tab/>
       </w:r>
       <w:r>
         <w:rPr>
-          <w:rFonts w:ascii="Calibri" w:hAnsi="Calibri" w:cs="Calibri"/>
+          <w:rFonts w:cs="Calibri" w:ascii="Calibri" w:hAnsi="Calibri"/>
           <w:lang w:val="en-US" w:bidi="de-DE"/>
         </w:rPr>
         <w:tab/>
-      </w:r>
-      <w:r>
-        <w:rPr>
-          <w:rFonts w:ascii="Calibri" w:hAnsi="Calibri" w:cs="Calibri"/>
-          <w:lang w:val="en-US" w:bidi="de-DE"/>
-        </w:rPr>
         <w:tab/>
       </w:r>
       <w:sdt>
         <w:sdtPr>
-          <w:rPr>
-            <w:rFonts w:ascii="Calibri" w:hAnsi="Calibri" w:cs="Calibri"/>
-            <w:lang w:val="en-US"/>
-          </w:rPr>
-          <w:id w:val="-197404274"/>
-          <w15:appearance w15:val="hidden"/>
           <w14:checkbox>
-            <w14:checked w14:val="0"/>
-            <w14:checkedState w14:val="00FE" w14:font="Wingdings"/>
-            <w14:uncheckedState w14:val="00A8" w14:font="Wingdings"/>
+            <w14:checked w:val="0"/>
+            <w14:checkedState w:val="00FE"/>
+            <w14:uncheckedState w:val="00A8"/>
           </w14:checkbox>
         </w:sdtPr>
-        <w:sdtEndPr/>
         <w:sdtContent>
           <w:r>
             <w:rPr>
-              <w:rFonts w:ascii="Calibri" w:hAnsi="Calibri" w:cs="Calibri"/>
+              <w:rFonts w:eastAsia="Wingdings" w:cs="Wingdings" w:ascii="Wingdings" w:hAnsi="Wingdings"/>
               <w:lang w:val="en-US" w:bidi="de-DE"/>
             </w:rPr>
-            <w:sym w:font="Wingdings" w:char="F0A8"/>
+            <w:t></w:t>
           </w:r>
         </w:sdtContent>
       </w:sdt>
       <w:r>
         <w:rPr>
-          <w:rFonts w:ascii="Calibri" w:hAnsi="Calibri" w:cs="Calibri"/>
+          <w:rFonts w:cs="Calibri" w:ascii="Calibri" w:hAnsi="Calibri"/>
           <w:lang w:val="en-US" w:bidi="de-DE"/>
         </w:rPr>
         <w:tab/>
       </w:r>
       <w:r>
         <w:rPr>
-          <w:rFonts w:ascii="Calibri" w:hAnsi="Calibri" w:cs="Calibri"/>
+          <w:rFonts w:cs="Calibri" w:ascii="Calibri" w:hAnsi="Calibri"/>
           <w:lang w:val="en-US" w:bidi="de-DE"/>
         </w:rPr>
         <w:tab/>
-      </w:r>
-      <w:r>
-        <w:rPr>
-          <w:rFonts w:ascii="Calibri" w:hAnsi="Calibri" w:cs="Calibri"/>
-          <w:lang w:val="en-US" w:bidi="de-DE"/>
-        </w:rPr>
         <w:tab/>
       </w:r>
       <w:sdt>
         <w:sdtPr>
-          <w:rPr>
-            <w:rFonts w:ascii="Calibri" w:hAnsi="Calibri" w:cs="Calibri"/>
-            <w:lang w:val="en-US"/>
-          </w:rPr>
-          <w:id w:val="633990250"/>
-          <w15:appearance w15:val="hidden"/>
           <w14:checkbox>
-            <w14:checked w14:val="0"/>
-            <w14:checkedState w14:val="00FE" w14:font="Wingdings"/>
-            <w14:uncheckedState w14:val="00A8" w14:font="Wingdings"/>
+            <w14:checked w:val="0"/>
+            <w14:checkedState w:val="00FE"/>
+            <w14:uncheckedState w:val="00A8"/>
           </w14:checkbox>
         </w:sdtPr>
-        <w:sdtEndPr/>
         <w:sdtContent>
           <w:r>
             <w:rPr>
-              <w:rFonts w:ascii="Calibri" w:hAnsi="Calibri" w:cs="Calibri"/>
+              <w:rFonts w:eastAsia="Wingdings" w:cs="Wingdings" w:ascii="Wingdings" w:hAnsi="Wingdings"/>
               <w:lang w:val="en-US" w:bidi="de-DE"/>
             </w:rPr>
-            <w:sym w:font="Wingdings" w:char="F0A8"/>
+            <w:t></w:t>
           </w:r>
         </w:sdtContent>
       </w:sdt>
       <w:r>
         <w:rPr>
+          <w:rFonts w:cs="Calibri" w:ascii="Calibri" w:hAnsi="Calibri"/>
+          <w:lang w:val="en-US" w:bidi="de-DE"/>
+        </w:rPr>
+        <w:t xml:space="preserve"> </w:t>
+      </w:r>
+    </w:p>
+    <w:p>
+      <w:pPr>
+        <w:pStyle w:val="NoSpacing"/>
+        <w:jc w:val="center"/>
+        <w:rPr>
           <w:rFonts w:ascii="Calibri" w:hAnsi="Calibri" w:cs="Calibri"/>
           <w:lang w:val="en-US" w:bidi="de-DE"/>
         </w:rPr>
-        <w:t xml:space="preserve"> </w:t>
-      </w:r>
-    </w:p>
-    <w:p>
-      <w:pPr>
-        <w:pStyle w:val="KeinLeerraum"/>
-        <w:jc w:val="center"/>
-        <w:rPr>
-          <w:rFonts w:ascii="Calibri" w:hAnsi="Calibri" w:cs="Calibri"/>
-          <w:lang w:val="en-US" w:bidi="de-DE"/>
-        </w:rPr>
-      </w:pPr>
-      <w:r>
-        <w:rPr>
-          <w:rFonts w:ascii="Calibri" w:hAnsi="Calibri" w:cs="Calibri"/>
-          <w:lang w:val="en-US" w:bidi="de-DE"/>
-        </w:rPr>
-        <w:t>Merge</w:t>
-      </w:r>
-      <w:r>
-        <w:rPr>
-          <w:rFonts w:ascii="Calibri" w:hAnsi="Calibri" w:cs="Calibri"/>
-          <w:lang w:val="en-US" w:bidi="de-DE"/>
-        </w:rPr>
-        <w:t xml:space="preserve"> commit</w:t>
-      </w:r>
-      <w:r>
-        <w:rPr>
-          <w:rFonts w:ascii="Calibri" w:hAnsi="Calibri" w:cs="Calibri"/>
-          <w:lang w:val="en-US" w:bidi="de-DE"/>
-        </w:rPr>
+      </w:pPr>
+      <w:r>
+        <w:rPr>
+          <w:rFonts w:cs="Calibri" w:ascii="Calibri" w:hAnsi="Calibri"/>
+          <w:lang w:val="en-US" w:bidi="de-DE"/>
+        </w:rPr>
+        <w:t>Merge commit</w:t>
         <w:tab/>
-      </w:r>
-      <w:r>
-        <w:rPr>
-          <w:rFonts w:ascii="Calibri" w:hAnsi="Calibri" w:cs="Calibri"/>
-          <w:lang w:val="en-US" w:bidi="de-DE"/>
-        </w:rPr>
         <w:tab/>
         <w:t>Rebase</w:t>
-      </w:r>
-      <w:r>
-        <w:rPr>
-          <w:rFonts w:ascii="Calibri" w:hAnsi="Calibri" w:cs="Calibri"/>
-          <w:lang w:val="en-US" w:bidi="de-DE"/>
-        </w:rPr>
         <w:tab/>
-      </w:r>
-      <w:r>
-        <w:rPr>
-          <w:rFonts w:ascii="Calibri" w:hAnsi="Calibri" w:cs="Calibri"/>
-          <w:lang w:val="en-US" w:bidi="de-DE"/>
-        </w:rPr>
         <w:tab/>
-      </w:r>
-      <w:r>
-        <w:rPr>
-          <w:rFonts w:ascii="Calibri" w:hAnsi="Calibri" w:cs="Calibri"/>
-          <w:lang w:val="en-US" w:bidi="de-DE"/>
-        </w:rPr>
         <w:tab/>
         <w:t>Squash</w:t>
       </w:r>
     </w:p>
     <w:p>
       <w:pPr>
-        <w:pStyle w:val="KeinLeerraum"/>
+        <w:pStyle w:val="NoSpacing"/>
         <w:jc w:val="center"/>
         <w:rPr>
           <w:rFonts w:ascii="Calibri" w:hAnsi="Calibri" w:cs="Calibri"/>
           <w:lang w:val="en-US" w:bidi="de-DE"/>
         </w:rPr>
       </w:pPr>
-    </w:p>
-    <w:p>
-      <w:pPr>
-        <w:pStyle w:val="KeinLeerraum"/>
-        <w:rPr>
-          <w:rFonts w:ascii="Calibri" w:eastAsiaTheme="majorEastAsia" w:hAnsi="Calibri" w:cs="Calibri"/>
-          <w:color w:val="2E74B5" w:themeColor="accent1" w:themeShade="BF"/>
-          <w:lang w:val="en-US" w:bidi="de-DE"/>
-        </w:rPr>
-      </w:pPr>
-      <w:r>
-        <w:rPr>
-          <w:rFonts w:ascii="Calibri" w:eastAsiaTheme="majorEastAsia" w:hAnsi="Calibri" w:cs="Calibri"/>
+      <w:r>
+        <w:rPr>
+          <w:rFonts w:cs="Calibri" w:ascii="Calibri" w:hAnsi="Calibri"/>
+          <w:lang w:val="en-US" w:bidi="de-DE"/>
+        </w:rPr>
+      </w:r>
+    </w:p>
+    <w:p>
+      <w:pPr>
+        <w:pStyle w:val="NoSpacing"/>
+        <w:rPr>
+          <w:rFonts w:ascii="Calibri" w:hAnsi="Calibri" w:eastAsia="新細明體" w:cs="Calibri" w:eastAsiaTheme="majorEastAsia"/>
+          <w:color w:val="2E74B5" w:themeColor="accent1" w:themeShade="bf"/>
+          <w:lang w:val="en-US" w:bidi="de-DE"/>
+        </w:rPr>
+      </w:pPr>
+      <w:r>
+        <w:rPr>
+          <w:rFonts w:eastAsia="新細明體" w:cs="Calibri" w:ascii="Calibri" w:hAnsi="Calibri" w:eastAsiaTheme="majorEastAsia"/>
           <w:b/>
           <w:bCs/>
-          <w:color w:val="2E74B5" w:themeColor="accent1" w:themeShade="BF"/>
-          <w:lang w:val="en-US" w:bidi="de-DE"/>
-        </w:rPr>
-        <w:t>and why</w:t>
-      </w:r>
-      <w:r>
-        <w:rPr>
-          <w:rFonts w:ascii="Calibri" w:eastAsiaTheme="majorEastAsia" w:hAnsi="Calibri" w:cs="Calibri"/>
+          <w:color w:val="2E74B5" w:themeColor="accent1" w:themeShade="bf"/>
+          <w:lang w:val="en-US" w:bidi="de-DE"/>
+        </w:rPr>
+        <w:t>and why?</w:t>
+      </w:r>
+    </w:p>
+    <w:p>
+      <w:pPr>
+        <w:pStyle w:val="Bewertung"/>
+        <w:rPr>
+          <w:rFonts w:ascii="Calibri" w:hAnsi="Calibri" w:cs="Calibri"/>
+          <w:lang w:val="en-US" w:bidi="de-DE"/>
+        </w:rPr>
+      </w:pPr>
+      <w:r>
+        <w:rPr>
+          <w:rFonts w:cs="Calibri" w:ascii="Calibri" w:hAnsi="Calibri"/>
+          <w:lang w:val="en-US" w:bidi="de-DE"/>
+        </w:rPr>
+        <w:t>__________________________________________________________________________________________</w:t>
+      </w:r>
+    </w:p>
+    <w:p>
+      <w:pPr>
+        <w:pStyle w:val="Bewertung"/>
+        <w:rPr>
+          <w:rFonts w:ascii="Calibri" w:hAnsi="Calibri" w:cs="Calibri"/>
+          <w:lang w:val="en-US" w:bidi="de-DE"/>
+        </w:rPr>
+      </w:pPr>
+      <w:r>
+        <w:rPr>
+          <w:rFonts w:cs="Calibri" w:ascii="Calibri" w:hAnsi="Calibri"/>
+          <w:lang w:val="en-US" w:bidi="de-DE"/>
+        </w:rPr>
+        <w:t>__________________________________________________________________________________________</w:t>
+      </w:r>
+    </w:p>
+    <w:p>
+      <w:pPr>
+        <w:pStyle w:val="NoSpacing"/>
+        <w:jc w:val="center"/>
+        <w:rPr>
+          <w:rFonts w:ascii="Calibri" w:hAnsi="Calibri" w:cs="Calibri"/>
+          <w:lang w:val="en-US" w:bidi="de-DE"/>
+        </w:rPr>
+      </w:pPr>
+      <w:r>
+        <w:rPr>
+          <w:rFonts w:cs="Calibri" w:ascii="Calibri" w:hAnsi="Calibri"/>
+          <w:lang w:val="en-US" w:bidi="de-DE"/>
+        </w:rPr>
+      </w:r>
+    </w:p>
+    <w:p>
+      <w:pPr>
+        <w:pStyle w:val="Heading2"/>
+        <w:rPr>
+          <w:rFonts w:ascii="Calibri" w:hAnsi="Calibri" w:cs="Calibri"/>
+          <w:b/>
           <w:b/>
           <w:bCs/>
-          <w:color w:val="2E74B5" w:themeColor="accent1" w:themeShade="BF"/>
-          <w:lang w:val="en-US" w:bidi="de-DE"/>
-        </w:rPr>
-        <w:t>?</w:t>
-      </w:r>
-    </w:p>
-    <w:p>
-      <w:pPr>
-        <w:pStyle w:val="Bewertung"/>
-        <w:rPr>
-          <w:rFonts w:ascii="Calibri" w:hAnsi="Calibri" w:cs="Calibri"/>
-          <w:lang w:val="en-US" w:bidi="de-DE"/>
-        </w:rPr>
-      </w:pPr>
-      <w:r>
-        <w:rPr>
-          <w:rFonts w:ascii="Calibri" w:hAnsi="Calibri" w:cs="Calibri"/>
-          <w:lang w:val="en-US" w:bidi="de-DE"/>
-        </w:rPr>
-        <w:t>__________________________________________________________________________________________</w:t>
-      </w:r>
-    </w:p>
-    <w:p>
-      <w:pPr>
-        <w:pStyle w:val="Bewertung"/>
-        <w:rPr>
-          <w:rFonts w:ascii="Calibri" w:hAnsi="Calibri" w:cs="Calibri"/>
-          <w:lang w:val="en-US" w:bidi="de-DE"/>
-        </w:rPr>
-      </w:pPr>
-      <w:r>
-        <w:rPr>
-          <w:rFonts w:ascii="Calibri" w:hAnsi="Calibri" w:cs="Calibri"/>
-          <w:lang w:val="en-US" w:bidi="de-DE"/>
-        </w:rPr>
-        <w:t>__________________________________________________________________________________________</w:t>
-      </w:r>
-    </w:p>
-    <w:p>
-      <w:pPr>
-        <w:pStyle w:val="KeinLeerraum"/>
-        <w:jc w:val="center"/>
-        <w:rPr>
-          <w:rFonts w:ascii="Calibri" w:hAnsi="Calibri" w:cs="Calibri"/>
-          <w:lang w:val="en-US" w:bidi="de-DE"/>
-        </w:rPr>
-      </w:pPr>
-    </w:p>
-    <w:p>
-      <w:pPr>
-        <w:pStyle w:val="berschrift2"/>
-        <w:rPr>
-          <w:rFonts w:ascii="Calibri" w:hAnsi="Calibri" w:cs="Calibri"/>
+          <w:lang w:val="en-US" w:bidi="de-DE"/>
+        </w:rPr>
+      </w:pPr>
+      <w:r>
+        <w:rPr>
+          <w:rFonts w:cs="Calibri" w:ascii="Calibri" w:hAnsi="Calibri"/>
           <w:b/>
           <w:bCs/>
           <w:lang w:val="en-US" w:bidi="de-DE"/>
         </w:rPr>
-      </w:pPr>
-      <w:r>
-        <w:rPr>
-          <w:rFonts w:ascii="Calibri" w:hAnsi="Calibri" w:cs="Calibri"/>
-          <w:b/>
-          <w:bCs/>
-          <w:lang w:val="en-US" w:bidi="de-DE"/>
-        </w:rPr>
-        <w:t>4</w:t>
-      </w:r>
-      <w:r>
-        <w:rPr>
-          <w:rFonts w:ascii="Calibri" w:hAnsi="Calibri" w:cs="Calibri"/>
-          <w:b/>
-          <w:bCs/>
-          <w:lang w:val="en-US" w:bidi="de-DE"/>
-        </w:rPr>
-        <w:t xml:space="preserve">. </w:t>
-      </w:r>
-      <w:r>
-        <w:rPr>
-          <w:rFonts w:ascii="Calibri" w:hAnsi="Calibri" w:cs="Calibri"/>
-          <w:b/>
-          <w:bCs/>
-          <w:lang w:val="en-US" w:bidi="de-DE"/>
-        </w:rPr>
-        <w:t>Did you already perform a merge</w:t>
-      </w:r>
-      <w:r>
-        <w:rPr>
-          <w:rFonts w:ascii="Calibri" w:hAnsi="Calibri" w:cs="Calibri"/>
-          <w:b/>
-          <w:bCs/>
-          <w:lang w:val="en-US" w:bidi="de-DE"/>
-        </w:rPr>
-        <w:t>?</w:t>
-      </w:r>
-    </w:p>
-    <w:p>
-      <w:pPr>
-        <w:pStyle w:val="KeinLeerraum"/>
+        <w:t>4. Did you already perform a merge?</w:t>
+      </w:r>
+    </w:p>
+    <w:p>
+      <w:pPr>
+        <w:pStyle w:val="NoSpacing"/>
         <w:jc w:val="center"/>
         <w:rPr>
           <w:rFonts w:ascii="Calibri" w:hAnsi="Calibri" w:cs="Calibri"/>
@@ -1141,168 +1076,131 @@
       </w:pPr>
       <w:sdt>
         <w:sdtPr>
-          <w:rPr>
-            <w:rFonts w:ascii="Calibri" w:hAnsi="Calibri" w:cs="Calibri"/>
-            <w:lang w:val="en-US"/>
-          </w:rPr>
-          <w:id w:val="260732946"/>
-          <w15:appearance w15:val="hidden"/>
           <w14:checkbox>
-            <w14:checked w14:val="0"/>
-            <w14:checkedState w14:val="00FE" w14:font="Wingdings"/>
-            <w14:uncheckedState w14:val="00A8" w14:font="Wingdings"/>
+            <w14:checked w:val="0"/>
+            <w14:checkedState w:val="00FE"/>
+            <w14:uncheckedState w:val="00A8"/>
           </w14:checkbox>
         </w:sdtPr>
-        <w:sdtEndPr/>
         <w:sdtContent>
           <w:r>
             <w:rPr>
-              <w:rFonts w:ascii="Calibri" w:hAnsi="Calibri" w:cs="Calibri"/>
+              <w:rFonts w:eastAsia="Wingdings" w:cs="Wingdings" w:ascii="Wingdings" w:hAnsi="Wingdings"/>
               <w:lang w:val="en-US" w:bidi="de-DE"/>
             </w:rPr>
-            <w:sym w:font="Wingdings" w:char="F0A8"/>
+            <w:t></w:t>
           </w:r>
         </w:sdtContent>
       </w:sdt>
       <w:r>
         <w:rPr>
-          <w:rFonts w:ascii="Calibri" w:hAnsi="Calibri" w:cs="Calibri"/>
-          <w:lang w:val="en-US" w:bidi="de-DE"/>
-        </w:rPr>
-        <w:t xml:space="preserve"> Yes</w:t>
-      </w:r>
-      <w:r>
-        <w:rPr>
-          <w:rFonts w:ascii="Calibri" w:hAnsi="Calibri" w:cs="Calibri"/>
+          <w:rFonts w:cs="Calibri" w:ascii="Calibri" w:hAnsi="Calibri"/>
+          <w:lang w:val="en-US" w:bidi="de-DE"/>
+        </w:rPr>
+        <w:t xml:space="preserve"> </w:t>
+      </w:r>
+      <w:r>
+        <w:rPr>
+          <w:rFonts w:cs="Calibri" w:ascii="Calibri" w:hAnsi="Calibri"/>
+          <w:lang w:val="en-US" w:bidi="de-DE"/>
+        </w:rPr>
+        <w:t>Yes</w:t>
+      </w:r>
+      <w:r>
+        <w:rPr>
+          <w:rFonts w:cs="Calibri" w:ascii="Calibri" w:hAnsi="Calibri"/>
           <w:lang w:val="en-US" w:bidi="de-DE"/>
         </w:rPr>
         <w:tab/>
-      </w:r>
-      <w:r>
-        <w:rPr>
-          <w:rFonts w:ascii="Calibri" w:hAnsi="Calibri" w:cs="Calibri"/>
-          <w:lang w:val="en-US" w:bidi="de-DE"/>
-        </w:rPr>
         <w:tab/>
       </w:r>
       <w:sdt>
         <w:sdtPr>
-          <w:rPr>
-            <w:rFonts w:ascii="Calibri" w:hAnsi="Calibri" w:cs="Calibri"/>
-            <w:lang w:val="en-US"/>
-          </w:rPr>
-          <w:id w:val="-1631326715"/>
-          <w15:appearance w15:val="hidden"/>
           <w14:checkbox>
-            <w14:checked w14:val="0"/>
-            <w14:checkedState w14:val="00FE" w14:font="Wingdings"/>
-            <w14:uncheckedState w14:val="00A8" w14:font="Wingdings"/>
+            <w14:checked w:val="0"/>
+            <w14:checkedState w:val="00FE"/>
+            <w14:uncheckedState w:val="00A8"/>
           </w14:checkbox>
         </w:sdtPr>
-        <w:sdtEndPr/>
         <w:sdtContent>
           <w:r>
             <w:rPr>
-              <w:rFonts w:ascii="Calibri" w:hAnsi="Calibri" w:cs="Calibri"/>
+              <w:rFonts w:eastAsia="Wingdings" w:cs="Wingdings" w:ascii="Wingdings" w:hAnsi="Wingdings"/>
               <w:lang w:val="en-US" w:bidi="de-DE"/>
             </w:rPr>
-            <w:sym w:font="Wingdings" w:char="F0A8"/>
+            <w:t></w:t>
           </w:r>
         </w:sdtContent>
       </w:sdt>
       <w:r>
         <w:rPr>
+          <w:rFonts w:cs="Calibri" w:ascii="Calibri" w:hAnsi="Calibri"/>
+          <w:lang w:val="en-US" w:bidi="de-DE"/>
+        </w:rPr>
+        <w:t xml:space="preserve"> No</w:t>
+      </w:r>
+    </w:p>
+    <w:p>
+      <w:pPr>
+        <w:pStyle w:val="NoSpacing"/>
+        <w:jc w:val="center"/>
+        <w:rPr>
           <w:rFonts w:ascii="Calibri" w:hAnsi="Calibri" w:cs="Calibri"/>
           <w:lang w:val="en-US" w:bidi="de-DE"/>
         </w:rPr>
-        <w:t xml:space="preserve"> No</w:t>
-      </w:r>
-    </w:p>
-    <w:p>
-      <w:pPr>
-        <w:pStyle w:val="KeinLeerraum"/>
-        <w:jc w:val="center"/>
+      </w:pPr>
+      <w:r>
+        <w:rPr>
+          <w:rFonts w:cs="Calibri" w:ascii="Calibri" w:hAnsi="Calibri"/>
+          <w:lang w:val="en-US" w:bidi="de-DE"/>
+        </w:rPr>
+      </w:r>
+    </w:p>
+    <w:p>
+      <w:pPr>
+        <w:pStyle w:val="NoSpacing"/>
         <w:rPr>
           <w:rFonts w:ascii="Calibri" w:hAnsi="Calibri" w:cs="Calibri"/>
-          <w:lang w:val="en-US" w:bidi="de-DE"/>
-        </w:rPr>
-      </w:pPr>
-    </w:p>
-    <w:p>
-      <w:pPr>
-        <w:pStyle w:val="KeinLeerraum"/>
+          <w:b/>
+          <w:b/>
+          <w:bCs/>
+          <w:lang w:val="en-US" w:bidi="de-DE"/>
+        </w:rPr>
+      </w:pPr>
+      <w:r>
+        <w:rPr>
+          <w:rFonts w:eastAsia="新細明體" w:cs="Calibri" w:ascii="Calibri" w:hAnsi="Calibri" w:eastAsiaTheme="majorEastAsia"/>
+          <w:b/>
+          <w:bCs/>
+          <w:color w:val="2E74B5" w:themeColor="accent1" w:themeShade="bf"/>
+          <w:lang w:val="en-US" w:bidi="de-DE"/>
+        </w:rPr>
+        <w:t>If yes, did you encounter any merge conflicts?</w:t>
+      </w:r>
+    </w:p>
+    <w:p>
+      <w:pPr>
+        <w:pStyle w:val="NoSpacing"/>
         <w:rPr>
           <w:rFonts w:ascii="Calibri" w:hAnsi="Calibri" w:cs="Calibri"/>
           <w:b/>
+          <w:b/>
           <w:bCs/>
           <w:lang w:val="en-US" w:bidi="de-DE"/>
         </w:rPr>
       </w:pPr>
       <w:r>
         <w:rPr>
-          <w:rFonts w:ascii="Calibri" w:eastAsiaTheme="majorEastAsia" w:hAnsi="Calibri" w:cs="Calibri"/>
+          <w:rFonts w:cs="Calibri" w:ascii="Calibri" w:hAnsi="Calibri"/>
           <w:b/>
           <w:bCs/>
-          <w:color w:val="2E74B5" w:themeColor="accent1" w:themeShade="BF"/>
-          <w:lang w:val="en-US" w:bidi="de-DE"/>
-        </w:rPr>
-        <w:t xml:space="preserve">If yes, </w:t>
-      </w:r>
-      <w:r>
-        <w:rPr>
-          <w:rFonts w:ascii="Calibri" w:eastAsiaTheme="majorEastAsia" w:hAnsi="Calibri" w:cs="Calibri"/>
-          <w:b/>
-          <w:bCs/>
-          <w:color w:val="2E74B5" w:themeColor="accent1" w:themeShade="BF"/>
-          <w:lang w:val="en-US" w:bidi="de-DE"/>
-        </w:rPr>
-        <w:t>did you encounter</w:t>
-      </w:r>
-      <w:r>
-        <w:rPr>
-          <w:rFonts w:ascii="Calibri" w:eastAsiaTheme="majorEastAsia" w:hAnsi="Calibri" w:cs="Calibri"/>
-          <w:b/>
-          <w:bCs/>
-          <w:color w:val="2E74B5" w:themeColor="accent1" w:themeShade="BF"/>
-          <w:lang w:val="en-US" w:bidi="de-DE"/>
-        </w:rPr>
-        <w:t xml:space="preserve"> any merge conflict</w:t>
-      </w:r>
-      <w:r>
-        <w:rPr>
-          <w:rFonts w:ascii="Calibri" w:eastAsiaTheme="majorEastAsia" w:hAnsi="Calibri" w:cs="Calibri"/>
-          <w:b/>
-          <w:bCs/>
-          <w:color w:val="2E74B5" w:themeColor="accent1" w:themeShade="BF"/>
-          <w:lang w:val="en-US" w:bidi="de-DE"/>
-        </w:rPr>
-        <w:t>s</w:t>
-      </w:r>
-      <w:r>
-        <w:rPr>
-          <w:rFonts w:ascii="Calibri" w:eastAsiaTheme="majorEastAsia" w:hAnsi="Calibri" w:cs="Calibri"/>
-          <w:b/>
-          <w:bCs/>
-          <w:color w:val="2E74B5" w:themeColor="accent1" w:themeShade="BF"/>
-          <w:lang w:val="en-US" w:bidi="de-DE"/>
-        </w:rPr>
-        <w:t>?</w:t>
-      </w:r>
-    </w:p>
-    <w:p>
-      <w:pPr>
-        <w:pStyle w:val="KeinLeerraum"/>
-        <w:rPr>
-          <w:rFonts w:ascii="Calibri" w:hAnsi="Calibri" w:cs="Calibri"/>
-          <w:b/>
-          <w:bCs/>
-          <w:lang w:val="en-US" w:bidi="de-DE"/>
-        </w:rPr>
-      </w:pPr>
-    </w:p>
-    <w:p>
-      <w:pPr>
-        <w:pStyle w:val="KeinLeerraum"/>
+          <w:lang w:val="en-US" w:bidi="de-DE"/>
+        </w:rPr>
+      </w:r>
+    </w:p>
+    <w:p>
+      <w:pPr>
+        <w:pStyle w:val="NoSpacing"/>
         <w:jc w:val="center"/>
         <w:rPr>
           <w:rFonts w:ascii="Calibri" w:hAnsi="Calibri" w:cs="Calibri"/>
@@ -1311,149 +1209,132 @@
       </w:pPr>
       <w:sdt>
         <w:sdtPr>
-          <w:rPr>
-            <w:rFonts w:ascii="Calibri" w:hAnsi="Calibri" w:cs="Calibri"/>
-            <w:lang w:val="en-US"/>
-          </w:rPr>
-          <w:id w:val="-1082057227"/>
-          <w15:appearance w15:val="hidden"/>
           <w14:checkbox>
-            <w14:checked w14:val="0"/>
-            <w14:checkedState w14:val="00FE" w14:font="Wingdings"/>
-            <w14:uncheckedState w14:val="00A8" w14:font="Wingdings"/>
+            <w14:checked w:val="0"/>
+            <w14:checkedState w:val="00FE"/>
+            <w14:uncheckedState w:val="00A8"/>
           </w14:checkbox>
         </w:sdtPr>
-        <w:sdtEndPr/>
         <w:sdtContent>
           <w:r>
             <w:rPr>
-              <w:rFonts w:ascii="Calibri" w:hAnsi="Calibri" w:cs="Calibri"/>
+              <w:rFonts w:eastAsia="Wingdings" w:cs="Wingdings" w:ascii="Wingdings" w:hAnsi="Wingdings"/>
               <w:lang w:val="en-US" w:bidi="de-DE"/>
             </w:rPr>
-            <w:sym w:font="Wingdings" w:char="F0A8"/>
+            <w:t></w:t>
           </w:r>
         </w:sdtContent>
       </w:sdt>
       <w:r>
         <w:rPr>
-          <w:rFonts w:ascii="Calibri" w:hAnsi="Calibri" w:cs="Calibri"/>
-          <w:lang w:val="en-US" w:bidi="de-DE"/>
-        </w:rPr>
-        <w:t xml:space="preserve"> Yes</w:t>
-      </w:r>
-      <w:r>
-        <w:rPr>
-          <w:rFonts w:ascii="Calibri" w:hAnsi="Calibri" w:cs="Calibri"/>
+          <w:rFonts w:cs="Calibri" w:ascii="Calibri" w:hAnsi="Calibri"/>
+          <w:lang w:val="en-US" w:bidi="de-DE"/>
+        </w:rPr>
+        <w:t xml:space="preserve"> </w:t>
+      </w:r>
+      <w:r>
+        <w:rPr>
+          <w:rFonts w:cs="Calibri" w:ascii="Calibri" w:hAnsi="Calibri"/>
+          <w:lang w:val="en-US" w:bidi="de-DE"/>
+        </w:rPr>
+        <w:t>Yes</w:t>
+      </w:r>
+      <w:r>
+        <w:rPr>
+          <w:rFonts w:cs="Calibri" w:ascii="Calibri" w:hAnsi="Calibri"/>
           <w:lang w:val="en-US" w:bidi="de-DE"/>
         </w:rPr>
         <w:tab/>
-      </w:r>
-      <w:r>
-        <w:rPr>
-          <w:rFonts w:ascii="Calibri" w:hAnsi="Calibri" w:cs="Calibri"/>
-          <w:lang w:val="en-US" w:bidi="de-DE"/>
-        </w:rPr>
         <w:tab/>
       </w:r>
       <w:sdt>
         <w:sdtPr>
-          <w:rPr>
-            <w:rFonts w:ascii="Calibri" w:hAnsi="Calibri" w:cs="Calibri"/>
-            <w:lang w:val="en-US"/>
-          </w:rPr>
-          <w:id w:val="-1988468435"/>
-          <w15:appearance w15:val="hidden"/>
           <w14:checkbox>
-            <w14:checked w14:val="0"/>
-            <w14:checkedState w14:val="00FE" w14:font="Wingdings"/>
-            <w14:uncheckedState w14:val="00A8" w14:font="Wingdings"/>
+            <w14:checked w:val="0"/>
+            <w14:checkedState w:val="00FE"/>
+            <w14:uncheckedState w:val="00A8"/>
           </w14:checkbox>
         </w:sdtPr>
-        <w:sdtEndPr/>
         <w:sdtContent>
           <w:r>
             <w:rPr>
-              <w:rFonts w:ascii="Calibri" w:hAnsi="Calibri" w:cs="Calibri"/>
+              <w:rFonts w:eastAsia="Wingdings" w:cs="Wingdings" w:ascii="Wingdings" w:hAnsi="Wingdings"/>
               <w:lang w:val="en-US" w:bidi="de-DE"/>
             </w:rPr>
-            <w:sym w:font="Wingdings" w:char="F0A8"/>
+            <w:t></w:t>
           </w:r>
         </w:sdtContent>
       </w:sdt>
       <w:r>
         <w:rPr>
+          <w:rFonts w:cs="Calibri" w:ascii="Calibri" w:hAnsi="Calibri"/>
+          <w:lang w:val="en-US" w:bidi="de-DE"/>
+        </w:rPr>
+        <w:t xml:space="preserve"> No</w:t>
+      </w:r>
+    </w:p>
+    <w:p>
+      <w:pPr>
+        <w:pStyle w:val="NoSpacing"/>
+        <w:jc w:val="center"/>
+        <w:rPr>
           <w:rFonts w:ascii="Calibri" w:hAnsi="Calibri" w:cs="Calibri"/>
           <w:lang w:val="en-US" w:bidi="de-DE"/>
         </w:rPr>
-        <w:t xml:space="preserve"> No</w:t>
-      </w:r>
-    </w:p>
-    <w:p>
-      <w:pPr>
-        <w:pStyle w:val="KeinLeerraum"/>
-        <w:jc w:val="center"/>
+      </w:pPr>
+      <w:r>
+        <w:rPr>
+          <w:rFonts w:cs="Calibri" w:ascii="Calibri" w:hAnsi="Calibri"/>
+          <w:lang w:val="en-US" w:bidi="de-DE"/>
+        </w:rPr>
+      </w:r>
+    </w:p>
+    <w:p>
+      <w:pPr>
+        <w:pStyle w:val="NoSpacing"/>
+        <w:rPr>
+          <w:rFonts w:ascii="Calibri" w:hAnsi="Calibri" w:eastAsia="新細明體" w:cs="Calibri" w:eastAsiaTheme="majorEastAsia"/>
+          <w:b/>
+          <w:b/>
+          <w:bCs/>
+          <w:color w:val="2E74B5" w:themeColor="accent1" w:themeShade="bf"/>
+          <w:lang w:val="en-US" w:bidi="de-DE"/>
+        </w:rPr>
+      </w:pPr>
+      <w:r>
+        <w:rPr>
+          <w:rFonts w:eastAsia="新細明體" w:cs="Calibri" w:ascii="Calibri" w:hAnsi="Calibri" w:eastAsiaTheme="majorEastAsia"/>
+          <w:b/>
+          <w:bCs/>
+          <w:color w:val="2E74B5" w:themeColor="accent1" w:themeShade="bf"/>
+          <w:lang w:val="en-US" w:bidi="de-DE"/>
+        </w:rPr>
+        <w:t>If yes, were you able to solve those conflicts?</w:t>
+      </w:r>
+    </w:p>
+    <w:p>
+      <w:pPr>
+        <w:pStyle w:val="NoSpacing"/>
         <w:rPr>
           <w:rFonts w:ascii="Calibri" w:hAnsi="Calibri" w:cs="Calibri"/>
-          <w:lang w:val="en-US" w:bidi="de-DE"/>
-        </w:rPr>
-      </w:pPr>
-    </w:p>
-    <w:p>
-      <w:pPr>
-        <w:pStyle w:val="KeinLeerraum"/>
-        <w:rPr>
-          <w:rFonts w:ascii="Calibri" w:eastAsiaTheme="majorEastAsia" w:hAnsi="Calibri" w:cs="Calibri"/>
+          <w:b/>
           <w:b/>
           <w:bCs/>
-          <w:color w:val="2E74B5" w:themeColor="accent1" w:themeShade="BF"/>
-          <w:lang w:val="en-US" w:bidi="de-DE"/>
-        </w:rPr>
-      </w:pPr>
-      <w:r>
-        <w:rPr>
-          <w:rFonts w:ascii="Calibri" w:eastAsiaTheme="majorEastAsia" w:hAnsi="Calibri" w:cs="Calibri"/>
+          <w:lang w:val="en-US" w:bidi="de-DE"/>
+        </w:rPr>
+      </w:pPr>
+      <w:r>
+        <w:rPr>
+          <w:rFonts w:cs="Calibri" w:ascii="Calibri" w:hAnsi="Calibri"/>
           <w:b/>
           <w:bCs/>
-          <w:color w:val="2E74B5" w:themeColor="accent1" w:themeShade="BF"/>
-          <w:lang w:val="en-US" w:bidi="de-DE"/>
-        </w:rPr>
-        <w:t>If yes</w:t>
-      </w:r>
-      <w:r>
-        <w:rPr>
-          <w:rFonts w:ascii="Calibri" w:eastAsiaTheme="majorEastAsia" w:hAnsi="Calibri" w:cs="Calibri"/>
-          <w:b/>
-          <w:bCs/>
-          <w:color w:val="2E74B5" w:themeColor="accent1" w:themeShade="BF"/>
-          <w:lang w:val="en-US" w:bidi="de-DE"/>
-        </w:rPr>
-        <w:t>, w</w:t>
-      </w:r>
-      <w:r>
-        <w:rPr>
-          <w:rFonts w:ascii="Calibri" w:eastAsiaTheme="majorEastAsia" w:hAnsi="Calibri" w:cs="Calibri"/>
-          <w:b/>
-          <w:bCs/>
-          <w:color w:val="2E74B5" w:themeColor="accent1" w:themeShade="BF"/>
-          <w:lang w:val="en-US" w:bidi="de-DE"/>
-        </w:rPr>
-        <w:t>ere you able to solve those conflicts?</w:t>
-      </w:r>
-    </w:p>
-    <w:p>
-      <w:pPr>
-        <w:pStyle w:val="KeinLeerraum"/>
-        <w:rPr>
-          <w:rFonts w:ascii="Calibri" w:hAnsi="Calibri" w:cs="Calibri"/>
-          <w:b/>
-          <w:bCs/>
-          <w:lang w:val="en-US" w:bidi="de-DE"/>
-        </w:rPr>
-      </w:pPr>
-    </w:p>
-    <w:p>
-      <w:pPr>
-        <w:pStyle w:val="KeinLeerraum"/>
+          <w:lang w:val="en-US" w:bidi="de-DE"/>
+        </w:rPr>
+      </w:r>
+    </w:p>
+    <w:p>
+      <w:pPr>
+        <w:pStyle w:val="NoSpacing"/>
         <w:jc w:val="center"/>
         <w:rPr>
           <w:rFonts w:ascii="Calibri" w:hAnsi="Calibri" w:cs="Calibri"/>
@@ -1462,261 +1343,162 @@
       </w:pPr>
       <w:sdt>
         <w:sdtPr>
-          <w:rPr>
-            <w:rFonts w:ascii="Calibri" w:hAnsi="Calibri" w:cs="Calibri"/>
-            <w:lang w:val="en-US"/>
-          </w:rPr>
-          <w:id w:val="1494142587"/>
-          <w15:appearance w15:val="hidden"/>
           <w14:checkbox>
-            <w14:checked w14:val="0"/>
-            <w14:checkedState w14:val="00FE" w14:font="Wingdings"/>
-            <w14:uncheckedState w14:val="00A8" w14:font="Wingdings"/>
+            <w14:checked w:val="0"/>
+            <w14:checkedState w:val="00FE"/>
+            <w14:uncheckedState w:val="00A8"/>
           </w14:checkbox>
         </w:sdtPr>
-        <w:sdtEndPr/>
         <w:sdtContent>
           <w:r>
             <w:rPr>
-              <w:rFonts w:ascii="Calibri" w:hAnsi="Calibri" w:cs="Calibri"/>
+              <w:rFonts w:eastAsia="Wingdings" w:cs="Wingdings" w:ascii="Wingdings" w:hAnsi="Wingdings"/>
               <w:lang w:val="en-US" w:bidi="de-DE"/>
             </w:rPr>
-            <w:sym w:font="Wingdings" w:char="F0A8"/>
+            <w:t></w:t>
           </w:r>
         </w:sdtContent>
       </w:sdt>
       <w:r>
         <w:rPr>
-          <w:rFonts w:ascii="Calibri" w:hAnsi="Calibri" w:cs="Calibri"/>
-          <w:lang w:val="en-US" w:bidi="de-DE"/>
-        </w:rPr>
-        <w:t xml:space="preserve"> Yes</w:t>
-      </w:r>
-      <w:r>
-        <w:rPr>
-          <w:rFonts w:ascii="Calibri" w:hAnsi="Calibri" w:cs="Calibri"/>
+          <w:rFonts w:cs="Calibri" w:ascii="Calibri" w:hAnsi="Calibri"/>
+          <w:lang w:val="en-US" w:bidi="de-DE"/>
+        </w:rPr>
+        <w:t xml:space="preserve"> </w:t>
+      </w:r>
+      <w:r>
+        <w:rPr>
+          <w:rFonts w:cs="Calibri" w:ascii="Calibri" w:hAnsi="Calibri"/>
+          <w:lang w:val="en-US" w:bidi="de-DE"/>
+        </w:rPr>
+        <w:t>Yes</w:t>
+      </w:r>
+      <w:r>
+        <w:rPr>
+          <w:rFonts w:cs="Calibri" w:ascii="Calibri" w:hAnsi="Calibri"/>
           <w:lang w:val="en-US" w:bidi="de-DE"/>
         </w:rPr>
         <w:tab/>
-      </w:r>
-      <w:r>
-        <w:rPr>
-          <w:rFonts w:ascii="Calibri" w:hAnsi="Calibri" w:cs="Calibri"/>
-          <w:lang w:val="en-US" w:bidi="de-DE"/>
-        </w:rPr>
         <w:tab/>
       </w:r>
       <w:sdt>
         <w:sdtPr>
-          <w:rPr>
-            <w:rFonts w:ascii="Calibri" w:hAnsi="Calibri" w:cs="Calibri"/>
-            <w:lang w:val="en-US"/>
-          </w:rPr>
-          <w:id w:val="-1697847391"/>
-          <w15:appearance w15:val="hidden"/>
           <w14:checkbox>
-            <w14:checked w14:val="0"/>
-            <w14:checkedState w14:val="00FE" w14:font="Wingdings"/>
-            <w14:uncheckedState w14:val="00A8" w14:font="Wingdings"/>
+            <w14:checked w:val="0"/>
+            <w14:checkedState w:val="00FE"/>
+            <w14:uncheckedState w:val="00A8"/>
           </w14:checkbox>
         </w:sdtPr>
-        <w:sdtEndPr/>
         <w:sdtContent>
           <w:r>
             <w:rPr>
-              <w:rFonts w:ascii="Calibri" w:hAnsi="Calibri" w:cs="Calibri"/>
+              <w:rFonts w:eastAsia="Wingdings" w:cs="Wingdings" w:ascii="Wingdings" w:hAnsi="Wingdings"/>
               <w:lang w:val="en-US" w:bidi="de-DE"/>
             </w:rPr>
-            <w:sym w:font="Wingdings" w:char="F0A8"/>
+            <w:t></w:t>
           </w:r>
         </w:sdtContent>
       </w:sdt>
       <w:r>
         <w:rPr>
+          <w:rFonts w:cs="Calibri" w:ascii="Calibri" w:hAnsi="Calibri"/>
+          <w:lang w:val="en-US" w:bidi="de-DE"/>
+        </w:rPr>
+        <w:t xml:space="preserve"> No</w:t>
+      </w:r>
+    </w:p>
+    <w:p>
+      <w:pPr>
+        <w:pStyle w:val="NoSpacing"/>
+        <w:jc w:val="center"/>
+        <w:rPr>
           <w:rFonts w:ascii="Calibri" w:hAnsi="Calibri" w:cs="Calibri"/>
           <w:lang w:val="en-US" w:bidi="de-DE"/>
         </w:rPr>
-        <w:t xml:space="preserve"> No</w:t>
-      </w:r>
-    </w:p>
-    <w:p>
-      <w:pPr>
-        <w:pStyle w:val="KeinLeerraum"/>
-        <w:jc w:val="center"/>
+      </w:pPr>
+      <w:r>
+        <w:rPr>
+          <w:rFonts w:cs="Calibri" w:ascii="Calibri" w:hAnsi="Calibri"/>
+          <w:lang w:val="en-US" w:bidi="de-DE"/>
+        </w:rPr>
+      </w:r>
+    </w:p>
+    <w:p>
+      <w:pPr>
+        <w:pStyle w:val="NoSpacing"/>
+        <w:rPr>
+          <w:rFonts w:ascii="Calibri" w:hAnsi="Calibri" w:eastAsia="新細明體" w:cs="Calibri" w:eastAsiaTheme="majorEastAsia"/>
+          <w:color w:val="2E74B5" w:themeColor="accent1" w:themeShade="bf"/>
+          <w:lang w:val="en-US" w:bidi="de-DE"/>
+        </w:rPr>
+      </w:pPr>
+      <w:r>
+        <w:rPr>
+          <w:rFonts w:eastAsia="新細明體" w:cs="Calibri" w:ascii="Calibri" w:hAnsi="Calibri" w:eastAsiaTheme="majorEastAsia"/>
+          <w:b/>
+          <w:bCs/>
+          <w:color w:val="2E74B5" w:themeColor="accent1" w:themeShade="bf"/>
+          <w:lang w:val="en-US" w:bidi="de-DE"/>
+        </w:rPr>
+        <w:t>If yes, how did you solve it?</w:t>
+      </w:r>
+    </w:p>
+    <w:p>
+      <w:pPr>
+        <w:pStyle w:val="Bewertung"/>
         <w:rPr>
           <w:rFonts w:ascii="Calibri" w:hAnsi="Calibri" w:cs="Calibri"/>
           <w:lang w:val="en-US" w:bidi="de-DE"/>
         </w:rPr>
       </w:pPr>
-    </w:p>
-    <w:p>
-      <w:pPr>
-        <w:pStyle w:val="KeinLeerraum"/>
-        <w:rPr>
-          <w:rFonts w:ascii="Calibri" w:eastAsiaTheme="majorEastAsia" w:hAnsi="Calibri" w:cs="Calibri"/>
-          <w:color w:val="2E74B5" w:themeColor="accent1" w:themeShade="BF"/>
-          <w:lang w:val="en-US" w:bidi="de-DE"/>
-        </w:rPr>
-      </w:pPr>
-      <w:r>
-        <w:rPr>
-          <w:rFonts w:ascii="Calibri" w:eastAsiaTheme="majorEastAsia" w:hAnsi="Calibri" w:cs="Calibri"/>
+      <w:r>
+        <w:rPr>
+          <w:rFonts w:cs="Calibri" w:ascii="Calibri" w:hAnsi="Calibri"/>
+          <w:lang w:val="en-US" w:bidi="de-DE"/>
+        </w:rPr>
+        <w:t>__________________________________________________________________________________________</w:t>
+      </w:r>
+    </w:p>
+    <w:p>
+      <w:pPr>
+        <w:pStyle w:val="Bewertung"/>
+        <w:rPr>
+          <w:rFonts w:ascii="Calibri" w:hAnsi="Calibri" w:cs="Calibri"/>
+          <w:lang w:val="en-US" w:bidi="de-DE"/>
+        </w:rPr>
+      </w:pPr>
+      <w:r>
+        <w:rPr>
+          <w:rFonts w:cs="Calibri" w:ascii="Calibri" w:hAnsi="Calibri"/>
+          <w:lang w:val="en-US" w:bidi="de-DE"/>
+        </w:rPr>
+        <w:t>__________________________________________________________________________________________</w:t>
+      </w:r>
+    </w:p>
+    <w:p>
+      <w:pPr>
+        <w:pStyle w:val="Heading2"/>
+        <w:rPr>
+          <w:rFonts w:ascii="Calibri" w:hAnsi="Calibri" w:cs="Calibri"/>
+          <w:b/>
           <w:b/>
           <w:bCs/>
-          <w:color w:val="2E74B5" w:themeColor="accent1" w:themeShade="BF"/>
-          <w:lang w:val="en-US" w:bidi="de-DE"/>
-        </w:rPr>
-        <w:t xml:space="preserve">If yes, </w:t>
-      </w:r>
-      <w:r>
-        <w:rPr>
-          <w:rFonts w:ascii="Calibri" w:eastAsiaTheme="majorEastAsia" w:hAnsi="Calibri" w:cs="Calibri"/>
+          <w:lang w:val="en-US" w:bidi="de-DE"/>
+        </w:rPr>
+      </w:pPr>
+      <w:r>
+        <w:rPr>
+          <w:rFonts w:cs="Calibri" w:ascii="Calibri" w:hAnsi="Calibri"/>
           <w:b/>
           <w:bCs/>
-          <w:color w:val="2E74B5" w:themeColor="accent1" w:themeShade="BF"/>
-          <w:lang w:val="en-US" w:bidi="de-DE"/>
-        </w:rPr>
-        <w:t>how did you solve it</w:t>
-      </w:r>
-      <w:r>
-        <w:rPr>
-          <w:rFonts w:ascii="Calibri" w:eastAsiaTheme="majorEastAsia" w:hAnsi="Calibri" w:cs="Calibri"/>
-          <w:b/>
-          <w:bCs/>
-          <w:color w:val="2E74B5" w:themeColor="accent1" w:themeShade="BF"/>
-          <w:lang w:val="en-US" w:bidi="de-DE"/>
-        </w:rPr>
-        <w:t>?</w:t>
-      </w:r>
-    </w:p>
-    <w:p>
-      <w:pPr>
-        <w:pStyle w:val="Bewertung"/>
-        <w:rPr>
-          <w:rFonts w:ascii="Calibri" w:hAnsi="Calibri" w:cs="Calibri"/>
-          <w:lang w:val="en-US" w:bidi="de-DE"/>
-        </w:rPr>
-      </w:pPr>
-      <w:r>
-        <w:rPr>
-          <w:rFonts w:ascii="Calibri" w:hAnsi="Calibri" w:cs="Calibri"/>
-          <w:lang w:val="en-US" w:bidi="de-DE"/>
-        </w:rPr>
-        <w:t>__________________________________________________________________________________________</w:t>
-      </w:r>
-    </w:p>
-    <w:p>
-      <w:pPr>
-        <w:pStyle w:val="Bewertung"/>
-        <w:rPr>
-          <w:rFonts w:ascii="Calibri" w:hAnsi="Calibri" w:cs="Calibri"/>
-          <w:lang w:val="en-US" w:bidi="de-DE"/>
-        </w:rPr>
-      </w:pPr>
-      <w:r>
-        <w:rPr>
-          <w:rFonts w:ascii="Calibri" w:hAnsi="Calibri" w:cs="Calibri"/>
-          <w:lang w:val="en-US" w:bidi="de-DE"/>
-        </w:rPr>
-        <w:t>__________________________________________________________________________________________</w:t>
-      </w:r>
-    </w:p>
-    <w:p>
-      <w:pPr>
-        <w:pStyle w:val="berschrift2"/>
-        <w:rPr>
-          <w:rFonts w:ascii="Calibri" w:hAnsi="Calibri" w:cs="Calibri"/>
-          <w:b/>
-          <w:bCs/>
-          <w:lang w:val="en-US" w:bidi="de-DE"/>
-        </w:rPr>
-      </w:pPr>
-      <w:r>
-        <w:rPr>
-          <w:rFonts w:ascii="Calibri" w:hAnsi="Calibri" w:cs="Calibri"/>
-          <w:b/>
-          <w:bCs/>
-          <w:lang w:val="en-US" w:bidi="de-DE"/>
-        </w:rPr>
-        <w:lastRenderedPageBreak/>
-        <w:t>5</w:t>
-      </w:r>
-      <w:r>
-        <w:rPr>
-          <w:rFonts w:ascii="Calibri" w:hAnsi="Calibri" w:cs="Calibri"/>
-          <w:b/>
-          <w:bCs/>
-          <w:lang w:val="en-US" w:bidi="de-DE"/>
-        </w:rPr>
-        <w:t xml:space="preserve">. </w:t>
-      </w:r>
-      <w:r>
-        <w:rPr>
-          <w:rFonts w:ascii="Calibri" w:hAnsi="Calibri" w:cs="Calibri"/>
-          <w:b/>
-          <w:bCs/>
-          <w:lang w:val="en-US" w:bidi="de-DE"/>
-        </w:rPr>
-        <w:t xml:space="preserve">Did you encounter </w:t>
-      </w:r>
-      <w:r>
-        <w:rPr>
-          <w:rFonts w:ascii="Calibri" w:hAnsi="Calibri" w:cs="Calibri"/>
-          <w:b/>
-          <w:bCs/>
-          <w:lang w:val="en-US" w:bidi="de-DE"/>
-        </w:rPr>
-        <w:t>any problems with Co</w:t>
-      </w:r>
-      <w:r>
-        <w:rPr>
-          <w:rFonts w:ascii="Calibri" w:hAnsi="Calibri" w:cs="Calibri"/>
-          <w:b/>
-          <w:bCs/>
-          <w:lang w:val="en-US" w:bidi="de-DE"/>
-        </w:rPr>
-        <w:t>L</w:t>
-      </w:r>
-      <w:r>
-        <w:rPr>
-          <w:rFonts w:ascii="Calibri" w:hAnsi="Calibri" w:cs="Calibri"/>
-          <w:b/>
-          <w:bCs/>
-          <w:lang w:val="en-US" w:bidi="de-DE"/>
-        </w:rPr>
-        <w:t>Re</w:t>
-      </w:r>
-      <w:r>
-        <w:rPr>
-          <w:rFonts w:ascii="Calibri" w:hAnsi="Calibri" w:cs="Calibri"/>
-          <w:b/>
-          <w:bCs/>
-          <w:lang w:val="en-US" w:bidi="de-DE"/>
-        </w:rPr>
-        <w:t xml:space="preserve">v, e.g., during setup or </w:t>
-      </w:r>
-      <w:r>
-        <w:rPr>
-          <w:rFonts w:ascii="Calibri" w:hAnsi="Calibri" w:cs="Calibri"/>
-          <w:b/>
-          <w:bCs/>
-          <w:lang w:val="en-US" w:bidi="de-DE"/>
-        </w:rPr>
-        <w:t>walkthrough</w:t>
-      </w:r>
-      <w:r>
-        <w:rPr>
-          <w:rFonts w:ascii="Calibri" w:hAnsi="Calibri" w:cs="Calibri"/>
-          <w:b/>
-          <w:bCs/>
-          <w:lang w:val="en-US" w:bidi="de-DE"/>
-        </w:rPr>
-        <w:t>?</w:t>
-      </w:r>
-    </w:p>
-    <w:p>
-      <w:pPr>
-        <w:pStyle w:val="KeinLeerraum"/>
+          <w:lang w:val="en-US" w:bidi="de-DE"/>
+        </w:rPr>
+        <w:t>5. Did you encounter any problems with CoLRev, e.g., during setup or walkthrough?</w:t>
+      </w:r>
+    </w:p>
+    <w:p>
+      <w:pPr>
+        <w:pStyle w:val="NoSpacing"/>
         <w:jc w:val="center"/>
         <w:rPr>
           <w:rFonts w:ascii="Calibri" w:hAnsi="Calibri" w:cs="Calibri"/>
@@ -1725,131 +1507,120 @@
       </w:pPr>
       <w:sdt>
         <w:sdtPr>
-          <w:rPr>
-            <w:rFonts w:ascii="Calibri" w:hAnsi="Calibri" w:cs="Calibri"/>
-            <w:lang w:val="en-US"/>
-          </w:rPr>
-          <w:id w:val="-1209178297"/>
-          <w15:appearance w15:val="hidden"/>
           <w14:checkbox>
-            <w14:checked w14:val="0"/>
-            <w14:checkedState w14:val="00FE" w14:font="Wingdings"/>
-            <w14:uncheckedState w14:val="00A8" w14:font="Wingdings"/>
+            <w14:checked w:val="0"/>
+            <w14:checkedState w:val="00FE"/>
+            <w14:uncheckedState w:val="00A8"/>
           </w14:checkbox>
         </w:sdtPr>
-        <w:sdtEndPr/>
         <w:sdtContent>
           <w:r>
             <w:rPr>
-              <w:rFonts w:ascii="Calibri" w:hAnsi="Calibri" w:cs="Calibri"/>
+              <w:rFonts w:eastAsia="Wingdings" w:cs="Wingdings" w:ascii="Wingdings" w:hAnsi="Wingdings"/>
               <w:lang w:val="en-US" w:bidi="de-DE"/>
             </w:rPr>
-            <w:sym w:font="Wingdings" w:char="F0A8"/>
+            <w:t></w:t>
           </w:r>
         </w:sdtContent>
       </w:sdt>
       <w:r>
         <w:rPr>
-          <w:rFonts w:ascii="Calibri" w:hAnsi="Calibri" w:cs="Calibri"/>
-          <w:lang w:val="en-US" w:bidi="de-DE"/>
-        </w:rPr>
-        <w:t xml:space="preserve"> Yes</w:t>
-      </w:r>
-      <w:r>
-        <w:rPr>
-          <w:rFonts w:ascii="Calibri" w:hAnsi="Calibri" w:cs="Calibri"/>
+          <w:rFonts w:cs="Calibri" w:ascii="Calibri" w:hAnsi="Calibri"/>
+          <w:lang w:val="en-US" w:bidi="de-DE"/>
+        </w:rPr>
+        <w:t xml:space="preserve"> </w:t>
+      </w:r>
+      <w:r>
+        <w:rPr>
+          <w:rFonts w:cs="Calibri" w:ascii="Calibri" w:hAnsi="Calibri"/>
+          <w:lang w:val="en-US" w:bidi="de-DE"/>
+        </w:rPr>
+        <w:t>Yes</w:t>
+      </w:r>
+      <w:r>
+        <w:rPr>
+          <w:rFonts w:cs="Calibri" w:ascii="Calibri" w:hAnsi="Calibri"/>
           <w:lang w:val="en-US" w:bidi="de-DE"/>
         </w:rPr>
         <w:tab/>
-      </w:r>
-      <w:r>
-        <w:rPr>
-          <w:rFonts w:ascii="Calibri" w:hAnsi="Calibri" w:cs="Calibri"/>
-          <w:lang w:val="en-US" w:bidi="de-DE"/>
-        </w:rPr>
         <w:tab/>
       </w:r>
       <w:sdt>
         <w:sdtPr>
-          <w:rPr>
-            <w:rFonts w:ascii="Calibri" w:hAnsi="Calibri" w:cs="Calibri"/>
-            <w:lang w:val="en-US"/>
-          </w:rPr>
-          <w:id w:val="1457827457"/>
-          <w15:appearance w15:val="hidden"/>
           <w14:checkbox>
-            <w14:checked w14:val="0"/>
-            <w14:checkedState w14:val="00FE" w14:font="Wingdings"/>
-            <w14:uncheckedState w14:val="00A8" w14:font="Wingdings"/>
+            <w14:checked w:val="0"/>
+            <w14:checkedState w:val="00FE"/>
+            <w14:uncheckedState w:val="00A8"/>
           </w14:checkbox>
         </w:sdtPr>
-        <w:sdtEndPr/>
         <w:sdtContent>
           <w:r>
             <w:rPr>
-              <w:rFonts w:ascii="Calibri" w:hAnsi="Calibri" w:cs="Calibri"/>
+              <w:rFonts w:eastAsia="Wingdings" w:cs="Wingdings" w:ascii="Wingdings" w:hAnsi="Wingdings"/>
               <w:lang w:val="en-US" w:bidi="de-DE"/>
             </w:rPr>
-            <w:sym w:font="Wingdings" w:char="F0A8"/>
+            <w:t></w:t>
           </w:r>
         </w:sdtContent>
       </w:sdt>
       <w:r>
         <w:rPr>
+          <w:rFonts w:cs="Calibri" w:ascii="Calibri" w:hAnsi="Calibri"/>
+          <w:lang w:val="en-US" w:bidi="de-DE"/>
+        </w:rPr>
+        <w:t xml:space="preserve"> No</w:t>
+      </w:r>
+    </w:p>
+    <w:p>
+      <w:pPr>
+        <w:pStyle w:val="NoSpacing"/>
+        <w:jc w:val="center"/>
+        <w:rPr>
           <w:rFonts w:ascii="Calibri" w:hAnsi="Calibri" w:cs="Calibri"/>
           <w:lang w:val="en-US" w:bidi="de-DE"/>
         </w:rPr>
-        <w:t xml:space="preserve"> No</w:t>
-      </w:r>
-    </w:p>
-    <w:p>
-      <w:pPr>
-        <w:pStyle w:val="KeinLeerraum"/>
-        <w:jc w:val="center"/>
+      </w:pPr>
+      <w:r>
+        <w:rPr>
+          <w:rFonts w:cs="Calibri" w:ascii="Calibri" w:hAnsi="Calibri"/>
+          <w:lang w:val="en-US" w:bidi="de-DE"/>
+        </w:rPr>
+      </w:r>
+    </w:p>
+    <w:p>
+      <w:pPr>
+        <w:pStyle w:val="NoSpacing"/>
+        <w:rPr>
+          <w:rFonts w:ascii="Calibri" w:hAnsi="Calibri" w:eastAsia="新細明體" w:cs="Calibri" w:eastAsiaTheme="majorEastAsia"/>
+          <w:color w:val="2E74B5" w:themeColor="accent1" w:themeShade="bf"/>
+          <w:lang w:val="en-US" w:bidi="de-DE"/>
+        </w:rPr>
+      </w:pPr>
+      <w:r>
+        <w:rPr>
+          <w:rFonts w:eastAsia="新細明體" w:cs="Calibri" w:ascii="Calibri" w:hAnsi="Calibri" w:eastAsiaTheme="majorEastAsia"/>
+          <w:b/>
+          <w:bCs/>
+          <w:color w:val="2E74B5" w:themeColor="accent1" w:themeShade="bf"/>
+          <w:lang w:val="en-US" w:bidi="de-DE"/>
+        </w:rPr>
+        <w:t>If yes, which ones?</w:t>
+      </w:r>
+    </w:p>
+    <w:p>
+      <w:pPr>
+        <w:pStyle w:val="Bewertung"/>
         <w:rPr>
           <w:rFonts w:ascii="Calibri" w:hAnsi="Calibri" w:cs="Calibri"/>
           <w:lang w:val="en-US" w:bidi="de-DE"/>
         </w:rPr>
       </w:pPr>
-    </w:p>
-    <w:p>
-      <w:pPr>
-        <w:pStyle w:val="KeinLeerraum"/>
-        <w:rPr>
-          <w:rFonts w:ascii="Calibri" w:eastAsiaTheme="majorEastAsia" w:hAnsi="Calibri" w:cs="Calibri"/>
-          <w:color w:val="2E74B5" w:themeColor="accent1" w:themeShade="BF"/>
-          <w:lang w:val="en-US" w:bidi="de-DE"/>
-        </w:rPr>
-      </w:pPr>
-      <w:r>
-        <w:rPr>
-          <w:rFonts w:ascii="Calibri" w:eastAsiaTheme="majorEastAsia" w:hAnsi="Calibri" w:cs="Calibri"/>
-          <w:b/>
-          <w:bCs/>
-          <w:color w:val="2E74B5" w:themeColor="accent1" w:themeShade="BF"/>
-          <w:lang w:val="en-US" w:bidi="de-DE"/>
-        </w:rPr>
-        <w:t>If yes, wh</w:t>
-      </w:r>
-      <w:r>
-        <w:rPr>
-          <w:rFonts w:ascii="Calibri" w:eastAsiaTheme="majorEastAsia" w:hAnsi="Calibri" w:cs="Calibri"/>
-          <w:b/>
-          <w:bCs/>
-          <w:color w:val="2E74B5" w:themeColor="accent1" w:themeShade="BF"/>
-          <w:lang w:val="en-US" w:bidi="de-DE"/>
-        </w:rPr>
-        <w:t>ich ones</w:t>
-      </w:r>
-      <w:r>
-        <w:rPr>
-          <w:rFonts w:ascii="Calibri" w:eastAsiaTheme="majorEastAsia" w:hAnsi="Calibri" w:cs="Calibri"/>
-          <w:b/>
-          <w:bCs/>
-          <w:color w:val="2E74B5" w:themeColor="accent1" w:themeShade="BF"/>
-          <w:lang w:val="en-US" w:bidi="de-DE"/>
-        </w:rPr>
-        <w:t>?</w:t>
+      <w:r>
+        <w:rPr>
+          <w:rFonts w:cs="Calibri" w:ascii="Calibri" w:hAnsi="Calibri"/>
+          <w:lang w:val="en-US" w:bidi="de-DE"/>
+        </w:rPr>
+        <w:t>__________________________________________________________________________________________</w:t>
       </w:r>
     </w:p>
     <w:p>
@@ -1862,33 +1633,18 @@
       </w:pPr>
       <w:r>
         <w:rPr>
+          <w:rFonts w:cs="Calibri" w:ascii="Calibri" w:hAnsi="Calibri"/>
+          <w:lang w:val="en-US" w:bidi="de-DE"/>
+        </w:rPr>
+        <w:t>__________________________________________________________________________________________</w:t>
+      </w:r>
+    </w:p>
+    <w:p>
+      <w:pPr>
+        <w:pStyle w:val="Heading2"/>
+        <w:rPr>
           <w:rFonts w:ascii="Calibri" w:hAnsi="Calibri" w:cs="Calibri"/>
-          <w:lang w:val="en-US" w:bidi="de-DE"/>
-        </w:rPr>
-        <w:t>__________________________________________________________________________________________</w:t>
-      </w:r>
-    </w:p>
-    <w:p>
-      <w:pPr>
-        <w:pStyle w:val="Bewertung"/>
-        <w:rPr>
-          <w:rFonts w:ascii="Calibri" w:hAnsi="Calibri" w:cs="Calibri"/>
-          <w:lang w:val="en-US" w:bidi="de-DE"/>
-        </w:rPr>
-      </w:pPr>
-      <w:r>
-        <w:rPr>
-          <w:rFonts w:ascii="Calibri" w:hAnsi="Calibri" w:cs="Calibri"/>
-          <w:lang w:val="en-US" w:bidi="de-DE"/>
-        </w:rPr>
-        <w:t>__________________________________________________________________________________________</w:t>
-      </w:r>
-    </w:p>
-    <w:p>
-      <w:pPr>
-        <w:pStyle w:val="berschrift2"/>
-        <w:rPr>
-          <w:rFonts w:ascii="Calibri" w:hAnsi="Calibri" w:cs="Calibri"/>
+          <w:b/>
           <w:b/>
           <w:bCs/>
           <w:lang w:val="en-US"/>
@@ -1896,236 +1652,147 @@
       </w:pPr>
       <w:r>
         <w:rPr>
+          <w:rFonts w:cs="Calibri" w:ascii="Calibri" w:hAnsi="Calibri"/>
+          <w:b/>
+          <w:bCs/>
+          <w:lang w:val="en-US" w:bidi="de-DE"/>
+        </w:rPr>
+        <w:t>6. Do you have any lessons learned that would be helpful for the other groups?</w:t>
+      </w:r>
+    </w:p>
+    <w:p>
+      <w:pPr>
+        <w:pStyle w:val="Bewertung"/>
+        <w:rPr>
           <w:rFonts w:ascii="Calibri" w:hAnsi="Calibri" w:cs="Calibri"/>
-          <w:b/>
-          <w:bCs/>
-          <w:lang w:val="en-US" w:bidi="de-DE"/>
-        </w:rPr>
-        <w:t>6</w:t>
-      </w:r>
-      <w:r>
+          <w:lang w:val="en-US" w:bidi="de-DE"/>
+        </w:rPr>
+      </w:pPr>
+      <w:r>
+        <w:rPr>
+          <w:rFonts w:cs="Calibri" w:ascii="Calibri" w:hAnsi="Calibri"/>
+          <w:lang w:val="en-US" w:bidi="de-DE"/>
+        </w:rPr>
+        <w:t>___________________________________________________________________________________________</w:t>
+      </w:r>
+    </w:p>
+    <w:p>
+      <w:pPr>
+        <w:pStyle w:val="Bewertung"/>
         <w:rPr>
           <w:rFonts w:ascii="Calibri" w:hAnsi="Calibri" w:cs="Calibri"/>
-          <w:b/>
-          <w:bCs/>
-          <w:lang w:val="en-US" w:bidi="de-DE"/>
-        </w:rPr>
-        <w:t xml:space="preserve">. </w:t>
-      </w:r>
-      <w:r>
+          <w:lang w:val="en-US" w:bidi="de-DE"/>
+        </w:rPr>
+      </w:pPr>
+      <w:r>
+        <w:rPr>
+          <w:rFonts w:cs="Calibri" w:ascii="Calibri" w:hAnsi="Calibri"/>
+          <w:lang w:val="en-US" w:bidi="de-DE"/>
+        </w:rPr>
+        <w:t>___________________________________________________________________________________________</w:t>
+      </w:r>
+    </w:p>
+    <w:p>
+      <w:pPr>
+        <w:pStyle w:val="Bewertung"/>
         <w:rPr>
           <w:rFonts w:ascii="Calibri" w:hAnsi="Calibri" w:cs="Calibri"/>
-          <w:b/>
-          <w:bCs/>
-          <w:lang w:val="en-US" w:bidi="de-DE"/>
-        </w:rPr>
-        <w:t xml:space="preserve">Do you have any </w:t>
-      </w:r>
-      <w:r>
+          <w:lang w:val="en-US" w:bidi="de-DE"/>
+        </w:rPr>
+      </w:pPr>
+      <w:r>
+        <w:rPr>
+          <w:rFonts w:cs="Calibri" w:ascii="Calibri" w:hAnsi="Calibri"/>
+          <w:lang w:val="en-US" w:bidi="de-DE"/>
+        </w:rPr>
+        <w:t>___________________________________________________________________________________________</w:t>
+      </w:r>
+    </w:p>
+    <w:p>
+      <w:pPr>
+        <w:pStyle w:val="Bewertung"/>
         <w:rPr>
           <w:rFonts w:ascii="Calibri" w:hAnsi="Calibri" w:cs="Calibri"/>
-          <w:b/>
-          <w:bCs/>
-          <w:lang w:val="en-US" w:bidi="de-DE"/>
-        </w:rPr>
-        <w:t>lessons learned</w:t>
-      </w:r>
-      <w:r>
+          <w:lang w:val="en-US" w:bidi="de-DE"/>
+        </w:rPr>
+      </w:pPr>
+      <w:r>
+        <w:rPr>
+          <w:rFonts w:cs="Calibri" w:ascii="Calibri" w:hAnsi="Calibri"/>
+          <w:lang w:val="en-US" w:bidi="de-DE"/>
+        </w:rPr>
+        <w:t>___________________________________________________________________________________________</w:t>
+      </w:r>
+    </w:p>
+    <w:p>
+      <w:pPr>
+        <w:pStyle w:val="Bewertung"/>
         <w:rPr>
           <w:rFonts w:ascii="Calibri" w:hAnsi="Calibri" w:cs="Calibri"/>
-          <w:b/>
-          <w:bCs/>
-          <w:lang w:val="en-US" w:bidi="de-DE"/>
-        </w:rPr>
-        <w:t xml:space="preserve"> that would be helpful for the other groups</w:t>
-      </w:r>
-      <w:r>
+          <w:lang w:val="en-US" w:bidi="de-DE"/>
+        </w:rPr>
+      </w:pPr>
+      <w:r>
+        <w:rPr>
+          <w:rFonts w:cs="Calibri" w:ascii="Calibri" w:hAnsi="Calibri"/>
+          <w:lang w:val="en-US" w:bidi="de-DE"/>
+        </w:rPr>
+        <w:t>___________________________________________________________________________________________</w:t>
+      </w:r>
+    </w:p>
+    <w:p>
+      <w:pPr>
+        <w:pStyle w:val="Bewertung"/>
+        <w:spacing w:before="40" w:after="120"/>
         <w:rPr>
           <w:rFonts w:ascii="Calibri" w:hAnsi="Calibri" w:cs="Calibri"/>
-          <w:b/>
-          <w:bCs/>
-          <w:lang w:val="en-US" w:bidi="de-DE"/>
-        </w:rPr>
-        <w:t>?</w:t>
-      </w:r>
-    </w:p>
-    <w:p>
-      <w:pPr>
-        <w:pStyle w:val="Bewertung"/>
-        <w:rPr>
-          <w:rFonts w:ascii="Calibri" w:hAnsi="Calibri" w:cs="Calibri"/>
-          <w:lang w:val="en-US" w:bidi="de-DE"/>
-        </w:rPr>
-      </w:pPr>
-      <w:r>
-        <w:rPr>
-          <w:rFonts w:ascii="Calibri" w:hAnsi="Calibri" w:cs="Calibri"/>
-          <w:lang w:val="en-US" w:bidi="de-DE"/>
-        </w:rPr>
-        <w:t>___________________________________________________________________________________________</w:t>
-      </w:r>
-    </w:p>
-    <w:p>
-      <w:pPr>
-        <w:pStyle w:val="Bewertung"/>
-        <w:rPr>
-          <w:rFonts w:ascii="Calibri" w:hAnsi="Calibri" w:cs="Calibri"/>
-          <w:lang w:val="en-US" w:bidi="de-DE"/>
-        </w:rPr>
-      </w:pPr>
-      <w:r>
-        <w:rPr>
-          <w:rFonts w:ascii="Calibri" w:hAnsi="Calibri" w:cs="Calibri"/>
-          <w:lang w:val="en-US" w:bidi="de-DE"/>
-        </w:rPr>
-        <w:t>___________________________________________________________________________________________</w:t>
-      </w:r>
-    </w:p>
-    <w:p>
-      <w:pPr>
-        <w:pStyle w:val="Bewertung"/>
-        <w:rPr>
-          <w:rFonts w:ascii="Calibri" w:hAnsi="Calibri" w:cs="Calibri"/>
-          <w:lang w:val="en-US" w:bidi="de-DE"/>
-        </w:rPr>
-      </w:pPr>
-      <w:r>
-        <w:rPr>
-          <w:rFonts w:ascii="Calibri" w:hAnsi="Calibri" w:cs="Calibri"/>
-          <w:lang w:val="en-US" w:bidi="de-DE"/>
-        </w:rPr>
-        <w:t>___________________________________________________________________________________________</w:t>
-      </w:r>
-    </w:p>
-    <w:p>
-      <w:pPr>
-        <w:pStyle w:val="Bewertung"/>
-        <w:rPr>
-          <w:rFonts w:ascii="Calibri" w:hAnsi="Calibri" w:cs="Calibri"/>
-          <w:lang w:val="en-US" w:bidi="de-DE"/>
-        </w:rPr>
-      </w:pPr>
-      <w:r>
-        <w:rPr>
-          <w:rFonts w:ascii="Calibri" w:hAnsi="Calibri" w:cs="Calibri"/>
-          <w:lang w:val="en-US" w:bidi="de-DE"/>
-        </w:rPr>
-        <w:t>___________________________________________________________________________________________</w:t>
-      </w:r>
-    </w:p>
-    <w:p>
-      <w:pPr>
-        <w:pStyle w:val="Bewertung"/>
-        <w:rPr>
-          <w:rFonts w:ascii="Calibri" w:hAnsi="Calibri" w:cs="Calibri"/>
-          <w:lang w:val="en-US" w:bidi="de-DE"/>
-        </w:rPr>
-      </w:pPr>
-      <w:r>
-        <w:rPr>
-          <w:rFonts w:ascii="Calibri" w:hAnsi="Calibri" w:cs="Calibri"/>
-          <w:lang w:val="en-US" w:bidi="de-DE"/>
-        </w:rPr>
-        <w:t>___________________________________________________________________________________________</w:t>
-      </w:r>
-    </w:p>
-    <w:p>
-      <w:pPr>
-        <w:pStyle w:val="Bewertung"/>
-        <w:rPr>
-          <w:rFonts w:ascii="Calibri" w:hAnsi="Calibri" w:cs="Calibri"/>
-          <w:lang w:val="en-US" w:bidi="de-DE"/>
-        </w:rPr>
-      </w:pPr>
+          <w:lang w:val="en-US" w:bidi="de-DE"/>
+        </w:rPr>
+      </w:pPr>
+      <w:r>
+        <w:rPr/>
+      </w:r>
     </w:p>
     <w:sectPr>
-      <w:pgSz w:w="11906" w:h="16838" w:code="9"/>
-      <w:pgMar w:top="1417" w:right="1417" w:bottom="1134" w:left="1417" w:header="432" w:footer="432" w:gutter="0"/>
-      <w:cols w:sep="1" w:space="1440"/>
-      <w:docGrid w:linePitch="360"/>
+      <w:type w:val="nextPage"/>
+      <w:pgSz w:w="11906" w:h="16838"/>
+      <w:pgMar w:left="1417" w:right="1417" w:header="0" w:top="1417" w:footer="0" w:bottom="1134" w:gutter="0"/>
+      <w:pgNumType w:fmt="decimal"/>
+      <w:formProt w:val="false"/>
+      <w:textDirection w:val="lrTb"/>
+      <w:docGrid w:type="default" w:linePitch="360" w:charSpace="0"/>
     </w:sectPr>
   </w:body>
 </w:document>
 </file>
 
-<file path=word/endnotes.xml><?xml version="1.0" encoding="utf-8"?>
-<w:endnotes xmlns:wpc="http://schemas.microsoft.com/office/word/2010/wordprocessingCanvas" xmlns:cx="http://schemas.microsoft.com/office/drawing/2014/chartex" xmlns:cx1="http://schemas.microsoft.com/office/drawing/2015/9/8/chartex" xmlns:cx2="http://schemas.microsoft.com/office/drawing/2015/10/21/chartex" xmlns:cx3="http://schemas.microsoft.com/office/drawing/2016/5/9/chartex" xmlns:cx4="http://schemas.microsoft.com/office/drawing/2016/5/10/chartex" xmlns:cx5="http://schemas.microsoft.com/office/drawing/2016/5/11/chartex" xmlns:cx6="http://schemas.microsoft.com/office/drawing/2016/5/12/chartex" xmlns:cx7="http://schemas.microsoft.com/office/drawing/2016/5/13/chartex" xmlns:cx8="http://schemas.microsoft.com/office/drawing/2016/5/14/chartex" xmlns:mc="http://schemas.openxmlformats.org/markup-compatibility/2006" xmlns:aink="http://schemas.microsoft.com/office/drawing/2016/ink" xmlns:am3d="http://schemas.microsoft.com/office/drawing/2017/model3d" xmlns:o="urn:schemas-microsoft-com:office:office" xmlns:oel="http://schemas.microsoft.com/office/2019/extlst" xmlns:r="http://schemas.openxmlformats.org/officeDocument/2006/relationships" xmlns:m="http://schemas.openxmlformats.org/officeDocument/2006/math" xmlns:v="urn:schemas-microsoft-com:vml" xmlns:wp14="http://schemas.microsoft.com/office/word/2010/wordprocessingDrawing" xmlns:wp="http://schemas.openxmlformats.org/drawingml/2006/wordprocessingDrawing" xmlns:w10="urn:schemas-microsoft-com:office:word" xmlns:w="http://schemas.openxmlformats.org/wordprocessingml/2006/main" xmlns:w14="http://schemas.microsoft.com/office/word/2010/wordml" xmlns:w15="http://schemas.microsoft.com/office/word/2012/wordml" xmlns:w16cex="http://schemas.microsoft.com/office/word/2018/wordml/cex" xmlns:w16cid="http://schemas.microsoft.com/office/word/2016/wordml/cid" xmlns:w16="http://schemas.microsoft.com/office/word/2018/wordml" xmlns:w16du="http://schemas.microsoft.com/office/word/2023/wordml/word16du" xmlns:w16sdtdh="http://schemas.microsoft.com/office/word/2020/wordml/sdtdatahash" xmlns:w16se="http://schemas.microsoft.com/office/word/2015/wordml/symex" xmlns:wpg="http://schemas.microsoft.com/office/word/2010/wordprocessingGroup" xmlns:wpi="http://schemas.microsoft.com/office/word/2010/wordprocessingInk" xmlns:wne="http://schemas.microsoft.com/office/word/2006/wordml" xmlns:wps="http://schemas.microsoft.com/office/word/2010/wordprocessingShape" mc:Ignorable="w14 w15 w16se w16cid w16 w16cex w16sdtdh w16du wp14">
-  <w:endnote w:type="separator" w:id="-1">
-    <w:p>
-      <w:pPr>
-        <w:spacing w:after="0"/>
-      </w:pPr>
-      <w:r>
-        <w:separator/>
-      </w:r>
-    </w:p>
-  </w:endnote>
-  <w:endnote w:type="continuationSeparator" w:id="0">
-    <w:p>
-      <w:pPr>
-        <w:spacing w:after="0"/>
-      </w:pPr>
-      <w:r>
-        <w:continuationSeparator/>
-      </w:r>
-    </w:p>
-  </w:endnote>
-</w:endnotes>
-</file>
-
-<file path=word/footnotes.xml><?xml version="1.0" encoding="utf-8"?>
-<w:footnotes xmlns:wpc="http://schemas.microsoft.com/office/word/2010/wordprocessingCanvas" xmlns:cx="http://schemas.microsoft.com/office/drawing/2014/chartex" xmlns:cx1="http://schemas.microsoft.com/office/drawing/2015/9/8/chartex" xmlns:cx2="http://schemas.microsoft.com/office/drawing/2015/10/21/chartex" xmlns:cx3="http://schemas.microsoft.com/office/drawing/2016/5/9/chartex" xmlns:cx4="http://schemas.microsoft.com/office/drawing/2016/5/10/chartex" xmlns:cx5="http://schemas.microsoft.com/office/drawing/2016/5/11/chartex" xmlns:cx6="http://schemas.microsoft.com/office/drawing/2016/5/12/chartex" xmlns:cx7="http://schemas.microsoft.com/office/drawing/2016/5/13/chartex" xmlns:cx8="http://schemas.microsoft.com/office/drawing/2016/5/14/chartex" xmlns:mc="http://schemas.openxmlformats.org/markup-compatibility/2006" xmlns:aink="http://schemas.microsoft.com/office/drawing/2016/ink" xmlns:am3d="http://schemas.microsoft.com/office/drawing/2017/model3d" xmlns:o="urn:schemas-microsoft-com:office:office" xmlns:oel="http://schemas.microsoft.com/office/2019/extlst" xmlns:r="http://schemas.openxmlformats.org/officeDocument/2006/relationships" xmlns:m="http://schemas.openxmlformats.org/officeDocument/2006/math" xmlns:v="urn:schemas-microsoft-com:vml" xmlns:wp14="http://schemas.microsoft.com/office/word/2010/wordprocessingDrawing" xmlns:wp="http://schemas.openxmlformats.org/drawingml/2006/wordprocessingDrawing" xmlns:w10="urn:schemas-microsoft-com:office:word" xmlns:w="http://schemas.openxmlformats.org/wordprocessingml/2006/main" xmlns:w14="http://schemas.microsoft.com/office/word/2010/wordml" xmlns:w15="http://schemas.microsoft.com/office/word/2012/wordml" xmlns:w16cex="http://schemas.microsoft.com/office/word/2018/wordml/cex" xmlns:w16cid="http://schemas.microsoft.com/office/word/2016/wordml/cid" xmlns:w16="http://schemas.microsoft.com/office/word/2018/wordml" xmlns:w16du="http://schemas.microsoft.com/office/word/2023/wordml/word16du" xmlns:w16sdtdh="http://schemas.microsoft.com/office/word/2020/wordml/sdtdatahash" xmlns:w16se="http://schemas.microsoft.com/office/word/2015/wordml/symex" xmlns:wpg="http://schemas.microsoft.com/office/word/2010/wordprocessingGroup" xmlns:wpi="http://schemas.microsoft.com/office/word/2010/wordprocessingInk" xmlns:wne="http://schemas.microsoft.com/office/word/2006/wordml" xmlns:wps="http://schemas.microsoft.com/office/word/2010/wordprocessingShape" mc:Ignorable="w14 w15 w16se w16cid w16 w16cex w16sdtdh w16du wp14">
-  <w:footnote w:type="separator" w:id="-1">
-    <w:p>
-      <w:pPr>
-        <w:spacing w:after="0"/>
-      </w:pPr>
-      <w:r>
-        <w:separator/>
-      </w:r>
-    </w:p>
-  </w:footnote>
-  <w:footnote w:type="continuationSeparator" w:id="0">
-    <w:p>
-      <w:pPr>
-        <w:spacing w:after="0"/>
-      </w:pPr>
-      <w:r>
-        <w:continuationSeparator/>
-      </w:r>
-    </w:p>
-  </w:footnote>
-</w:footnotes>
-</file>
-
 <file path=word/styles.xml><?xml version="1.0" encoding="utf-8"?>
-<w:styles xmlns:mc="http://schemas.openxmlformats.org/markup-compatibility/2006" xmlns:r="http://schemas.openxmlformats.org/officeDocument/2006/relationships" xmlns:w="http://schemas.openxmlformats.org/wordprocessingml/2006/main" xmlns:w14="http://schemas.microsoft.com/office/word/2010/wordml" xmlns:w15="http://schemas.microsoft.com/office/word/2012/wordml" xmlns:w16cex="http://schemas.microsoft.com/office/word/2018/wordml/cex" xmlns:w16cid="http://schemas.microsoft.com/office/word/2016/wordml/cid" xmlns:w16="http://schemas.microsoft.com/office/word/2018/wordml" xmlns:w16du="http://schemas.microsoft.com/office/word/2023/wordml/word16du" xmlns:w16sdtdh="http://schemas.microsoft.com/office/word/2020/wordml/sdtdatahash" xmlns:w16se="http://schemas.microsoft.com/office/word/2015/wordml/symex" mc:Ignorable="w14 w15 w16se w16cid w16 w16cex w16sdtdh w16du">
+<w:styles xmlns:w="http://schemas.openxmlformats.org/wordprocessingml/2006/main" xmlns:w14="http://schemas.microsoft.com/office/word/2010/wordml" xmlns:mc="http://schemas.openxmlformats.org/markup-compatibility/2006" mc:Ignorable="w14">
   <w:docDefaults>
     <w:rPrDefault>
       <w:rPr>
-        <w:rFonts w:asciiTheme="minorHAnsi" w:eastAsiaTheme="minorEastAsia" w:hAnsiTheme="minorHAnsi" w:cstheme="minorBidi"/>
-        <w:sz w:val="22"/>
+        <w:rFonts w:ascii="Century Gothic" w:hAnsi="Century Gothic" w:eastAsia="新細明體" w:cs="Mangal" w:asciiTheme="minorHAnsi" w:cstheme="minorBidi" w:eastAsiaTheme="minorEastAsia" w:hAnsiTheme="minorHAnsi"/>
         <w:szCs w:val="22"/>
         <w:lang w:val="de-DE" w:eastAsia="ja-JP" w:bidi="ar-SA"/>
       </w:rPr>
     </w:rPrDefault>
     <w:pPrDefault>
       <w:pPr>
-        <w:spacing w:after="200" w:line="276" w:lineRule="auto"/>
+        <w:suppressAutoHyphens w:val="true"/>
       </w:pPr>
     </w:pPrDefault>
   </w:docDefaults>
   <w:latentStyles w:defLockedState="0" w:defUIPriority="99" w:defSemiHidden="0" w:defUnhideWhenUsed="0" w:defQFormat="0" w:count="376">
     <w:lsdException w:name="Normal" w:uiPriority="0" w:qFormat="1"/>
     <w:lsdException w:name="heading 1" w:uiPriority="0" w:qFormat="1"/>
-    <w:lsdException w:name="heading 2" w:semiHidden="1" w:uiPriority="0" w:unhideWhenUsed="1" w:qFormat="1"/>
-    <w:lsdException w:name="heading 3" w:semiHidden="1" w:uiPriority="0" w:unhideWhenUsed="1" w:qFormat="1"/>
-    <w:lsdException w:name="heading 4" w:semiHidden="1" w:uiPriority="9" w:unhideWhenUsed="1"/>
-    <w:lsdException w:name="heading 5" w:semiHidden="1" w:uiPriority="9" w:unhideWhenUsed="1" w:qFormat="1"/>
-    <w:lsdException w:name="heading 6" w:semiHidden="1" w:uiPriority="9" w:unhideWhenUsed="1" w:qFormat="1"/>
-    <w:lsdException w:name="heading 7" w:semiHidden="1" w:uiPriority="9" w:unhideWhenUsed="1" w:qFormat="1"/>
-    <w:lsdException w:name="heading 8" w:semiHidden="1" w:uiPriority="9" w:unhideWhenUsed="1" w:qFormat="1"/>
-    <w:lsdException w:name="heading 9" w:semiHidden="1" w:uiPriority="9" w:unhideWhenUsed="1" w:qFormat="1"/>
+    <w:lsdException w:name="heading 2" w:uiPriority="0" w:semiHidden="1" w:unhideWhenUsed="1" w:qFormat="1"/>
+    <w:lsdException w:name="heading 3" w:uiPriority="0" w:semiHidden="1" w:unhideWhenUsed="1" w:qFormat="1"/>
+    <w:lsdException w:name="heading 4" w:uiPriority="9" w:semiHidden="1" w:unhideWhenUsed="1"/>
+    <w:lsdException w:name="heading 5" w:uiPriority="9" w:semiHidden="1" w:unhideWhenUsed="1" w:qFormat="1"/>
+    <w:lsdException w:name="heading 6" w:uiPriority="9" w:semiHidden="1" w:unhideWhenUsed="1" w:qFormat="1"/>
+    <w:lsdException w:name="heading 7" w:uiPriority="9" w:semiHidden="1" w:unhideWhenUsed="1" w:qFormat="1"/>
+    <w:lsdException w:name="heading 8" w:uiPriority="9" w:semiHidden="1" w:unhideWhenUsed="1" w:qFormat="1"/>
+    <w:lsdException w:name="heading 9" w:uiPriority="9" w:semiHidden="1" w:unhideWhenUsed="1" w:qFormat="1"/>
     <w:lsdException w:name="index 1" w:semiHidden="1" w:unhideWhenUsed="1"/>
     <w:lsdException w:name="index 2" w:semiHidden="1" w:unhideWhenUsed="1"/>
     <w:lsdException w:name="index 3" w:semiHidden="1" w:unhideWhenUsed="1"/>
@@ -2135,22 +1802,22 @@
     <w:lsdException w:name="index 7" w:semiHidden="1" w:unhideWhenUsed="1"/>
     <w:lsdException w:name="index 8" w:semiHidden="1" w:unhideWhenUsed="1"/>
     <w:lsdException w:name="index 9" w:semiHidden="1" w:unhideWhenUsed="1"/>
-    <w:lsdException w:name="toc 1" w:semiHidden="1" w:uiPriority="39" w:unhideWhenUsed="1"/>
-    <w:lsdException w:name="toc 2" w:semiHidden="1" w:uiPriority="39" w:unhideWhenUsed="1"/>
-    <w:lsdException w:name="toc 3" w:semiHidden="1" w:uiPriority="39" w:unhideWhenUsed="1"/>
-    <w:lsdException w:name="toc 4" w:semiHidden="1" w:uiPriority="39" w:unhideWhenUsed="1"/>
-    <w:lsdException w:name="toc 5" w:semiHidden="1" w:uiPriority="39" w:unhideWhenUsed="1"/>
-    <w:lsdException w:name="toc 6" w:semiHidden="1" w:uiPriority="39" w:unhideWhenUsed="1"/>
-    <w:lsdException w:name="toc 7" w:semiHidden="1" w:uiPriority="39" w:unhideWhenUsed="1"/>
-    <w:lsdException w:name="toc 8" w:semiHidden="1" w:uiPriority="39" w:unhideWhenUsed="1"/>
-    <w:lsdException w:name="toc 9" w:semiHidden="1" w:uiPriority="39" w:unhideWhenUsed="1"/>
+    <w:lsdException w:name="toc 1" w:uiPriority="39" w:semiHidden="1" w:unhideWhenUsed="1"/>
+    <w:lsdException w:name="toc 2" w:uiPriority="39" w:semiHidden="1" w:unhideWhenUsed="1"/>
+    <w:lsdException w:name="toc 3" w:uiPriority="39" w:semiHidden="1" w:unhideWhenUsed="1"/>
+    <w:lsdException w:name="toc 4" w:uiPriority="39" w:semiHidden="1" w:unhideWhenUsed="1"/>
+    <w:lsdException w:name="toc 5" w:uiPriority="39" w:semiHidden="1" w:unhideWhenUsed="1"/>
+    <w:lsdException w:name="toc 6" w:uiPriority="39" w:semiHidden="1" w:unhideWhenUsed="1"/>
+    <w:lsdException w:name="toc 7" w:uiPriority="39" w:semiHidden="1" w:unhideWhenUsed="1"/>
+    <w:lsdException w:name="toc 8" w:uiPriority="39" w:semiHidden="1" w:unhideWhenUsed="1"/>
+    <w:lsdException w:name="toc 9" w:uiPriority="39" w:semiHidden="1" w:unhideWhenUsed="1"/>
     <w:lsdException w:name="Normal Indent" w:semiHidden="1" w:unhideWhenUsed="1"/>
     <w:lsdException w:name="footnote text" w:semiHidden="1" w:unhideWhenUsed="1"/>
     <w:lsdException w:name="annotation text" w:semiHidden="1" w:unhideWhenUsed="1"/>
     <w:lsdException w:name="header" w:semiHidden="1" w:unhideWhenUsed="1"/>
     <w:lsdException w:name="footer" w:semiHidden="1" w:unhideWhenUsed="1"/>
     <w:lsdException w:name="index heading" w:semiHidden="1" w:unhideWhenUsed="1"/>
-    <w:lsdException w:name="caption" w:semiHidden="1" w:uiPriority="35" w:unhideWhenUsed="1" w:qFormat="1"/>
+    <w:lsdException w:name="caption" w:uiPriority="35" w:semiHidden="1" w:unhideWhenUsed="1" w:qFormat="1"/>
     <w:lsdException w:name="table of figures" w:semiHidden="1" w:unhideWhenUsed="1"/>
     <w:lsdException w:name="envelope address" w:semiHidden="1" w:unhideWhenUsed="1"/>
     <w:lsdException w:name="envelope return" w:semiHidden="1" w:unhideWhenUsed="1"/>
@@ -2181,7 +1848,7 @@
     <w:lsdException w:name="Title" w:uiPriority="0" w:qFormat="1"/>
     <w:lsdException w:name="Closing" w:semiHidden="1" w:unhideWhenUsed="1"/>
     <w:lsdException w:name="Signature" w:semiHidden="1" w:unhideWhenUsed="1"/>
-    <w:lsdException w:name="Default Paragraph Font" w:semiHidden="1" w:uiPriority="1" w:unhideWhenUsed="1"/>
+    <w:lsdException w:name="Default Paragraph Font" w:uiPriority="1" w:semiHidden="1" w:unhideWhenUsed="1"/>
     <w:lsdException w:name="Body Text" w:semiHidden="1" w:unhideWhenUsed="1"/>
     <w:lsdException w:name="Body Text Indent" w:semiHidden="1" w:unhideWhenUsed="1"/>
     <w:lsdException w:name="List Continue" w:semiHidden="1" w:unhideWhenUsed="1"/>
@@ -2190,7 +1857,7 @@
     <w:lsdException w:name="List Continue 4" w:semiHidden="1" w:unhideWhenUsed="1"/>
     <w:lsdException w:name="List Continue 5" w:semiHidden="1" w:unhideWhenUsed="1"/>
     <w:lsdException w:name="Message Header" w:semiHidden="1" w:unhideWhenUsed="1"/>
-    <w:lsdException w:name="Subtitle" w:semiHidden="1" w:uiPriority="11" w:unhideWhenUsed="1" w:qFormat="1"/>
+    <w:lsdException w:name="Subtitle" w:uiPriority="11" w:semiHidden="1" w:unhideWhenUsed="1" w:qFormat="1"/>
     <w:lsdException w:name="Salutation" w:semiHidden="1" w:unhideWhenUsed="1"/>
     <w:lsdException w:name="Date" w:semiHidden="1" w:unhideWhenUsed="1"/>
     <w:lsdException w:name="Body Text First Indent" w:semiHidden="1" w:unhideWhenUsed="1"/>
@@ -2203,8 +1870,8 @@
     <w:lsdException w:name="Block Text" w:semiHidden="1" w:unhideWhenUsed="1"/>
     <w:lsdException w:name="Hyperlink" w:semiHidden="1" w:unhideWhenUsed="1"/>
     <w:lsdException w:name="FollowedHyperlink" w:semiHidden="1" w:unhideWhenUsed="1"/>
-    <w:lsdException w:name="Strong" w:semiHidden="1" w:uiPriority="22" w:unhideWhenUsed="1" w:qFormat="1"/>
-    <w:lsdException w:name="Emphasis" w:semiHidden="1" w:uiPriority="20" w:unhideWhenUsed="1" w:qFormat="1"/>
+    <w:lsdException w:name="Strong" w:uiPriority="22" w:semiHidden="1" w:unhideWhenUsed="1" w:qFormat="1"/>
+    <w:lsdException w:name="Emphasis" w:uiPriority="20" w:semiHidden="1" w:unhideWhenUsed="1" w:qFormat="1"/>
     <w:lsdException w:name="Document Map" w:semiHidden="1" w:unhideWhenUsed="1"/>
     <w:lsdException w:name="Plain Text" w:semiHidden="1" w:unhideWhenUsed="1"/>
     <w:lsdException w:name="E-mail Signature" w:semiHidden="1" w:unhideWhenUsed="1"/>
@@ -2295,9 +1962,9 @@
     <w:lsdException w:name="Medium Shading 2 Accent 1" w:uiPriority="64"/>
     <w:lsdException w:name="Medium List 1 Accent 1" w:uiPriority="65"/>
     <w:lsdException w:name="Revision" w:semiHidden="1"/>
-    <w:lsdException w:name="List Paragraph" w:semiHidden="1" w:uiPriority="34" w:unhideWhenUsed="1" w:qFormat="1"/>
-    <w:lsdException w:name="Quote" w:semiHidden="1" w:uiPriority="29" w:unhideWhenUsed="1" w:qFormat="1"/>
-    <w:lsdException w:name="Intense Quote" w:semiHidden="1" w:uiPriority="30" w:unhideWhenUsed="1" w:qFormat="1"/>
+    <w:lsdException w:name="List Paragraph" w:uiPriority="34" w:semiHidden="1" w:unhideWhenUsed="1" w:qFormat="1"/>
+    <w:lsdException w:name="Quote" w:uiPriority="29" w:semiHidden="1" w:unhideWhenUsed="1" w:qFormat="1"/>
+    <w:lsdException w:name="Intense Quote" w:uiPriority="30" w:semiHidden="1" w:unhideWhenUsed="1" w:qFormat="1"/>
     <w:lsdException w:name="Medium List 2 Accent 1" w:uiPriority="66"/>
     <w:lsdException w:name="Medium Grid 1 Accent 1" w:uiPriority="67"/>
     <w:lsdException w:name="Medium Grid 2 Accent 1" w:uiPriority="68"/>
@@ -2376,13 +2043,13 @@
     <w:lsdException w:name="Colorful Shading Accent 6" w:uiPriority="71"/>
     <w:lsdException w:name="Colorful List Accent 6" w:uiPriority="72"/>
     <w:lsdException w:name="Colorful Grid Accent 6" w:uiPriority="73"/>
-    <w:lsdException w:name="Subtle Emphasis" w:semiHidden="1" w:uiPriority="19" w:unhideWhenUsed="1" w:qFormat="1"/>
-    <w:lsdException w:name="Intense Emphasis" w:semiHidden="1" w:uiPriority="21" w:unhideWhenUsed="1" w:qFormat="1"/>
-    <w:lsdException w:name="Subtle Reference" w:semiHidden="1" w:uiPriority="31" w:unhideWhenUsed="1" w:qFormat="1"/>
-    <w:lsdException w:name="Intense Reference" w:semiHidden="1" w:uiPriority="32" w:unhideWhenUsed="1" w:qFormat="1"/>
-    <w:lsdException w:name="Book Title" w:semiHidden="1" w:uiPriority="33" w:unhideWhenUsed="1" w:qFormat="1"/>
-    <w:lsdException w:name="Bibliography" w:semiHidden="1" w:uiPriority="37" w:unhideWhenUsed="1"/>
-    <w:lsdException w:name="TOC Heading" w:semiHidden="1" w:uiPriority="39" w:unhideWhenUsed="1" w:qFormat="1"/>
+    <w:lsdException w:name="Subtle Emphasis" w:uiPriority="19" w:semiHidden="1" w:unhideWhenUsed="1" w:qFormat="1"/>
+    <w:lsdException w:name="Intense Emphasis" w:uiPriority="21" w:semiHidden="1" w:unhideWhenUsed="1" w:qFormat="1"/>
+    <w:lsdException w:name="Subtle Reference" w:uiPriority="31" w:semiHidden="1" w:unhideWhenUsed="1" w:qFormat="1"/>
+    <w:lsdException w:name="Intense Reference" w:uiPriority="32" w:semiHidden="1" w:unhideWhenUsed="1" w:qFormat="1"/>
+    <w:lsdException w:name="Book Title" w:uiPriority="33" w:semiHidden="1" w:unhideWhenUsed="1" w:qFormat="1"/>
+    <w:lsdException w:name="Bibliography" w:uiPriority="37" w:semiHidden="1" w:unhideWhenUsed="1"/>
+    <w:lsdException w:name="TOC Heading" w:uiPriority="39" w:semiHidden="1" w:unhideWhenUsed="1" w:qFormat="1"/>
     <w:lsdException w:name="Plain Table 1" w:uiPriority="41"/>
     <w:lsdException w:name="Plain Table 2" w:uiPriority="42"/>
     <w:lsdException w:name="Plain Table 3" w:uiPriority="43"/>
@@ -2493,85 +2160,454 @@
     <w:lsdException w:name="Unresolved Mention" w:semiHidden="1" w:unhideWhenUsed="1"/>
     <w:lsdException w:name="Smart Link" w:semiHidden="1" w:unhideWhenUsed="1"/>
   </w:latentStyles>
-  <w:style w:type="paragraph" w:default="1" w:styleId="Standard">
+  <w:style w:type="paragraph" w:styleId="Normal" w:default="1">
     <w:name w:val="Normal"/>
     <w:qFormat/>
+    <w:pPr>
+      <w:widowControl/>
+      <w:bidi w:val="0"/>
+      <w:spacing w:lineRule="auto" w:line="276" w:before="0" w:after="200"/>
+      <w:jc w:val="left"/>
+    </w:pPr>
     <w:rPr>
+      <w:rFonts w:ascii="Century Gothic" w:hAnsi="Century Gothic" w:eastAsia="新細明體" w:cs="Mangal" w:asciiTheme="minorHAnsi" w:cstheme="minorBidi" w:eastAsiaTheme="minorEastAsia" w:hAnsiTheme="minorHAnsi"/>
+      <w:color w:val="auto"/>
+      <w:kern w:val="0"/>
       <w:sz w:val="20"/>
       <w:szCs w:val="20"/>
+      <w:lang w:val="de-DE" w:eastAsia="ja-JP" w:bidi="ar-SA"/>
     </w:rPr>
   </w:style>
-  <w:style w:type="paragraph" w:styleId="berschrift1">
-    <w:name w:val="heading 1"/>
-    <w:basedOn w:val="Standard"/>
-    <w:next w:val="Standard"/>
+  <w:style w:type="paragraph" w:styleId="Heading1">
+    <w:name w:val="Heading 1"/>
+    <w:basedOn w:val="Normal"/>
+    <w:next w:val="Normal"/>
     <w:link w:val="berschrift1Zchn"/>
     <w:uiPriority w:val="1"/>
     <w:qFormat/>
     <w:pPr>
-      <w:keepNext/>
+      <w:keepNext w:val="true"/>
       <w:keepLines/>
-      <w:spacing w:before="360" w:after="180" w:line="240" w:lineRule="auto"/>
+      <w:spacing w:lineRule="auto" w:line="240" w:before="360" w:after="180"/>
       <w:outlineLvl w:val="0"/>
     </w:pPr>
     <w:rPr>
-      <w:rFonts w:asciiTheme="majorHAnsi" w:eastAsiaTheme="majorEastAsia" w:hAnsiTheme="majorHAnsi" w:cstheme="majorBidi"/>
+      <w:rFonts w:ascii="Century Gothic" w:hAnsi="Century Gothic" w:eastAsia="新細明體" w:cs="Mangal" w:asciiTheme="majorHAnsi" w:cstheme="majorBidi" w:eastAsiaTheme="majorEastAsia" w:hAnsiTheme="majorHAnsi"/>
       <w:b/>
       <w:bCs/>
       <w:i/>
       <w:iCs/>
-      <w:color w:val="2E74B5" w:themeColor="accent1" w:themeShade="BF"/>
+      <w:color w:val="2E74B5" w:themeColor="accent1" w:themeShade="bf"/>
       <w:sz w:val="22"/>
       <w:szCs w:val="22"/>
     </w:rPr>
   </w:style>
-  <w:style w:type="paragraph" w:styleId="berschrift2">
-    <w:name w:val="heading 2"/>
-    <w:basedOn w:val="Standard"/>
-    <w:next w:val="Standard"/>
+  <w:style w:type="paragraph" w:styleId="Heading2">
+    <w:name w:val="Heading 2"/>
+    <w:basedOn w:val="Normal"/>
+    <w:next w:val="Normal"/>
     <w:link w:val="berschrift2Zchn"/>
     <w:uiPriority w:val="1"/>
     <w:qFormat/>
     <w:pPr>
-      <w:keepNext/>
+      <w:keepNext w:val="true"/>
       <w:keepLines/>
       <w:pBdr>
-        <w:top w:val="single" w:sz="4" w:space="1" w:color="2E74B5" w:themeColor="accent1" w:themeShade="BF"/>
+        <w:top w:val="single" w:sz="4" w:space="1" w:color="2E74B5"/>
       </w:pBdr>
-      <w:spacing w:before="240" w:after="120" w:line="240" w:lineRule="auto"/>
+      <w:spacing w:lineRule="auto" w:line="240" w:before="240" w:after="120"/>
       <w:outlineLvl w:val="1"/>
     </w:pPr>
     <w:rPr>
-      <w:rFonts w:asciiTheme="majorHAnsi" w:eastAsiaTheme="majorEastAsia" w:hAnsiTheme="majorHAnsi" w:cstheme="majorBidi"/>
-      <w:color w:val="2E74B5" w:themeColor="accent1" w:themeShade="BF"/>
+      <w:rFonts w:ascii="Century Gothic" w:hAnsi="Century Gothic" w:eastAsia="新細明體" w:cs="Mangal" w:asciiTheme="majorHAnsi" w:cstheme="majorBidi" w:eastAsiaTheme="majorEastAsia" w:hAnsiTheme="majorHAnsi"/>
+      <w:color w:val="2E74B5" w:themeColor="accent1" w:themeShade="bf"/>
     </w:rPr>
   </w:style>
-  <w:style w:type="paragraph" w:styleId="berschrift3">
-    <w:name w:val="heading 3"/>
-    <w:basedOn w:val="Standard"/>
-    <w:next w:val="Standard"/>
+  <w:style w:type="paragraph" w:styleId="Heading3">
+    <w:name w:val="Heading 3"/>
+    <w:basedOn w:val="Normal"/>
+    <w:next w:val="Normal"/>
     <w:link w:val="berschrift3Zchn"/>
     <w:uiPriority w:val="1"/>
     <w:qFormat/>
     <w:pPr>
-      <w:keepNext/>
+      <w:keepNext w:val="true"/>
       <w:keepLines/>
       <w:shd w:val="clear" w:color="auto" w:fill="DEEAF6" w:themeFill="accent1" w:themeFillTint="33"/>
       <w:spacing w:before="40" w:after="0"/>
       <w:outlineLvl w:val="2"/>
     </w:pPr>
     <w:rPr>
-      <w:rFonts w:asciiTheme="majorHAnsi" w:eastAsiaTheme="majorEastAsia" w:hAnsiTheme="majorHAnsi" w:cstheme="majorBidi"/>
+      <w:rFonts w:ascii="Century Gothic" w:hAnsi="Century Gothic" w:eastAsia="新細明體" w:cs="Mangal" w:asciiTheme="majorHAnsi" w:cstheme="majorBidi" w:eastAsiaTheme="majorEastAsia" w:hAnsiTheme="majorHAnsi"/>
       <w:b/>
       <w:bCs/>
-      <w:color w:val="1F4D78" w:themeColor="accent1" w:themeShade="7F"/>
+      <w:color w:val="1F4D78" w:themeColor="accent1" w:themeShade="7f"/>
     </w:rPr>
   </w:style>
-  <w:style w:type="character" w:default="1" w:styleId="Absatz-Standardschriftart">
+  <w:style w:type="character" w:styleId="DefaultParagraphFont" w:default="1">
     <w:name w:val="Default Paragraph Font"/>
     <w:uiPriority w:val="1"/>
     <w:semiHidden/>
     <w:unhideWhenUsed/>
+    <w:qFormat/>
+    <w:rPr/>
+  </w:style>
+  <w:style w:type="character" w:styleId="Berschrift1Zchn" w:customStyle="1">
+    <w:name w:val="Überschrift 1 Zchn"/>
+    <w:basedOn w:val="DefaultParagraphFont"/>
+    <w:link w:val="berschrift1"/>
+    <w:uiPriority w:val="1"/>
+    <w:qFormat/>
+    <w:rPr>
+      <w:rFonts w:ascii="Century Gothic" w:hAnsi="Century Gothic" w:eastAsia="新細明體" w:cs="Mangal" w:asciiTheme="majorHAnsi" w:cstheme="majorBidi" w:eastAsiaTheme="majorEastAsia" w:hAnsiTheme="majorHAnsi"/>
+      <w:b/>
+      <w:bCs/>
+      <w:i/>
+      <w:iCs/>
+      <w:color w:val="2E74B5" w:themeColor="accent1" w:themeShade="bf"/>
+    </w:rPr>
+  </w:style>
+  <w:style w:type="character" w:styleId="Berschrift2Zchn" w:customStyle="1">
+    <w:name w:val="Überschrift 2 Zchn"/>
+    <w:basedOn w:val="DefaultParagraphFont"/>
+    <w:link w:val="berschrift2"/>
+    <w:uiPriority w:val="1"/>
+    <w:qFormat/>
+    <w:rPr>
+      <w:rFonts w:ascii="Century Gothic" w:hAnsi="Century Gothic" w:eastAsia="新細明體" w:cs="Mangal" w:asciiTheme="majorHAnsi" w:cstheme="majorBidi" w:eastAsiaTheme="majorEastAsia" w:hAnsiTheme="majorHAnsi"/>
+      <w:color w:val="2E74B5" w:themeColor="accent1" w:themeShade="bf"/>
+      <w:sz w:val="20"/>
+      <w:szCs w:val="20"/>
+    </w:rPr>
+  </w:style>
+  <w:style w:type="character" w:styleId="Berschrift3Zchn" w:customStyle="1">
+    <w:name w:val="Überschrift 3 Zchn"/>
+    <w:basedOn w:val="DefaultParagraphFont"/>
+    <w:link w:val="berschrift3"/>
+    <w:uiPriority w:val="1"/>
+    <w:qFormat/>
+    <w:rPr>
+      <w:rFonts w:ascii="Century Gothic" w:hAnsi="Century Gothic" w:eastAsia="新細明體" w:cs="Mangal" w:asciiTheme="majorHAnsi" w:cstheme="majorBidi" w:eastAsiaTheme="majorEastAsia" w:hAnsiTheme="majorHAnsi"/>
+      <w:b/>
+      <w:bCs/>
+      <w:color w:val="1F4D78" w:themeColor="accent1" w:themeShade="7f"/>
+      <w:sz w:val="20"/>
+      <w:szCs w:val="20"/>
+      <w:shd w:fill="DEEAF6" w:val="clear"/>
+    </w:rPr>
+  </w:style>
+  <w:style w:type="character" w:styleId="TitelZchn" w:customStyle="1">
+    <w:name w:val="Titel Zchn"/>
+    <w:basedOn w:val="DefaultParagraphFont"/>
+    <w:link w:val="Titel"/>
+    <w:uiPriority w:val="1"/>
+    <w:qFormat/>
+    <w:rPr>
+      <w:rFonts w:ascii="Century Gothic" w:hAnsi="Century Gothic" w:eastAsia="新細明體" w:cs="Mangal" w:asciiTheme="majorHAnsi" w:cstheme="majorBidi" w:eastAsiaTheme="majorEastAsia" w:hAnsiTheme="majorHAnsi"/>
+      <w:b/>
+      <w:bCs/>
+      <w:sz w:val="32"/>
+      <w:szCs w:val="32"/>
+      <w:shd w:fill="DEEAF6" w:val="clear"/>
+    </w:rPr>
+  </w:style>
+  <w:style w:type="character" w:styleId="ZFormularbeginnZchn" w:customStyle="1">
+    <w:name w:val="z-Formularbeginn Zchn"/>
+    <w:basedOn w:val="DefaultParagraphFont"/>
+    <w:link w:val="z-Formularbeginn"/>
+    <w:uiPriority w:val="99"/>
+    <w:semiHidden/>
+    <w:qFormat/>
+    <w:rPr>
+      <w:rFonts w:ascii="Arial" w:hAnsi="Arial" w:cs="Arial"/>
+      <w:vanish/>
+      <w:sz w:val="16"/>
+      <w:szCs w:val="16"/>
+    </w:rPr>
+  </w:style>
+  <w:style w:type="character" w:styleId="ZFormularendeZchn" w:customStyle="1">
+    <w:name w:val="z-Formularende Zchn"/>
+    <w:basedOn w:val="DefaultParagraphFont"/>
+    <w:link w:val="z-Formularende"/>
+    <w:uiPriority w:val="99"/>
+    <w:semiHidden/>
+    <w:qFormat/>
+    <w:rPr>
+      <w:rFonts w:ascii="Arial" w:hAnsi="Arial" w:cs="Arial"/>
+      <w:vanish/>
+      <w:sz w:val="16"/>
+      <w:szCs w:val="16"/>
+    </w:rPr>
+  </w:style>
+  <w:style w:type="character" w:styleId="PlaceholderText">
+    <w:name w:val="Placeholder Text"/>
+    <w:basedOn w:val="DefaultParagraphFont"/>
+    <w:uiPriority w:val="99"/>
+    <w:semiHidden/>
+    <w:qFormat/>
+    <w:rPr>
+      <w:color w:val="808080"/>
+    </w:rPr>
+  </w:style>
+  <w:style w:type="character" w:styleId="KopfzeileZchn" w:customStyle="1">
+    <w:name w:val="Kopfzeile Zchn"/>
+    <w:basedOn w:val="DefaultParagraphFont"/>
+    <w:link w:val="Kopfzeile"/>
+    <w:uiPriority w:val="99"/>
+    <w:qFormat/>
+    <w:rsid w:val="00c42314"/>
+    <w:rPr>
+      <w:sz w:val="20"/>
+      <w:szCs w:val="20"/>
+    </w:rPr>
+  </w:style>
+  <w:style w:type="character" w:styleId="FuzeileZchn" w:customStyle="1">
+    <w:name w:val="Fußzeile Zchn"/>
+    <w:basedOn w:val="DefaultParagraphFont"/>
+    <w:link w:val="Fuzeile"/>
+    <w:uiPriority w:val="99"/>
+    <w:qFormat/>
+    <w:rsid w:val="00c42314"/>
+    <w:rPr>
+      <w:sz w:val="20"/>
+      <w:szCs w:val="20"/>
+    </w:rPr>
+  </w:style>
+  <w:style w:type="paragraph" w:styleId="Heading">
+    <w:name w:val="Heading"/>
+    <w:basedOn w:val="Normal"/>
+    <w:next w:val="TextBody"/>
+    <w:qFormat/>
+    <w:pPr>
+      <w:keepNext w:val="true"/>
+      <w:spacing w:before="240" w:after="120"/>
+    </w:pPr>
+    <w:rPr>
+      <w:rFonts w:ascii="Liberation Sans" w:hAnsi="Liberation Sans" w:eastAsia="Noto Sans CJK SC" w:cs="Lohit Devanagari"/>
+      <w:sz w:val="28"/>
+      <w:szCs w:val="28"/>
+    </w:rPr>
+  </w:style>
+  <w:style w:type="paragraph" w:styleId="TextBody">
+    <w:name w:val="Body Text"/>
+    <w:basedOn w:val="Normal"/>
+    <w:pPr>
+      <w:spacing w:lineRule="auto" w:line="276" w:before="0" w:after="140"/>
+    </w:pPr>
+    <w:rPr/>
+  </w:style>
+  <w:style w:type="paragraph" w:styleId="List">
+    <w:name w:val="List"/>
+    <w:basedOn w:val="TextBody"/>
+    <w:pPr/>
+    <w:rPr>
+      <w:rFonts w:cs="Lohit Devanagari"/>
+    </w:rPr>
+  </w:style>
+  <w:style w:type="paragraph" w:styleId="Caption">
+    <w:name w:val="Caption"/>
+    <w:basedOn w:val="Normal"/>
+    <w:qFormat/>
+    <w:pPr>
+      <w:suppressLineNumbers/>
+      <w:spacing w:before="120" w:after="120"/>
+    </w:pPr>
+    <w:rPr>
+      <w:rFonts w:cs="Lohit Devanagari"/>
+      <w:i/>
+      <w:iCs/>
+      <w:sz w:val="24"/>
+      <w:szCs w:val="24"/>
+    </w:rPr>
+  </w:style>
+  <w:style w:type="paragraph" w:styleId="Index">
+    <w:name w:val="Index"/>
+    <w:basedOn w:val="Normal"/>
+    <w:qFormat/>
+    <w:pPr>
+      <w:suppressLineNumbers/>
+    </w:pPr>
+    <w:rPr>
+      <w:rFonts w:cs="Lohit Devanagari"/>
+    </w:rPr>
+  </w:style>
+  <w:style w:type="paragraph" w:styleId="Bewertung" w:customStyle="1">
+    <w:name w:val="Bewertung"/>
+    <w:basedOn w:val="Normal"/>
+    <w:uiPriority w:val="1"/>
+    <w:qFormat/>
+    <w:pPr>
+      <w:tabs>
+        <w:tab w:val="clear" w:pos="936"/>
+        <w:tab w:val="right" w:pos="5215" w:leader="none"/>
+      </w:tabs>
+      <w:spacing w:lineRule="auto" w:line="240" w:before="40" w:after="120"/>
+    </w:pPr>
+    <w:rPr>
+      <w:color w:val="000000" w:themeColor="text1"/>
+    </w:rPr>
+  </w:style>
+  <w:style w:type="paragraph" w:styleId="Title">
+    <w:name w:val="Title"/>
+    <w:basedOn w:val="Normal"/>
+    <w:next w:val="Normal"/>
+    <w:link w:val="TitelZchn"/>
+    <w:uiPriority w:val="1"/>
+    <w:qFormat/>
+    <w:pPr>
+      <w:pBdr>
+        <w:top w:val="single" w:sz="12" w:space="5" w:color="1F4E79"/>
+        <w:bottom w:val="single" w:sz="12" w:space="5" w:color="1F4E79"/>
+      </w:pBdr>
+      <w:shd w:val="clear" w:color="auto" w:fill="DEEAF6" w:themeFill="accent1" w:themeFillTint="33"/>
+      <w:spacing w:lineRule="auto" w:line="240" w:before="0" w:after="0"/>
+      <w:jc w:val="center"/>
+    </w:pPr>
+    <w:rPr>
+      <w:rFonts w:ascii="Century Gothic" w:hAnsi="Century Gothic" w:eastAsia="新細明體" w:cs="Mangal" w:asciiTheme="majorHAnsi" w:cstheme="majorBidi" w:eastAsiaTheme="majorEastAsia" w:hAnsiTheme="majorHAnsi"/>
+      <w:b/>
+      <w:bCs/>
+      <w:sz w:val="32"/>
+      <w:szCs w:val="32"/>
+    </w:rPr>
+  </w:style>
+  <w:style w:type="paragraph" w:styleId="NoSpacing">
+    <w:name w:val="No Spacing"/>
+    <w:uiPriority w:val="1"/>
+    <w:qFormat/>
+    <w:pPr>
+      <w:widowControl/>
+      <w:bidi w:val="0"/>
+      <w:spacing w:lineRule="auto" w:line="240" w:before="0" w:after="0"/>
+      <w:jc w:val="left"/>
+    </w:pPr>
+    <w:rPr>
+      <w:rFonts w:ascii="Century Gothic" w:hAnsi="Century Gothic" w:eastAsia="新細明體" w:cs="Mangal" w:asciiTheme="minorHAnsi" w:cstheme="minorBidi" w:eastAsiaTheme="minorEastAsia" w:hAnsiTheme="minorHAnsi"/>
+      <w:color w:val="auto"/>
+      <w:kern w:val="0"/>
+      <w:sz w:val="20"/>
+      <w:szCs w:val="20"/>
+      <w:lang w:val="de-DE" w:eastAsia="ja-JP" w:bidi="ar-SA"/>
+    </w:rPr>
+  </w:style>
+  <w:style w:type="paragraph" w:styleId="Mehrfachauswahl2" w:customStyle="1">
+    <w:name w:val="Mehrfachauswahl | 2"/>
+    <w:basedOn w:val="Normal"/>
+    <w:uiPriority w:val="1"/>
+    <w:qFormat/>
+    <w:pPr>
+      <w:tabs>
+        <w:tab w:val="clear" w:pos="936"/>
+        <w:tab w:val="left" w:pos="2695" w:leader="none"/>
+      </w:tabs>
+      <w:spacing w:before="40" w:after="120"/>
+    </w:pPr>
+    <w:rPr/>
+  </w:style>
+  <w:style w:type="paragraph" w:styleId="Bewertungen15" w:customStyle="1">
+    <w:name w:val="Bewertungen 1–5"/>
+    <w:basedOn w:val="Normal"/>
+    <w:uiPriority w:val="1"/>
+    <w:qFormat/>
+    <w:pPr>
+      <w:spacing w:before="40" w:after="120"/>
+      <w:jc w:val="center"/>
+    </w:pPr>
+    <w:rPr/>
+  </w:style>
+  <w:style w:type="paragraph" w:styleId="HTMLTopofForm">
+    <w:name w:val="HTML Top of Form"/>
+    <w:basedOn w:val="Normal"/>
+    <w:next w:val="Normal"/>
+    <w:link w:val="z-FormularbeginnZchn"/>
+    <w:uiPriority w:val="99"/>
+    <w:semiHidden/>
+    <w:unhideWhenUsed/>
+    <w:qFormat/>
+    <w:pPr>
+      <w:pBdr>
+        <w:bottom w:val="single" w:sz="6" w:space="1" w:color="000000"/>
+      </w:pBdr>
+      <w:spacing w:before="0" w:after="0"/>
+      <w:jc w:val="center"/>
+    </w:pPr>
+    <w:rPr>
+      <w:rFonts w:ascii="Arial" w:hAnsi="Arial" w:cs="Arial"/>
+      <w:vanish/>
+      <w:sz w:val="16"/>
+      <w:szCs w:val="16"/>
+    </w:rPr>
+  </w:style>
+  <w:style w:type="paragraph" w:styleId="HTMLBottomofForm">
+    <w:name w:val="HTML Bottom of Form"/>
+    <w:basedOn w:val="Normal"/>
+    <w:next w:val="Normal"/>
+    <w:link w:val="z-FormularendeZchn"/>
+    <w:uiPriority w:val="99"/>
+    <w:semiHidden/>
+    <w:unhideWhenUsed/>
+    <w:qFormat/>
+    <w:pPr>
+      <w:pBdr>
+        <w:top w:val="single" w:sz="6" w:space="1" w:color="000000"/>
+      </w:pBdr>
+      <w:spacing w:before="0" w:after="0"/>
+      <w:jc w:val="center"/>
+    </w:pPr>
+    <w:rPr>
+      <w:rFonts w:ascii="Arial" w:hAnsi="Arial" w:cs="Arial"/>
+      <w:vanish/>
+      <w:sz w:val="16"/>
+      <w:szCs w:val="16"/>
+    </w:rPr>
+  </w:style>
+  <w:style w:type="paragraph" w:styleId="HeaderandFooter">
+    <w:name w:val="Header and Footer"/>
+    <w:basedOn w:val="Normal"/>
+    <w:qFormat/>
+    <w:pPr/>
+    <w:rPr/>
+  </w:style>
+  <w:style w:type="paragraph" w:styleId="Header">
+    <w:name w:val="Header"/>
+    <w:basedOn w:val="Normal"/>
+    <w:link w:val="KopfzeileZchn"/>
+    <w:uiPriority w:val="99"/>
+    <w:unhideWhenUsed/>
+    <w:rsid w:val="00c42314"/>
+    <w:pPr>
+      <w:tabs>
+        <w:tab w:val="clear" w:pos="936"/>
+        <w:tab w:val="center" w:pos="4536" w:leader="none"/>
+        <w:tab w:val="right" w:pos="9072" w:leader="none"/>
+      </w:tabs>
+      <w:spacing w:lineRule="auto" w:line="240" w:before="0" w:after="0"/>
+    </w:pPr>
+    <w:rPr/>
+  </w:style>
+  <w:style w:type="paragraph" w:styleId="Footer">
+    <w:name w:val="Footer"/>
+    <w:basedOn w:val="Normal"/>
+    <w:link w:val="FuzeileZchn"/>
+    <w:uiPriority w:val="99"/>
+    <w:unhideWhenUsed/>
+    <w:rsid w:val="00c42314"/>
+    <w:pPr>
+      <w:tabs>
+        <w:tab w:val="clear" w:pos="936"/>
+        <w:tab w:val="center" w:pos="4536" w:leader="none"/>
+        <w:tab w:val="right" w:pos="9072" w:leader="none"/>
+      </w:tabs>
+      <w:spacing w:lineRule="auto" w:line="240" w:before="0" w:after="0"/>
+    </w:pPr>
+    <w:rPr/>
+  </w:style>
+  <w:style w:type="numbering" w:styleId="NoList" w:default="1">
+    <w:name w:val="No List"/>
+    <w:uiPriority w:val="99"/>
+    <w:semiHidden/>
+    <w:unhideWhenUsed/>
+    <w:qFormat/>
   </w:style>
   <w:style w:type="table" w:default="1" w:styleId="NormaleTabelle">
     <w:name w:val="Normal Table"/>
@@ -2588,130 +2624,6 @@
       </w:tblCellMar>
     </w:tblPr>
   </w:style>
-  <w:style w:type="numbering" w:default="1" w:styleId="KeineListe">
-    <w:name w:val="No List"/>
-    <w:uiPriority w:val="99"/>
-    <w:semiHidden/>
-    <w:unhideWhenUsed/>
-  </w:style>
-  <w:style w:type="character" w:customStyle="1" w:styleId="berschrift1Zchn">
-    <w:name w:val="Überschrift 1 Zchn"/>
-    <w:basedOn w:val="Absatz-Standardschriftart"/>
-    <w:link w:val="berschrift1"/>
-    <w:uiPriority w:val="1"/>
-    <w:rPr>
-      <w:rFonts w:asciiTheme="majorHAnsi" w:eastAsiaTheme="majorEastAsia" w:hAnsiTheme="majorHAnsi" w:cstheme="majorBidi"/>
-      <w:b/>
-      <w:bCs/>
-      <w:i/>
-      <w:iCs/>
-      <w:color w:val="2E74B5" w:themeColor="accent1" w:themeShade="BF"/>
-    </w:rPr>
-  </w:style>
-  <w:style w:type="character" w:customStyle="1" w:styleId="berschrift2Zchn">
-    <w:name w:val="Überschrift 2 Zchn"/>
-    <w:basedOn w:val="Absatz-Standardschriftart"/>
-    <w:link w:val="berschrift2"/>
-    <w:uiPriority w:val="1"/>
-    <w:rPr>
-      <w:rFonts w:asciiTheme="majorHAnsi" w:eastAsiaTheme="majorEastAsia" w:hAnsiTheme="majorHAnsi" w:cstheme="majorBidi"/>
-      <w:color w:val="2E74B5" w:themeColor="accent1" w:themeShade="BF"/>
-      <w:sz w:val="20"/>
-      <w:szCs w:val="20"/>
-    </w:rPr>
-  </w:style>
-  <w:style w:type="character" w:customStyle="1" w:styleId="berschrift3Zchn">
-    <w:name w:val="Überschrift 3 Zchn"/>
-    <w:basedOn w:val="Absatz-Standardschriftart"/>
-    <w:link w:val="berschrift3"/>
-    <w:uiPriority w:val="1"/>
-    <w:rPr>
-      <w:rFonts w:asciiTheme="majorHAnsi" w:eastAsiaTheme="majorEastAsia" w:hAnsiTheme="majorHAnsi" w:cstheme="majorBidi"/>
-      <w:b/>
-      <w:bCs/>
-      <w:color w:val="1F4D78" w:themeColor="accent1" w:themeShade="7F"/>
-      <w:sz w:val="20"/>
-      <w:szCs w:val="20"/>
-      <w:shd w:val="clear" w:color="auto" w:fill="DEEAF6" w:themeFill="accent1" w:themeFillTint="33"/>
-    </w:rPr>
-  </w:style>
-  <w:style w:type="paragraph" w:customStyle="1" w:styleId="Bewertung">
-    <w:name w:val="Bewertung"/>
-    <w:basedOn w:val="Standard"/>
-    <w:uiPriority w:val="1"/>
-    <w:qFormat/>
-    <w:pPr>
-      <w:tabs>
-        <w:tab w:val="right" w:pos="5215"/>
-      </w:tabs>
-      <w:spacing w:before="40" w:after="120" w:line="240" w:lineRule="auto"/>
-    </w:pPr>
-    <w:rPr>
-      <w:color w:val="000000" w:themeColor="text1"/>
-    </w:rPr>
-  </w:style>
-  <w:style w:type="paragraph" w:styleId="Titel">
-    <w:name w:val="Title"/>
-    <w:basedOn w:val="Standard"/>
-    <w:next w:val="Standard"/>
-    <w:link w:val="TitelZchn"/>
-    <w:uiPriority w:val="1"/>
-    <w:qFormat/>
-    <w:pPr>
-      <w:pBdr>
-        <w:top w:val="single" w:sz="12" w:space="5" w:color="1F4E79" w:themeColor="accent1" w:themeShade="80"/>
-        <w:bottom w:val="single" w:sz="12" w:space="5" w:color="1F4E79" w:themeColor="accent1" w:themeShade="80"/>
-      </w:pBdr>
-      <w:shd w:val="clear" w:color="auto" w:fill="DEEAF6" w:themeFill="accent1" w:themeFillTint="33"/>
-      <w:spacing w:after="0" w:line="240" w:lineRule="auto"/>
-      <w:jc w:val="center"/>
-    </w:pPr>
-    <w:rPr>
-      <w:rFonts w:asciiTheme="majorHAnsi" w:eastAsiaTheme="majorEastAsia" w:hAnsiTheme="majorHAnsi" w:cstheme="majorBidi"/>
-      <w:b/>
-      <w:bCs/>
-      <w:sz w:val="32"/>
-      <w:szCs w:val="32"/>
-    </w:rPr>
-  </w:style>
-  <w:style w:type="character" w:customStyle="1" w:styleId="TitelZchn">
-    <w:name w:val="Titel Zchn"/>
-    <w:basedOn w:val="Absatz-Standardschriftart"/>
-    <w:link w:val="Titel"/>
-    <w:uiPriority w:val="1"/>
-    <w:rPr>
-      <w:rFonts w:asciiTheme="majorHAnsi" w:eastAsiaTheme="majorEastAsia" w:hAnsiTheme="majorHAnsi" w:cstheme="majorBidi"/>
-      <w:b/>
-      <w:bCs/>
-      <w:sz w:val="32"/>
-      <w:szCs w:val="32"/>
-      <w:shd w:val="clear" w:color="auto" w:fill="DEEAF6" w:themeFill="accent1" w:themeFillTint="33"/>
-    </w:rPr>
-  </w:style>
-  <w:style w:type="paragraph" w:styleId="KeinLeerraum">
-    <w:name w:val="No Spacing"/>
-    <w:uiPriority w:val="1"/>
-    <w:qFormat/>
-    <w:pPr>
-      <w:spacing w:after="0" w:line="240" w:lineRule="auto"/>
-    </w:pPr>
-    <w:rPr>
-      <w:sz w:val="20"/>
-      <w:szCs w:val="20"/>
-    </w:rPr>
-  </w:style>
-  <w:style w:type="paragraph" w:customStyle="1" w:styleId="Mehrfachauswahl2">
-    <w:name w:val="Mehrfachauswahl | 2"/>
-    <w:basedOn w:val="Standard"/>
-    <w:uiPriority w:val="1"/>
-    <w:qFormat/>
-    <w:pPr>
-      <w:tabs>
-        <w:tab w:val="left" w:pos="2695"/>
-      </w:tabs>
-      <w:spacing w:before="40" w:after="120"/>
-    </w:pPr>
-  </w:style>
   <w:style w:type="table" w:styleId="Tabellenraster">
     <w:name w:val="Table Grid"/>
     <w:basedOn w:val="NormaleTabelle"/>
@@ -2721,157 +2633,14 @@
     </w:pPr>
     <w:tblPr>
       <w:tblBorders>
-        <w:top w:val="single" w:sz="4" w:space="0" w:color="auto"/>
-        <w:left w:val="single" w:sz="4" w:space="0" w:color="auto"/>
-        <w:bottom w:val="single" w:sz="4" w:space="0" w:color="auto"/>
-        <w:right w:val="single" w:sz="4" w:space="0" w:color="auto"/>
-        <w:insideH w:val="single" w:sz="4" w:space="0" w:color="auto"/>
-        <w:insideV w:val="single" w:sz="4" w:space="0" w:color="auto"/>
+        <w:top w:val="single" w:color="auto" w:sz="4" w:space="0"/>
+        <w:left w:val="single" w:color="auto" w:sz="4" w:space="0"/>
+        <w:bottom w:val="single" w:color="auto" w:sz="4" w:space="0"/>
+        <w:right w:val="single" w:color="auto" w:sz="4" w:space="0"/>
+        <w:insideH w:val="single" w:color="auto" w:sz="4" w:space="0"/>
+        <w:insideV w:val="single" w:color="auto" w:sz="4" w:space="0"/>
       </w:tblBorders>
     </w:tblPr>
-  </w:style>
-  <w:style w:type="paragraph" w:customStyle="1" w:styleId="Bewertungen15">
-    <w:name w:val="Bewertungen 1–5"/>
-    <w:basedOn w:val="Standard"/>
-    <w:uiPriority w:val="1"/>
-    <w:qFormat/>
-    <w:pPr>
-      <w:spacing w:before="40" w:after="120"/>
-      <w:jc w:val="center"/>
-    </w:pPr>
-  </w:style>
-  <w:style w:type="paragraph" w:styleId="z-Formularbeginn">
-    <w:name w:val="HTML Top of Form"/>
-    <w:basedOn w:val="Standard"/>
-    <w:next w:val="Standard"/>
-    <w:link w:val="z-FormularbeginnZchn"/>
-    <w:hidden/>
-    <w:uiPriority w:val="99"/>
-    <w:semiHidden/>
-    <w:unhideWhenUsed/>
-    <w:pPr>
-      <w:pBdr>
-        <w:bottom w:val="single" w:sz="6" w:space="1" w:color="auto"/>
-      </w:pBdr>
-      <w:spacing w:after="0"/>
-      <w:jc w:val="center"/>
-    </w:pPr>
-    <w:rPr>
-      <w:rFonts w:ascii="Arial" w:hAnsi="Arial" w:cs="Arial"/>
-      <w:vanish/>
-      <w:sz w:val="16"/>
-      <w:szCs w:val="16"/>
-    </w:rPr>
-  </w:style>
-  <w:style w:type="character" w:customStyle="1" w:styleId="z-FormularbeginnZchn">
-    <w:name w:val="z-Formularbeginn Zchn"/>
-    <w:basedOn w:val="Absatz-Standardschriftart"/>
-    <w:link w:val="z-Formularbeginn"/>
-    <w:uiPriority w:val="99"/>
-    <w:semiHidden/>
-    <w:rPr>
-      <w:rFonts w:ascii="Arial" w:hAnsi="Arial" w:cs="Arial"/>
-      <w:vanish/>
-      <w:sz w:val="16"/>
-      <w:szCs w:val="16"/>
-    </w:rPr>
-  </w:style>
-  <w:style w:type="paragraph" w:styleId="z-Formularende">
-    <w:name w:val="HTML Bottom of Form"/>
-    <w:basedOn w:val="Standard"/>
-    <w:next w:val="Standard"/>
-    <w:link w:val="z-FormularendeZchn"/>
-    <w:hidden/>
-    <w:uiPriority w:val="99"/>
-    <w:semiHidden/>
-    <w:unhideWhenUsed/>
-    <w:pPr>
-      <w:pBdr>
-        <w:top w:val="single" w:sz="6" w:space="1" w:color="auto"/>
-      </w:pBdr>
-      <w:spacing w:after="0"/>
-      <w:jc w:val="center"/>
-    </w:pPr>
-    <w:rPr>
-      <w:rFonts w:ascii="Arial" w:hAnsi="Arial" w:cs="Arial"/>
-      <w:vanish/>
-      <w:sz w:val="16"/>
-      <w:szCs w:val="16"/>
-    </w:rPr>
-  </w:style>
-  <w:style w:type="character" w:customStyle="1" w:styleId="z-FormularendeZchn">
-    <w:name w:val="z-Formularende Zchn"/>
-    <w:basedOn w:val="Absatz-Standardschriftart"/>
-    <w:link w:val="z-Formularende"/>
-    <w:uiPriority w:val="99"/>
-    <w:semiHidden/>
-    <w:rPr>
-      <w:rFonts w:ascii="Arial" w:hAnsi="Arial" w:cs="Arial"/>
-      <w:vanish/>
-      <w:sz w:val="16"/>
-      <w:szCs w:val="16"/>
-    </w:rPr>
-  </w:style>
-  <w:style w:type="character" w:styleId="Platzhaltertext">
-    <w:name w:val="Placeholder Text"/>
-    <w:basedOn w:val="Absatz-Standardschriftart"/>
-    <w:uiPriority w:val="99"/>
-    <w:semiHidden/>
-    <w:rPr>
-      <w:color w:val="808080"/>
-    </w:rPr>
-  </w:style>
-  <w:style w:type="paragraph" w:styleId="Kopfzeile">
-    <w:name w:val="header"/>
-    <w:basedOn w:val="Standard"/>
-    <w:link w:val="KopfzeileZchn"/>
-    <w:uiPriority w:val="99"/>
-    <w:unhideWhenUsed/>
-    <w:rsid w:val="00C42314"/>
-    <w:pPr>
-      <w:tabs>
-        <w:tab w:val="center" w:pos="4536"/>
-        <w:tab w:val="right" w:pos="9072"/>
-      </w:tabs>
-      <w:spacing w:after="0" w:line="240" w:lineRule="auto"/>
-    </w:pPr>
-  </w:style>
-  <w:style w:type="character" w:customStyle="1" w:styleId="KopfzeileZchn">
-    <w:name w:val="Kopfzeile Zchn"/>
-    <w:basedOn w:val="Absatz-Standardschriftart"/>
-    <w:link w:val="Kopfzeile"/>
-    <w:uiPriority w:val="99"/>
-    <w:rsid w:val="00C42314"/>
-    <w:rPr>
-      <w:sz w:val="20"/>
-      <w:szCs w:val="20"/>
-    </w:rPr>
-  </w:style>
-  <w:style w:type="paragraph" w:styleId="Fuzeile">
-    <w:name w:val="footer"/>
-    <w:basedOn w:val="Standard"/>
-    <w:link w:val="FuzeileZchn"/>
-    <w:uiPriority w:val="99"/>
-    <w:unhideWhenUsed/>
-    <w:rsid w:val="00C42314"/>
-    <w:pPr>
-      <w:tabs>
-        <w:tab w:val="center" w:pos="4536"/>
-        <w:tab w:val="right" w:pos="9072"/>
-      </w:tabs>
-      <w:spacing w:after="0" w:line="240" w:lineRule="auto"/>
-    </w:pPr>
-  </w:style>
-  <w:style w:type="character" w:customStyle="1" w:styleId="FuzeileZchn">
-    <w:name w:val="Fußzeile Zchn"/>
-    <w:basedOn w:val="Absatz-Standardschriftart"/>
-    <w:link w:val="Fuzeile"/>
-    <w:uiPriority w:val="99"/>
-    <w:rsid w:val="00C42314"/>
-    <w:rPr>
-      <w:sz w:val="20"/>
-      <w:szCs w:val="20"/>
-    </w:rPr>
   </w:style>
 </w:styles>
 </file>
@@ -3138,19 +2907,6 @@
 </file>
 
 <file path=customXml/item1.xml><?xml version="1.0" encoding="utf-8"?>
-<b:Sources xmlns:b="http://schemas.openxmlformats.org/officeDocument/2006/bibliography" xmlns="http://schemas.openxmlformats.org/officeDocument/2006/bibliography" SelectedStyle="/APASixthEditionOfficeOnline.xsl" StyleName="APA" Version="6"/>
-</file>
-
-<file path=customXml/item2.xml><?xml version="1.0" encoding="utf-8"?>
-<?mso-contentType ?>
-<FormTemplates xmlns="http://schemas.microsoft.com/sharepoint/v3/contenttype/forms">
-  <Display>DocumentLibraryForm</Display>
-  <Edit>AssetEditForm</Edit>
-  <New>DocumentLibraryForm</New>
-</FormTemplates>
-</file>
-
-<file path=customXml/item3.xml><?xml version="1.0" encoding="utf-8"?>
 <ct:contentTypeSchema xmlns:ct="http://schemas.microsoft.com/office/2006/metadata/contentType" xmlns:ma="http://schemas.microsoft.com/office/2006/metadata/properties/metaAttributes" ct:_="" ma:_="" ma:contentTypeName="TemplateFile" ma:contentTypeID="0x0101006EDDDB5EE6D98C44930B742096920B300400F5B6D36B3EF94B4E9A635CDF2A18F5B8" ma:contentTypeVersion="72" ma:contentTypeDescription="Create a new document." ma:contentTypeScope="" ma:versionID="a23e56308344d904b51738559c3d67c9">
   <xsd:schema xmlns:xsd="http://www.w3.org/2001/XMLSchema" xmlns:xs="http://www.w3.org/2001/XMLSchema" xmlns:p="http://schemas.microsoft.com/office/2006/metadata/properties" xmlns:ns2="4873beb7-5857-4685-be1f-d57550cc96cc" targetNamespace="http://schemas.microsoft.com/office/2006/metadata/properties" ma:root="true" ma:fieldsID="cd0908cc4600e77bf5da051303e00c8d" ns2:_="">
     <xsd:import namespace="4873beb7-5857-4685-be1f-d57550cc96cc"/>
@@ -4190,6 +3946,19 @@
 </ct:contentTypeSchema>
 </file>
 
+<file path=customXml/item2.xml><?xml version="1.0" encoding="utf-8"?>
+<?mso-contentType ?>
+<FormTemplates xmlns="http://schemas.microsoft.com/sharepoint/v3/contenttype/forms">
+  <Display>DocumentLibraryForm</Display>
+  <Edit>AssetEditForm</Edit>
+  <New>DocumentLibraryForm</New>
+</FormTemplates>
+</file>
+
+<file path=customXml/item3.xml><?xml version="1.0" encoding="utf-8"?>
+<b:Sources xmlns:b="http://schemas.openxmlformats.org/officeDocument/2006/bibliography" xmlns="http://schemas.openxmlformats.org/officeDocument/2006/bibliography" SelectedStyle="/APASixthEditionOfficeOnline.xsl" StyleName="APA" Version="6"/>
+</file>
+
 <file path=customXml/item4.xml><?xml version="1.0" encoding="utf-8"?>
 <p:properties xmlns:p="http://schemas.microsoft.com/office/2006/metadata/properties" xmlns:xsi="http://www.w3.org/2001/XMLSchema-instance" xmlns:pc="http://schemas.microsoft.com/office/infopath/2007/PartnerControls">
   <documentManagement>
@@ -4317,22 +4086,6 @@
 </file>
 
 <file path=customXml/itemProps1.xml><?xml version="1.0" encoding="utf-8"?>
-<ds:datastoreItem xmlns:ds="http://schemas.openxmlformats.org/officeDocument/2006/customXml" ds:itemID="{8F8CD94D-8DCD-4D4D-85D8-53858FD4FF1C}">
-  <ds:schemaRefs>
-    <ds:schemaRef ds:uri="http://schemas.openxmlformats.org/officeDocument/2006/bibliography"/>
-  </ds:schemaRefs>
-</ds:datastoreItem>
-</file>
-
-<file path=customXml/itemProps2.xml><?xml version="1.0" encoding="utf-8"?>
-<ds:datastoreItem xmlns:ds="http://schemas.openxmlformats.org/officeDocument/2006/customXml" ds:itemID="{6B7E3F04-0B30-430C-9B9B-8C942289B68F}">
-  <ds:schemaRefs>
-    <ds:schemaRef ds:uri="http://schemas.microsoft.com/sharepoint/v3/contenttype/forms"/>
-  </ds:schemaRefs>
-</ds:datastoreItem>
-</file>
-
-<file path=customXml/itemProps3.xml><?xml version="1.0" encoding="utf-8"?>
 <ds:datastoreItem xmlns:ds="http://schemas.openxmlformats.org/officeDocument/2006/customXml" ds:itemID="{256DCF59-9DC7-484F-9354-2D7849FE244F}">
   <ds:schemaRefs>
     <ds:schemaRef ds:uri="http://schemas.microsoft.com/office/2006/metadata/contentType"/>
@@ -4350,6 +4103,22 @@
 </ds:datastoreItem>
 </file>
 
+<file path=customXml/itemProps2.xml><?xml version="1.0" encoding="utf-8"?>
+<ds:datastoreItem xmlns:ds="http://schemas.openxmlformats.org/officeDocument/2006/customXml" ds:itemID="{6B7E3F04-0B30-430C-9B9B-8C942289B68F}">
+  <ds:schemaRefs>
+    <ds:schemaRef ds:uri="http://schemas.microsoft.com/sharepoint/v3/contenttype/forms"/>
+  </ds:schemaRefs>
+</ds:datastoreItem>
+</file>
+
+<file path=customXml/itemProps3.xml><?xml version="1.0" encoding="utf-8"?>
+<ds:datastoreItem xmlns:ds="http://schemas.openxmlformats.org/officeDocument/2006/customXml" ds:itemID="{8F8CD94D-8DCD-4D4D-85D8-53858FD4FF1C}">
+  <ds:schemaRefs>
+    <ds:schemaRef ds:uri="http://schemas.openxmlformats.org/officeDocument/2006/bibliography"/>
+  </ds:schemaRefs>
+</ds:datastoreItem>
+</file>
+
 <file path=customXml/itemProps4.xml><?xml version="1.0" encoding="utf-8"?>
 <ds:datastoreItem xmlns:ds="http://schemas.openxmlformats.org/officeDocument/2006/customXml" ds:itemID="{C5010A76-AA44-4FF1-8D5B-AB0E0387F092}">
   <ds:schemaRefs>

--- a/assets/Interim_Project_Assessment_Survey.docx
+++ b/assets/Interim_Project_Assessment_Survey.docx
@@ -67,7 +67,10 @@
         </w:rPr>
       </w:pPr>
       <w:r>
-        <w:rPr/>
+        <w:rPr>
+          <w:rFonts w:cs="Calibri" w:ascii="Calibri" w:hAnsi="Calibri"/>
+          <w:lang w:val="en-US" w:bidi="de-DE"/>
+        </w:rPr>
       </w:r>
     </w:p>
     <w:p>
@@ -87,7 +90,7 @@
       </w:pPr>
       <w:r>
         <w:rPr>
-          <w:rFonts w:eastAsia="新細明體" w:cs="Calibri" w:eastAsiaTheme="majorEastAsia" w:ascii="Calibri" w:hAnsi="Calibri"/>
+          <w:rFonts w:eastAsia="新細明體" w:cs="Calibri" w:ascii="Calibri" w:hAnsi="Calibri" w:eastAsiaTheme="majorEastAsia"/>
           <w:b/>
           <w:bCs/>
           <w:color w:val="2E74B5" w:themeColor="accent1" w:themeShade="bf"/>
@@ -142,7 +145,7 @@
       </w:pPr>
       <w:r>
         <w:rPr>
-          <w:rFonts w:eastAsia="新細明體" w:cs="Calibri" w:eastAsiaTheme="majorEastAsia" w:ascii="Calibri" w:hAnsi="Calibri"/>
+          <w:rFonts w:eastAsia="新細明體" w:cs="Calibri" w:ascii="Calibri" w:hAnsi="Calibri" w:eastAsiaTheme="majorEastAsia"/>
           <w:b/>
           <w:bCs/>
           <w:color w:val="2E74B5" w:themeColor="accent1" w:themeShade="bf"/>
@@ -213,9 +216,9 @@
       <w:sdt>
         <w:sdtPr>
           <w14:checkbox>
-            <w14:checked w:val="0"/>
-            <w14:checkedState w:val="00FE"/>
-            <w14:uncheckedState w:val="00A8"/>
+            <w14:checked w:val=""/>
+            <w14:checkedState w:val=""/>
+            <w14:uncheckedState w:val=""/>
           </w14:checkbox>
         </w:sdtPr>
         <w:sdtContent>
@@ -247,9 +250,9 @@
       <w:sdt>
         <w:sdtPr>
           <w14:checkbox>
-            <w14:checked w:val="0"/>
-            <w14:checkedState w:val="00FE"/>
-            <w14:uncheckedState w:val="00A8"/>
+            <w14:checked w:val=""/>
+            <w14:checkedState w:val=""/>
+            <w14:uncheckedState w:val=""/>
           </w14:checkbox>
         </w:sdtPr>
         <w:sdtContent>
@@ -847,9 +850,9 @@
       <w:sdt>
         <w:sdtPr>
           <w14:checkbox>
-            <w14:checked w:val="0"/>
-            <w14:checkedState w:val="00FE"/>
-            <w14:uncheckedState w:val="00A8"/>
+            <w14:checked w:val=""/>
+            <w14:checkedState w:val=""/>
+            <w14:uncheckedState w:val=""/>
           </w14:checkbox>
         </w:sdtPr>
         <w:sdtContent>
@@ -880,9 +883,9 @@
       <w:sdt>
         <w:sdtPr>
           <w14:checkbox>
-            <w14:checked w:val="0"/>
-            <w14:checkedState w:val="00FE"/>
-            <w14:uncheckedState w:val="00A8"/>
+            <w14:checked w:val=""/>
+            <w14:checkedState w:val=""/>
+            <w14:uncheckedState w:val=""/>
           </w14:checkbox>
         </w:sdtPr>
         <w:sdtContent>
@@ -913,9 +916,9 @@
       <w:sdt>
         <w:sdtPr>
           <w14:checkbox>
-            <w14:checked w:val="0"/>
-            <w14:checkedState w:val="00FE"/>
-            <w14:uncheckedState w:val="00A8"/>
+            <w14:checked w:val=""/>
+            <w14:checkedState w:val=""/>
+            <w14:uncheckedState w:val=""/>
           </w14:checkbox>
         </w:sdtPr>
         <w:sdtContent>
@@ -1077,9 +1080,9 @@
       <w:sdt>
         <w:sdtPr>
           <w14:checkbox>
-            <w14:checked w:val="0"/>
-            <w14:checkedState w:val="00FE"/>
-            <w14:uncheckedState w:val="00A8"/>
+            <w14:checked w:val=""/>
+            <w14:checkedState w:val=""/>
+            <w14:uncheckedState w:val=""/>
           </w14:checkbox>
         </w:sdtPr>
         <w:sdtContent>
@@ -1105,21 +1108,15 @@
           <w:lang w:val="en-US" w:bidi="de-DE"/>
         </w:rPr>
         <w:t>Yes</w:t>
-      </w:r>
-      <w:r>
-        <w:rPr>
-          <w:rFonts w:cs="Calibri" w:ascii="Calibri" w:hAnsi="Calibri"/>
-          <w:lang w:val="en-US" w:bidi="de-DE"/>
-        </w:rPr>
         <w:tab/>
         <w:tab/>
       </w:r>
       <w:sdt>
         <w:sdtPr>
           <w14:checkbox>
-            <w14:checked w:val="0"/>
-            <w14:checkedState w:val="00FE"/>
-            <w14:uncheckedState w:val="00A8"/>
+            <w14:checked w:val=""/>
+            <w14:checkedState w:val=""/>
+            <w14:uncheckedState w:val=""/>
           </w14:checkbox>
         </w:sdtPr>
         <w:sdtContent>
@@ -1210,9 +1207,9 @@
       <w:sdt>
         <w:sdtPr>
           <w14:checkbox>
-            <w14:checked w:val="0"/>
-            <w14:checkedState w:val="00FE"/>
-            <w14:uncheckedState w:val="00A8"/>
+            <w14:checked w:val=""/>
+            <w14:checkedState w:val=""/>
+            <w14:uncheckedState w:val=""/>
           </w14:checkbox>
         </w:sdtPr>
         <w:sdtContent>
@@ -1238,21 +1235,15 @@
           <w:lang w:val="en-US" w:bidi="de-DE"/>
         </w:rPr>
         <w:t>Yes</w:t>
-      </w:r>
-      <w:r>
-        <w:rPr>
-          <w:rFonts w:cs="Calibri" w:ascii="Calibri" w:hAnsi="Calibri"/>
-          <w:lang w:val="en-US" w:bidi="de-DE"/>
-        </w:rPr>
         <w:tab/>
         <w:tab/>
       </w:r>
       <w:sdt>
         <w:sdtPr>
           <w14:checkbox>
-            <w14:checked w:val="0"/>
-            <w14:checkedState w:val="00FE"/>
-            <w14:uncheckedState w:val="00A8"/>
+            <w14:checked w:val=""/>
+            <w14:checkedState w:val=""/>
+            <w14:uncheckedState w:val=""/>
           </w14:checkbox>
         </w:sdtPr>
         <w:sdtContent>
@@ -1344,9 +1335,9 @@
       <w:sdt>
         <w:sdtPr>
           <w14:checkbox>
-            <w14:checked w:val="0"/>
-            <w14:checkedState w:val="00FE"/>
-            <w14:uncheckedState w:val="00A8"/>
+            <w14:checked w:val=""/>
+            <w14:checkedState w:val=""/>
+            <w14:uncheckedState w:val=""/>
           </w14:checkbox>
         </w:sdtPr>
         <w:sdtContent>
@@ -1372,21 +1363,15 @@
           <w:lang w:val="en-US" w:bidi="de-DE"/>
         </w:rPr>
         <w:t>Yes</w:t>
-      </w:r>
-      <w:r>
-        <w:rPr>
-          <w:rFonts w:cs="Calibri" w:ascii="Calibri" w:hAnsi="Calibri"/>
-          <w:lang w:val="en-US" w:bidi="de-DE"/>
-        </w:rPr>
         <w:tab/>
         <w:tab/>
       </w:r>
       <w:sdt>
         <w:sdtPr>
           <w14:checkbox>
-            <w14:checked w:val="0"/>
-            <w14:checkedState w:val="00FE"/>
-            <w14:uncheckedState w:val="00A8"/>
+            <w14:checked w:val=""/>
+            <w14:checkedState w:val=""/>
+            <w14:uncheckedState w:val=""/>
           </w14:checkbox>
         </w:sdtPr>
         <w:sdtContent>
@@ -1487,6 +1472,150 @@
         </w:rPr>
       </w:pPr>
       <w:r>
+        <w:rPr/>
+      </w:r>
+    </w:p>
+    <w:p>
+      <w:pPr>
+        <w:pStyle w:val="Normal"/>
+        <w:rPr>
+          <w:rFonts w:ascii="Calibri" w:hAnsi="Calibri" w:cs="Calibri"/>
+          <w:b/>
+          <w:b/>
+          <w:bCs/>
+          <w:lang w:val="en-US" w:bidi="de-DE"/>
+        </w:rPr>
+      </w:pPr>
+      <w:r>
+        <w:rPr>
+          <w:rFonts w:cs="Calibri" w:ascii="Calibri" w:hAnsi="Calibri"/>
+          <w:b/>
+          <w:bCs/>
+          <w:lang w:val="en-US" w:bidi="de-DE"/>
+        </w:rPr>
+        <w:t>6. Looking at the commit history in your project, please indicate whether you agree with the following:</w:t>
+      </w:r>
+    </w:p>
+    <w:p>
+      <w:pPr>
+        <w:pStyle w:val="Normal"/>
+        <w:rPr>
+          <w:rFonts w:ascii="Calibri" w:hAnsi="Calibri" w:cs="Calibri"/>
+          <w:b/>
+          <w:b/>
+          <w:bCs/>
+          <w:lang w:val="en-US" w:bidi="de-DE"/>
+        </w:rPr>
+      </w:pPr>
+      <w:r>
+        <w:rPr/>
+      </w:r>
+    </w:p>
+    <w:p>
+      <w:pPr>
+        <w:pStyle w:val="Normal"/>
+        <w:rPr>
+          <w:rFonts w:ascii="Calibri" w:hAnsi="Calibri" w:cs="Calibri"/>
+          <w:b/>
+          <w:b/>
+          <w:bCs/>
+          <w:lang w:val="en-US" w:bidi="de-DE"/>
+        </w:rPr>
+      </w:pPr>
+      <w:r>
+        <w:rPr>
+          <w:rFonts w:cs="Calibri" w:ascii="Calibri" w:hAnsi="Calibri"/>
+          <w:b/>
+          <w:bCs/>
+          <w:lang w:val="en-US" w:bidi="de-DE"/>
+        </w:rPr>
+        <w:t>1-5 most of our commits are atomic (i.e., contain a single coherent change)</w:t>
+      </w:r>
+    </w:p>
+    <w:p>
+      <w:pPr>
+        <w:pStyle w:val="Normal"/>
+        <w:rPr>
+          <w:rFonts w:ascii="Calibri" w:hAnsi="Calibri" w:cs="Calibri"/>
+          <w:b/>
+          <w:b/>
+          <w:bCs/>
+          <w:lang w:val="en-US" w:bidi="de-DE"/>
+        </w:rPr>
+      </w:pPr>
+      <w:r>
+        <w:rPr>
+          <w:rFonts w:cs="Calibri" w:ascii="Calibri" w:hAnsi="Calibri"/>
+          <w:b/>
+          <w:bCs/>
+          <w:lang w:val="en-US" w:bidi="de-DE"/>
+        </w:rPr>
+        <w:t>1-5 commit messages are descriptive</w:t>
+      </w:r>
+    </w:p>
+    <w:p>
+      <w:pPr>
+        <w:pStyle w:val="Normal"/>
+        <w:rPr>
+          <w:rFonts w:ascii="Calibri" w:hAnsi="Calibri" w:cs="Calibri"/>
+          <w:b/>
+          <w:b/>
+          <w:bCs/>
+          <w:lang w:val="en-US" w:bidi="de-DE"/>
+        </w:rPr>
+      </w:pPr>
+      <w:r>
+        <w:rPr>
+          <w:rFonts w:cs="Calibri" w:ascii="Calibri" w:hAnsi="Calibri"/>
+          <w:b/>
+          <w:bCs/>
+          <w:lang w:val="en-US" w:bidi="de-DE"/>
+        </w:rPr>
+        <w:t>1-5 tests and pre-commit hooks pass</w:t>
+      </w:r>
+    </w:p>
+    <w:p>
+      <w:pPr>
+        <w:pStyle w:val="Normal"/>
+        <w:rPr>
+          <w:rFonts w:ascii="Calibri" w:hAnsi="Calibri" w:cs="Calibri"/>
+          <w:b/>
+          <w:b/>
+          <w:bCs/>
+          <w:lang w:val="en-US" w:bidi="de-DE"/>
+        </w:rPr>
+      </w:pPr>
+      <w:r>
+        <w:rPr/>
+      </w:r>
+    </w:p>
+    <w:p>
+      <w:pPr>
+        <w:pStyle w:val="Normal"/>
+        <w:rPr>
+          <w:rFonts w:ascii="Calibri" w:hAnsi="Calibri" w:cs="Calibri"/>
+          <w:b/>
+          <w:b/>
+          <w:bCs/>
+          <w:lang w:val="en-US" w:bidi="de-DE"/>
+        </w:rPr>
+      </w:pPr>
+      <w:r>
+        <w:rPr/>
+      </w:r>
+    </w:p>
+    <w:p>
+      <w:pPr>
+        <w:pStyle w:val="Heading2"/>
+        <w:rPr>
+          <w:rFonts w:ascii="Calibri" w:hAnsi="Calibri" w:cs="Calibri"/>
+          <w:b/>
+          <w:b/>
+          <w:bCs/>
+          <w:lang w:val="en-US" w:bidi="de-DE"/>
+        </w:rPr>
+      </w:pPr>
+      <w:r>
         <w:rPr>
           <w:rFonts w:cs="Calibri" w:ascii="Calibri" w:hAnsi="Calibri"/>
           <w:b/>
@@ -1508,9 +1637,9 @@
       <w:sdt>
         <w:sdtPr>
           <w14:checkbox>
-            <w14:checked w:val="0"/>
-            <w14:checkedState w:val="00FE"/>
-            <w14:uncheckedState w:val="00A8"/>
+            <w14:checked w:val=""/>
+            <w14:checkedState w:val=""/>
+            <w14:uncheckedState w:val=""/>
           </w14:checkbox>
         </w:sdtPr>
         <w:sdtContent>
@@ -1536,21 +1665,15 @@
           <w:lang w:val="en-US" w:bidi="de-DE"/>
         </w:rPr>
         <w:t>Yes</w:t>
-      </w:r>
-      <w:r>
-        <w:rPr>
-          <w:rFonts w:cs="Calibri" w:ascii="Calibri" w:hAnsi="Calibri"/>
-          <w:lang w:val="en-US" w:bidi="de-DE"/>
-        </w:rPr>
         <w:tab/>
         <w:tab/>
       </w:r>
       <w:sdt>
         <w:sdtPr>
           <w14:checkbox>
-            <w14:checked w:val="0"/>
-            <w14:checkedState w:val="00FE"/>
-            <w14:uncheckedState w:val="00A8"/>
+            <w14:checked w:val=""/>
+            <w14:checkedState w:val=""/>
+            <w14:uncheckedState w:val=""/>
           </w14:checkbox>
         </w:sdtPr>
         <w:sdtContent>
@@ -2165,6 +2288,7 @@
     <w:qFormat/>
     <w:pPr>
       <w:widowControl/>
+      <w:suppressAutoHyphens w:val="true"/>
       <w:bidi w:val="0"/>
       <w:spacing w:lineRule="auto" w:line="276" w:before="0" w:after="200"/>
       <w:jc w:val="left"/>
@@ -2477,6 +2601,7 @@
     <w:qFormat/>
     <w:pPr>
       <w:widowControl/>
+      <w:suppressAutoHyphens w:val="true"/>
       <w:bidi w:val="0"/>
       <w:spacing w:lineRule="auto" w:line="240" w:before="0" w:after="0"/>
       <w:jc w:val="left"/>

--- a/assets/Interim_Project_Assessment_Survey.docx
+++ b/assets/Interim_Project_Assessment_Survey.docx
@@ -1,17 +1,15 @@
 
 <file path=word/document.xml><?xml version="1.0" encoding="utf-8"?>
-<w:document xmlns:o="urn:schemas-microsoft-com:office:office" xmlns:r="http://schemas.openxmlformats.org/officeDocument/2006/relationships" xmlns:v="urn:schemas-microsoft-com:vml" xmlns:w="http://schemas.openxmlformats.org/wordprocessingml/2006/main" xmlns:w10="urn:schemas-microsoft-com:office:word" xmlns:wp="http://schemas.openxmlformats.org/drawingml/2006/wordprocessingDrawing" xmlns:wps="http://schemas.microsoft.com/office/word/2010/wordprocessingShape" xmlns:wpg="http://schemas.microsoft.com/office/word/2010/wordprocessingGroup" xmlns:mc="http://schemas.openxmlformats.org/markup-compatibility/2006" xmlns:wp14="http://schemas.microsoft.com/office/word/2010/wordprocessingDrawing" xmlns:w14="http://schemas.microsoft.com/office/word/2010/wordml" mc:Ignorable="w14 wp14">
+<w:document xmlns:wpc="http://schemas.microsoft.com/office/word/2010/wordprocessingCanvas" xmlns:cx="http://schemas.microsoft.com/office/drawing/2014/chartex" xmlns:cx1="http://schemas.microsoft.com/office/drawing/2015/9/8/chartex" xmlns:cx2="http://schemas.microsoft.com/office/drawing/2015/10/21/chartex" xmlns:cx3="http://schemas.microsoft.com/office/drawing/2016/5/9/chartex" xmlns:cx4="http://schemas.microsoft.com/office/drawing/2016/5/10/chartex" xmlns:cx5="http://schemas.microsoft.com/office/drawing/2016/5/11/chartex" xmlns:cx6="http://schemas.microsoft.com/office/drawing/2016/5/12/chartex" xmlns:cx7="http://schemas.microsoft.com/office/drawing/2016/5/13/chartex" xmlns:cx8="http://schemas.microsoft.com/office/drawing/2016/5/14/chartex" xmlns:mc="http://schemas.openxmlformats.org/markup-compatibility/2006" xmlns:aink="http://schemas.microsoft.com/office/drawing/2016/ink" xmlns:am3d="http://schemas.microsoft.com/office/drawing/2017/model3d" xmlns:o="urn:schemas-microsoft-com:office:office" xmlns:oel="http://schemas.microsoft.com/office/2019/extlst" xmlns:r="http://schemas.openxmlformats.org/officeDocument/2006/relationships" xmlns:m="http://schemas.openxmlformats.org/officeDocument/2006/math" xmlns:v="urn:schemas-microsoft-com:vml" xmlns:wp14="http://schemas.microsoft.com/office/word/2010/wordprocessingDrawing" xmlns:wp="http://schemas.openxmlformats.org/drawingml/2006/wordprocessingDrawing" xmlns:w10="urn:schemas-microsoft-com:office:word" xmlns:w="http://schemas.openxmlformats.org/wordprocessingml/2006/main" xmlns:w14="http://schemas.microsoft.com/office/word/2010/wordml" xmlns:w15="http://schemas.microsoft.com/office/word/2012/wordml" xmlns:w16cex="http://schemas.microsoft.com/office/word/2018/wordml/cex" xmlns:w16cid="http://schemas.microsoft.com/office/word/2016/wordml/cid" xmlns:w16="http://schemas.microsoft.com/office/word/2018/wordml" xmlns:w16du="http://schemas.microsoft.com/office/word/2023/wordml/word16du" xmlns:w16sdtdh="http://schemas.microsoft.com/office/word/2020/wordml/sdtdatahash" xmlns:w16se="http://schemas.microsoft.com/office/word/2015/wordml/symex" xmlns:wpg="http://schemas.microsoft.com/office/word/2010/wordprocessingGroup" xmlns:wpi="http://schemas.microsoft.com/office/word/2010/wordprocessingInk" xmlns:wne="http://schemas.microsoft.com/office/word/2006/wordml" xmlns:wps="http://schemas.microsoft.com/office/word/2010/wordprocessingShape" mc:Ignorable="w14 w15 w16se w16cid w16 w16cex w16sdtdh w16du wp14">
   <w:body>
     <w:p>
       <w:pPr>
-        <w:pStyle w:val="Heading1"/>
-        <w:spacing w:before="360" w:after="180"/>
+        <w:pStyle w:val="berschrift1"/>
         <w:jc w:val="center"/>
         <w:rPr>
           <w:rFonts w:ascii="Calibri" w:hAnsi="Calibri" w:cs="Calibri"/>
-          <w:i w:val="false"/>
-          <w:i w:val="false"/>
-          <w:iCs w:val="false"/>
+          <w:i w:val="0"/>
+          <w:iCs w:val="0"/>
           <w:sz w:val="28"/>
           <w:szCs w:val="28"/>
           <w:lang w:val="en-US"/>
@@ -19,9 +17,9 @@
       </w:pPr>
       <w:r>
         <w:rPr>
-          <w:rFonts w:cs="Calibri" w:ascii="Calibri" w:hAnsi="Calibri"/>
-          <w:i w:val="false"/>
-          <w:iCs w:val="false"/>
+          <w:rFonts w:ascii="Calibri" w:hAnsi="Calibri" w:cs="Calibri"/>
+          <w:i w:val="0"/>
+          <w:iCs w:val="0"/>
           <w:sz w:val="28"/>
           <w:szCs w:val="28"/>
           <w:lang w:val="en-US" w:bidi="de-DE"/>
@@ -31,7 +29,7 @@
     </w:p>
     <w:p>
       <w:pPr>
-        <w:pStyle w:val="NoSpacing"/>
+        <w:pStyle w:val="KeinLeerraum"/>
         <w:jc w:val="both"/>
         <w:rPr>
           <w:rFonts w:ascii="Calibri" w:hAnsi="Calibri" w:cs="Calibri"/>
@@ -40,17 +38,17 @@
       </w:pPr>
       <w:r>
         <w:rPr>
-          <w:rFonts w:eastAsia="新細明體" w:cs="Calibri" w:ascii="Calibri" w:hAnsi="Calibri" w:eastAsiaTheme="majorEastAsia"/>
+          <w:rFonts w:ascii="Calibri" w:eastAsiaTheme="majorEastAsia" w:hAnsi="Calibri" w:cs="Calibri"/>
           <w:b/>
           <w:bCs/>
-          <w:color w:val="2E74B5" w:themeColor="accent1" w:themeShade="bf"/>
+          <w:color w:val="2E74B5" w:themeColor="accent1" w:themeShade="BF"/>
           <w:lang w:val="en-US" w:bidi="de-DE"/>
         </w:rPr>
         <w:t>Disclaimer</w:t>
       </w:r>
       <w:r>
         <w:rPr>
-          <w:rFonts w:cs="Calibri" w:ascii="Calibri" w:hAnsi="Calibri"/>
+          <w:rFonts w:ascii="Calibri" w:hAnsi="Calibri" w:cs="Calibri"/>
           <w:lang w:val="en-US" w:bidi="de-DE"/>
         </w:rPr>
         <w:br/>
@@ -59,43 +57,32 @@
     </w:p>
     <w:p>
       <w:pPr>
-        <w:pStyle w:val="NoSpacing"/>
+        <w:pStyle w:val="KeinLeerraum"/>
         <w:jc w:val="both"/>
         <w:rPr>
           <w:rFonts w:ascii="Calibri" w:hAnsi="Calibri" w:cs="Calibri"/>
           <w:lang w:val="en-US" w:bidi="de-DE"/>
         </w:rPr>
       </w:pPr>
-      <w:r>
-        <w:rPr>
-          <w:rFonts w:cs="Calibri" w:ascii="Calibri" w:hAnsi="Calibri"/>
-          <w:lang w:val="en-US" w:bidi="de-DE"/>
-        </w:rPr>
-      </w:r>
-    </w:p>
-    <w:p>
-      <w:pPr>
-        <w:pStyle w:val="NoSpacing"/>
+    </w:p>
+    <w:p>
+      <w:pPr>
+        <w:pStyle w:val="KeinLeerraum"/>
         <w:jc w:val="both"/>
         <w:rPr>
-          <w:rFonts w:ascii="Calibri" w:hAnsi="Calibri" w:eastAsia="新細明體" w:cs="Calibri" w:eastAsiaTheme="majorEastAsia"/>
-          <w:b/>
+          <w:rFonts w:ascii="Calibri" w:eastAsiaTheme="majorEastAsia" w:hAnsi="Calibri" w:cs="Calibri"/>
           <w:b/>
           <w:bCs/>
-          <w:color w:val="2E74B5" w:themeColor="accent1" w:themeShade="bf"/>
-          <w:sz w:val="20"/>
-          <w:szCs w:val="20"/>
-          <w:lang w:val="en-US" w:bidi="de-DE"/>
-        </w:rPr>
-      </w:pPr>
-      <w:r>
-        <w:rPr>
-          <w:rFonts w:eastAsia="新細明體" w:cs="Calibri" w:ascii="Calibri" w:hAnsi="Calibri" w:eastAsiaTheme="majorEastAsia"/>
+          <w:color w:val="2E74B5" w:themeColor="accent1" w:themeShade="BF"/>
+          <w:lang w:val="en-US" w:bidi="de-DE"/>
+        </w:rPr>
+      </w:pPr>
+      <w:r>
+        <w:rPr>
+          <w:rFonts w:ascii="Calibri" w:eastAsiaTheme="majorEastAsia" w:hAnsi="Calibri" w:cs="Calibri"/>
           <w:b/>
           <w:bCs/>
-          <w:color w:val="2E74B5" w:themeColor="accent1" w:themeShade="bf"/>
-          <w:sz w:val="20"/>
-          <w:szCs w:val="20"/>
+          <w:color w:val="2E74B5" w:themeColor="accent1" w:themeShade="BF"/>
           <w:lang w:val="en-US" w:bidi="de-DE"/>
         </w:rPr>
         <w:t>Group (topic title according to issue):</w:t>
@@ -103,110 +90,121 @@
     </w:p>
     <w:p>
       <w:pPr>
-        <w:pStyle w:val="NoSpacing"/>
+        <w:pStyle w:val="KeinLeerraum"/>
         <w:jc w:val="both"/>
         <w:rPr>
-          <w:rFonts w:ascii="Calibri" w:hAnsi="Calibri" w:eastAsia="新細明體" w:cs="Calibri" w:eastAsiaTheme="majorEastAsia"/>
-          <w:b/>
+          <w:rFonts w:ascii="Calibri" w:eastAsiaTheme="majorEastAsia" w:hAnsi="Calibri" w:cs="Calibri"/>
           <w:b/>
           <w:bCs/>
-          <w:color w:val="2E74B5" w:themeColor="accent1" w:themeShade="bf"/>
-          <w:sz w:val="20"/>
-          <w:szCs w:val="20"/>
-          <w:lang w:val="en-US" w:bidi="de-DE"/>
-        </w:rPr>
-      </w:pPr>
-      <w:r>
-        <w:rPr>
-          <w:rFonts w:eastAsia="新細明體" w:cs="Calibri" w:eastAsiaTheme="majorEastAsia" w:ascii="Calibri" w:hAnsi="Calibri"/>
+          <w:color w:val="2E74B5" w:themeColor="accent1" w:themeShade="BF"/>
+          <w:lang w:val="en-US" w:bidi="de-DE"/>
+        </w:rPr>
+      </w:pPr>
+    </w:p>
+    <w:p>
+      <w:pPr>
+        <w:pStyle w:val="KeinLeerraum"/>
+        <w:jc w:val="both"/>
+        <w:rPr>
+          <w:rFonts w:ascii="Calibri" w:eastAsiaTheme="majorEastAsia" w:hAnsi="Calibri" w:cs="Calibri"/>
           <w:b/>
           <w:bCs/>
-          <w:color w:val="2E74B5" w:themeColor="accent1" w:themeShade="bf"/>
-          <w:sz w:val="20"/>
-          <w:szCs w:val="20"/>
-          <w:lang w:val="en-US" w:bidi="de-DE"/>
-        </w:rPr>
-      </w:r>
-    </w:p>
-    <w:p>
-      <w:pPr>
-        <w:pStyle w:val="NoSpacing"/>
-        <w:jc w:val="both"/>
-        <w:rPr>
-          <w:rFonts w:ascii="Calibri" w:hAnsi="Calibri" w:eastAsia="新細明體" w:cs="Calibri" w:eastAsiaTheme="majorEastAsia"/>
-          <w:b/>
+          <w:color w:val="2E74B5" w:themeColor="accent1" w:themeShade="BF"/>
+          <w:lang w:val="en-US" w:bidi="de-DE"/>
+        </w:rPr>
+      </w:pPr>
+      <w:r>
+        <w:rPr>
+          <w:rFonts w:ascii="Calibri" w:eastAsiaTheme="majorEastAsia" w:hAnsi="Calibri" w:cs="Calibri"/>
           <w:b/>
           <w:bCs/>
-          <w:color w:val="2E74B5" w:themeColor="accent1" w:themeShade="bf"/>
-          <w:sz w:val="20"/>
-          <w:szCs w:val="20"/>
-          <w:lang w:val="en-US" w:bidi="de-DE"/>
-        </w:rPr>
-      </w:pPr>
-      <w:r>
-        <w:rPr>
-          <w:rFonts w:eastAsia="新細明體" w:cs="Calibri" w:ascii="Calibri" w:hAnsi="Calibri" w:eastAsiaTheme="majorEastAsia"/>
+          <w:color w:val="2E74B5" w:themeColor="accent1" w:themeShade="BF"/>
+          <w:lang w:val="en-US" w:bidi="de-DE"/>
+        </w:rPr>
+        <w:t>Link to the fork:</w:t>
+      </w:r>
+    </w:p>
+    <w:p>
+      <w:pPr>
+        <w:pStyle w:val="KeinLeerraum"/>
+        <w:jc w:val="both"/>
+        <w:rPr>
+          <w:rFonts w:ascii="Calibri" w:eastAsiaTheme="majorEastAsia" w:hAnsi="Calibri" w:cs="Calibri"/>
           <w:b/>
           <w:bCs/>
-          <w:color w:val="2E74B5" w:themeColor="accent1" w:themeShade="bf"/>
-          <w:sz w:val="20"/>
-          <w:szCs w:val="20"/>
-          <w:lang w:val="en-US" w:bidi="de-DE"/>
-        </w:rPr>
-        <w:t>Link to the fork:</w:t>
-      </w:r>
-    </w:p>
-    <w:p>
-      <w:pPr>
-        <w:pStyle w:val="NoSpacing"/>
-        <w:jc w:val="both"/>
-        <w:rPr>
-          <w:rFonts w:ascii="Calibri" w:hAnsi="Calibri" w:eastAsia="新細明體" w:cs="Calibri" w:eastAsiaTheme="majorEastAsia"/>
-          <w:b/>
+          <w:color w:val="2E74B5" w:themeColor="accent1" w:themeShade="BF"/>
+          <w:lang w:val="en-US" w:bidi="de-DE"/>
+        </w:rPr>
+      </w:pPr>
+    </w:p>
+    <w:p>
+      <w:pPr>
+        <w:pStyle w:val="berschrift2"/>
+        <w:rPr>
+          <w:rFonts w:ascii="Calibri" w:hAnsi="Calibri" w:cs="Calibri"/>
           <w:b/>
           <w:bCs/>
-          <w:color w:val="2E74B5" w:themeColor="accent1" w:themeShade="bf"/>
-          <w:sz w:val="20"/>
-          <w:szCs w:val="20"/>
-          <w:lang w:val="en-US" w:bidi="de-DE"/>
-        </w:rPr>
-      </w:pPr>
-      <w:r>
-        <w:rPr>
-          <w:rFonts w:eastAsia="新細明體" w:cs="Calibri" w:eastAsiaTheme="majorEastAsia" w:ascii="Calibri" w:hAnsi="Calibri"/>
+          <w:lang w:val="en-US" w:bidi="de-DE"/>
+        </w:rPr>
+      </w:pPr>
+      <w:r>
+        <w:rPr>
+          <w:rFonts w:ascii="Calibri" w:hAnsi="Calibri" w:cs="Calibri"/>
           <w:b/>
           <w:bCs/>
-          <w:color w:val="2E74B5" w:themeColor="accent1" w:themeShade="bf"/>
-          <w:sz w:val="20"/>
-          <w:szCs w:val="20"/>
-          <w:lang w:val="en-US" w:bidi="de-DE"/>
-        </w:rPr>
-      </w:r>
-    </w:p>
-    <w:p>
-      <w:pPr>
-        <w:pStyle w:val="Heading2"/>
-        <w:rPr>
-          <w:rFonts w:ascii="Calibri" w:hAnsi="Calibri" w:cs="Calibri"/>
-          <w:b/>
+          <w:lang w:val="en-US" w:bidi="de-DE"/>
+        </w:rPr>
+        <w:t xml:space="preserve">1. Did you </w:t>
+      </w:r>
+      <w:r>
+        <w:rPr>
+          <w:rFonts w:ascii="Calibri" w:hAnsi="Calibri" w:cs="Calibri"/>
           <w:b/>
           <w:bCs/>
           <w:lang w:val="en-US" w:bidi="de-DE"/>
         </w:rPr>
-      </w:pPr>
-      <w:r>
-        <w:rPr>
-          <w:rFonts w:cs="Calibri" w:ascii="Calibri" w:hAnsi="Calibri"/>
+        <w:t xml:space="preserve">encounter any challenges with </w:t>
+      </w:r>
+      <w:r>
+        <w:rPr>
+          <w:rFonts w:ascii="Calibri" w:hAnsi="Calibri" w:cs="Calibri"/>
           <w:b/>
           <w:bCs/>
           <w:lang w:val="en-US" w:bidi="de-DE"/>
         </w:rPr>
-        <w:t>1. Did you encounter any challenges with Git setup or collaboration?</w:t>
-      </w:r>
-    </w:p>
-    <w:p>
-      <w:pPr>
-        <w:pStyle w:val="NoSpacing"/>
+        <w:t xml:space="preserve">the </w:t>
+      </w:r>
+      <w:r>
+        <w:rPr>
+          <w:rFonts w:ascii="Calibri" w:hAnsi="Calibri" w:cs="Calibri"/>
+          <w:b/>
+          <w:bCs/>
+          <w:lang w:val="en-US" w:bidi="de-DE"/>
+        </w:rPr>
+        <w:t>setup</w:t>
+      </w:r>
+      <w:r>
+        <w:rPr>
+          <w:rFonts w:ascii="Calibri" w:hAnsi="Calibri" w:cs="Calibri"/>
+          <w:b/>
+          <w:bCs/>
+          <w:lang w:val="en-US" w:bidi="de-DE"/>
+        </w:rPr>
+        <w:t xml:space="preserve">, distribution of tasks, </w:t>
+      </w:r>
+      <w:r>
+        <w:rPr>
+          <w:rFonts w:ascii="Calibri" w:hAnsi="Calibri" w:cs="Calibri"/>
+          <w:b/>
+          <w:bCs/>
+          <w:lang w:val="en-US" w:bidi="de-DE"/>
+        </w:rPr>
+        <w:t>or collaboration?</w:t>
+      </w:r>
+    </w:p>
+    <w:p>
+      <w:pPr>
+        <w:pStyle w:val="KeinLeerraum"/>
         <w:jc w:val="center"/>
         <w:rPr>
           <w:rFonts w:ascii="Calibri" w:hAnsi="Calibri" w:cs="Calibri"/>
@@ -215,16 +213,18 @@
       </w:pPr>
       <w:sdt>
         <w:sdtPr>
+          <w:id w:val="1631356869"/>
           <w14:checkbox>
-            <w14:checked w:val=""/>
-            <w14:checkedState w:val=""/>
-            <w14:uncheckedState w:val=""/>
+            <w14:checked w14:val="1"/>
+            <w14:checkedState w14:val="2612" w14:font="MS Gothic"/>
+            <w14:uncheckedState w14:val="2610" w14:font="MS Gothic"/>
           </w14:checkbox>
         </w:sdtPr>
+        <w:sdtEndPr/>
         <w:sdtContent>
           <w:r>
             <w:rPr>
-              <w:rFonts w:eastAsia="Wingdings" w:cs="Wingdings" w:ascii="Wingdings" w:hAnsi="Wingdings"/>
+              <w:rFonts w:ascii="Wingdings" w:eastAsia="Wingdings" w:hAnsi="Wingdings" w:cs="Wingdings"/>
               <w:lang w:val="en-US" w:bidi="de-DE"/>
             </w:rPr>
             <w:t></w:t>
@@ -233,32 +233,39 @@
       </w:sdt>
       <w:r>
         <w:rPr>
-          <w:rFonts w:cs="Calibri" w:ascii="Calibri" w:hAnsi="Calibri"/>
-          <w:lang w:val="en-US" w:bidi="de-DE"/>
-        </w:rPr>
-        <w:t xml:space="preserve"> </w:t>
-      </w:r>
-      <w:r>
-        <w:rPr>
-          <w:rFonts w:cs="Calibri" w:ascii="Calibri" w:hAnsi="Calibri"/>
-          <w:lang w:val="en-US" w:bidi="de-DE"/>
-        </w:rPr>
-        <w:t>Yes</w:t>
+          <w:rFonts w:ascii="Calibri" w:hAnsi="Calibri" w:cs="Calibri"/>
+          <w:lang w:val="en-US" w:bidi="de-DE"/>
+        </w:rPr>
+        <w:t xml:space="preserve"> Yes</w:t>
+      </w:r>
+      <w:r>
+        <w:rPr>
+          <w:rFonts w:ascii="Calibri" w:hAnsi="Calibri" w:cs="Calibri"/>
+          <w:lang w:val="en-US" w:bidi="de-DE"/>
+        </w:rPr>
         <w:tab/>
+      </w:r>
+      <w:r>
+        <w:rPr>
+          <w:rFonts w:ascii="Calibri" w:hAnsi="Calibri" w:cs="Calibri"/>
+          <w:lang w:val="en-US" w:bidi="de-DE"/>
+        </w:rPr>
         <w:tab/>
       </w:r>
       <w:sdt>
         <w:sdtPr>
+          <w:id w:val="-295760265"/>
           <w14:checkbox>
-            <w14:checked w:val=""/>
-            <w14:checkedState w:val=""/>
-            <w14:uncheckedState w:val=""/>
+            <w14:checked w14:val="1"/>
+            <w14:checkedState w14:val="2612" w14:font="MS Gothic"/>
+            <w14:uncheckedState w14:val="2610" w14:font="MS Gothic"/>
           </w14:checkbox>
         </w:sdtPr>
+        <w:sdtEndPr/>
         <w:sdtContent>
           <w:r>
             <w:rPr>
-              <w:rFonts w:eastAsia="Wingdings" w:cs="Wingdings" w:ascii="Wingdings" w:hAnsi="Wingdings"/>
+              <w:rFonts w:ascii="Wingdings" w:eastAsia="Wingdings" w:hAnsi="Wingdings" w:cs="Wingdings"/>
               <w:lang w:val="en-US" w:bidi="de-DE"/>
             </w:rPr>
             <w:t></w:t>
@@ -267,50 +274,37 @@
       </w:sdt>
       <w:r>
         <w:rPr>
-          <w:rFonts w:cs="Calibri" w:ascii="Calibri" w:hAnsi="Calibri"/>
-          <w:lang w:val="en-US" w:bidi="de-DE"/>
-        </w:rPr>
-        <w:t xml:space="preserve"> </w:t>
-      </w:r>
-      <w:r>
-        <w:rPr>
-          <w:rFonts w:cs="Calibri" w:ascii="Calibri" w:hAnsi="Calibri"/>
-          <w:lang w:val="en-US" w:bidi="de-DE"/>
-        </w:rPr>
-        <w:t>No</w:t>
-      </w:r>
-    </w:p>
-    <w:p>
-      <w:pPr>
-        <w:pStyle w:val="NoSpacing"/>
+          <w:rFonts w:ascii="Calibri" w:hAnsi="Calibri" w:cs="Calibri"/>
+          <w:lang w:val="en-US" w:bidi="de-DE"/>
+        </w:rPr>
+        <w:t xml:space="preserve"> No</w:t>
+      </w:r>
+    </w:p>
+    <w:p>
+      <w:pPr>
+        <w:pStyle w:val="KeinLeerraum"/>
         <w:jc w:val="center"/>
         <w:rPr>
           <w:rFonts w:ascii="Calibri" w:hAnsi="Calibri" w:cs="Calibri"/>
           <w:lang w:val="en-US" w:bidi="de-DE"/>
         </w:rPr>
       </w:pPr>
-      <w:r>
-        <w:rPr>
-          <w:rFonts w:cs="Calibri" w:ascii="Calibri" w:hAnsi="Calibri"/>
-          <w:lang w:val="en-US" w:bidi="de-DE"/>
-        </w:rPr>
-      </w:r>
-    </w:p>
-    <w:p>
-      <w:pPr>
-        <w:pStyle w:val="NoSpacing"/>
-        <w:rPr>
-          <w:rFonts w:ascii="Calibri" w:hAnsi="Calibri" w:eastAsia="新細明體" w:cs="Calibri" w:eastAsiaTheme="majorEastAsia"/>
-          <w:color w:val="2E74B5" w:themeColor="accent1" w:themeShade="bf"/>
-          <w:lang w:val="en-US" w:bidi="de-DE"/>
-        </w:rPr>
-      </w:pPr>
-      <w:r>
-        <w:rPr>
-          <w:rFonts w:eastAsia="新細明體" w:cs="Calibri" w:ascii="Calibri" w:hAnsi="Calibri" w:eastAsiaTheme="majorEastAsia"/>
+    </w:p>
+    <w:p>
+      <w:pPr>
+        <w:pStyle w:val="KeinLeerraum"/>
+        <w:rPr>
+          <w:rFonts w:ascii="Calibri" w:eastAsiaTheme="majorEastAsia" w:hAnsi="Calibri" w:cs="Calibri"/>
+          <w:color w:val="2E74B5" w:themeColor="accent1" w:themeShade="BF"/>
+          <w:lang w:val="en-US" w:bidi="de-DE"/>
+        </w:rPr>
+      </w:pPr>
+      <w:r>
+        <w:rPr>
+          <w:rFonts w:ascii="Calibri" w:eastAsiaTheme="majorEastAsia" w:hAnsi="Calibri" w:cs="Calibri"/>
           <w:b/>
           <w:bCs/>
-          <w:color w:val="2E74B5" w:themeColor="accent1" w:themeShade="bf"/>
+          <w:color w:val="2E74B5" w:themeColor="accent1" w:themeShade="BF"/>
           <w:lang w:val="en-US" w:bidi="de-DE"/>
         </w:rPr>
         <w:t>If yes, which ones?</w:t>
@@ -326,7 +320,7 @@
       </w:pPr>
       <w:r>
         <w:rPr>
-          <w:rFonts w:cs="Calibri" w:ascii="Calibri" w:hAnsi="Calibri"/>
+          <w:rFonts w:ascii="Calibri" w:hAnsi="Calibri" w:cs="Calibri"/>
           <w:lang w:val="en-US" w:bidi="de-DE"/>
         </w:rPr>
         <w:t>__________________________________________________________________________________________</w:t>
@@ -342,7 +336,7 @@
       </w:pPr>
       <w:r>
         <w:rPr>
-          <w:rFonts w:cs="Calibri" w:ascii="Calibri" w:hAnsi="Calibri"/>
+          <w:rFonts w:ascii="Calibri" w:hAnsi="Calibri" w:cs="Calibri"/>
           <w:lang w:val="en-US" w:bidi="de-DE"/>
         </w:rPr>
         <w:t>__________________________________________________________________________________________</w:t>
@@ -358,7 +352,7 @@
       </w:pPr>
       <w:r>
         <w:rPr>
-          <w:rFonts w:cs="Calibri" w:ascii="Calibri" w:hAnsi="Calibri"/>
+          <w:rFonts w:ascii="Calibri" w:hAnsi="Calibri" w:cs="Calibri"/>
           <w:lang w:val="en-US" w:bidi="de-DE"/>
         </w:rPr>
         <w:t>__________________________________________________________________________________________</w:t>
@@ -366,10 +360,9 @@
     </w:p>
     <w:p>
       <w:pPr>
-        <w:pStyle w:val="Heading2"/>
-        <w:rPr>
-          <w:rFonts w:ascii="Calibri" w:hAnsi="Calibri" w:cs="Calibri"/>
-          <w:b/>
+        <w:pStyle w:val="berschrift2"/>
+        <w:rPr>
+          <w:rFonts w:ascii="Calibri" w:hAnsi="Calibri" w:cs="Calibri"/>
           <w:b/>
           <w:bCs/>
           <w:lang w:val="en-US" w:bidi="de-DE"/>
@@ -377,7 +370,7 @@
       </w:pPr>
       <w:r>
         <w:rPr>
-          <w:rFonts w:cs="Calibri" w:ascii="Calibri" w:hAnsi="Calibri"/>
+          <w:rFonts w:ascii="Calibri" w:hAnsi="Calibri" w:cs="Calibri"/>
           <w:b/>
           <w:bCs/>
           <w:lang w:val="en-US" w:bidi="de-DE"/>
@@ -389,15 +382,7 @@
       <w:tblPr>
         <w:tblStyle w:val="Tabellenraster"/>
         <w:tblW w:w="9062" w:type="dxa"/>
-        <w:jc w:val="left"/>
-        <w:tblInd w:w="0" w:type="dxa"/>
-        <w:tblCellMar>
-          <w:top w:w="0" w:type="dxa"/>
-          <w:left w:w="108" w:type="dxa"/>
-          <w:bottom w:w="0" w:type="dxa"/>
-          <w:right w:w="108" w:type="dxa"/>
-        </w:tblCellMar>
-        <w:tblLook w:val="04a0" w:noHBand="0" w:noVBand="1" w:firstColumn="1" w:lastRow="0" w:lastColumn="0" w:firstRow="1"/>
+        <w:tblLook w:val="04A0" w:firstRow="1" w:lastRow="0" w:firstColumn="1" w:lastColumn="0" w:noHBand="0" w:noVBand="1"/>
       </w:tblPr>
       <w:tblGrid>
         <w:gridCol w:w="1271"/>
@@ -405,16 +390,13 @@
         <w:gridCol w:w="6232"/>
       </w:tblGrid>
       <w:tr>
-        <w:trPr/>
         <w:tc>
           <w:tcPr>
             <w:tcW w:w="1271" w:type="dxa"/>
-            <w:tcBorders/>
           </w:tcPr>
           <w:p>
             <w:pPr>
               <w:pStyle w:val="Bewertung"/>
-              <w:spacing w:before="40" w:after="120"/>
               <w:rPr>
                 <w:rFonts w:ascii="Calibri" w:hAnsi="Calibri" w:cs="Calibri"/>
                 <w:lang w:val="en-US" w:bidi="de-DE"/>
@@ -422,7 +404,7 @@
             </w:pPr>
             <w:r>
               <w:rPr>
-                <w:rFonts w:cs="Calibri" w:ascii="Calibri" w:hAnsi="Calibri"/>
+                <w:rFonts w:ascii="Calibri" w:hAnsi="Calibri" w:cs="Calibri"/>
                 <w:lang w:val="en-US" w:bidi="de-DE"/>
               </w:rPr>
               <w:t>Branch</w:t>
@@ -432,12 +414,10 @@
         <w:tc>
           <w:tcPr>
             <w:tcW w:w="1559" w:type="dxa"/>
-            <w:tcBorders/>
           </w:tcPr>
           <w:p>
             <w:pPr>
               <w:pStyle w:val="Bewertung"/>
-              <w:spacing w:before="40" w:after="120"/>
               <w:rPr>
                 <w:rFonts w:ascii="Calibri" w:hAnsi="Calibri" w:cs="Calibri"/>
                 <w:lang w:val="en-US" w:bidi="de-DE"/>
@@ -445,7 +425,7 @@
             </w:pPr>
             <w:r>
               <w:rPr>
-                <w:rFonts w:cs="Calibri" w:ascii="Calibri" w:hAnsi="Calibri"/>
+                <w:rFonts w:ascii="Calibri" w:hAnsi="Calibri" w:cs="Calibri"/>
                 <w:lang w:val="en-US" w:bidi="de-DE"/>
               </w:rPr>
               <w:t>Merge?</w:t>
@@ -455,12 +435,10 @@
         <w:tc>
           <w:tcPr>
             <w:tcW w:w="6232" w:type="dxa"/>
-            <w:tcBorders/>
           </w:tcPr>
           <w:p>
             <w:pPr>
               <w:pStyle w:val="Bewertung"/>
-              <w:spacing w:before="40" w:after="120"/>
               <w:rPr>
                 <w:rFonts w:ascii="Calibri" w:hAnsi="Calibri" w:cs="Calibri"/>
                 <w:lang w:val="en-US" w:bidi="de-DE"/>
@@ -468,7 +446,7 @@
             </w:pPr>
             <w:r>
               <w:rPr>
-                <w:rFonts w:cs="Calibri" w:ascii="Calibri" w:hAnsi="Calibri"/>
+                <w:rFonts w:ascii="Calibri" w:hAnsi="Calibri" w:cs="Calibri"/>
                 <w:lang w:val="en-US" w:bidi="de-DE"/>
               </w:rPr>
               <w:t>Reasons</w:t>
@@ -477,278 +455,178 @@
         </w:tc>
       </w:tr>
       <w:tr>
-        <w:trPr/>
         <w:tc>
           <w:tcPr>
             <w:tcW w:w="1271" w:type="dxa"/>
-            <w:tcBorders/>
           </w:tcPr>
           <w:p>
             <w:pPr>
               <w:pStyle w:val="Bewertung"/>
-              <w:spacing w:before="40" w:after="120"/>
               <w:rPr>
                 <w:rFonts w:ascii="Calibri" w:hAnsi="Calibri" w:cs="Calibri"/>
                 <w:lang w:val="en-US" w:bidi="de-DE"/>
               </w:rPr>
             </w:pPr>
-            <w:r>
-              <w:rPr>
-                <w:rFonts w:cs="Calibri" w:ascii="Calibri" w:hAnsi="Calibri"/>
-                <w:lang w:val="en-US" w:bidi="de-DE"/>
-              </w:rPr>
-            </w:r>
           </w:p>
         </w:tc>
         <w:tc>
           <w:tcPr>
             <w:tcW w:w="1559" w:type="dxa"/>
-            <w:tcBorders/>
           </w:tcPr>
           <w:p>
             <w:pPr>
               <w:pStyle w:val="Bewertung"/>
-              <w:spacing w:before="40" w:after="120"/>
               <w:rPr>
                 <w:rFonts w:ascii="Calibri" w:hAnsi="Calibri" w:cs="Calibri"/>
                 <w:lang w:val="en-US" w:bidi="de-DE"/>
               </w:rPr>
             </w:pPr>
-            <w:r>
-              <w:rPr>
-                <w:rFonts w:cs="Calibri" w:ascii="Calibri" w:hAnsi="Calibri"/>
-                <w:lang w:val="en-US" w:bidi="de-DE"/>
-              </w:rPr>
-            </w:r>
           </w:p>
         </w:tc>
         <w:tc>
           <w:tcPr>
             <w:tcW w:w="6232" w:type="dxa"/>
-            <w:tcBorders/>
           </w:tcPr>
           <w:p>
             <w:pPr>
               <w:pStyle w:val="Bewertung"/>
-              <w:spacing w:before="40" w:after="120"/>
               <w:rPr>
                 <w:rFonts w:ascii="Calibri" w:hAnsi="Calibri" w:cs="Calibri"/>
                 <w:lang w:val="en-US" w:bidi="de-DE"/>
               </w:rPr>
             </w:pPr>
-            <w:r>
-              <w:rPr>
-                <w:rFonts w:cs="Calibri" w:ascii="Calibri" w:hAnsi="Calibri"/>
-                <w:lang w:val="en-US" w:bidi="de-DE"/>
-              </w:rPr>
-            </w:r>
           </w:p>
         </w:tc>
       </w:tr>
       <w:tr>
-        <w:trPr/>
         <w:tc>
           <w:tcPr>
             <w:tcW w:w="1271" w:type="dxa"/>
-            <w:tcBorders/>
           </w:tcPr>
           <w:p>
             <w:pPr>
               <w:pStyle w:val="Bewertung"/>
-              <w:spacing w:before="40" w:after="120"/>
               <w:rPr>
                 <w:rFonts w:ascii="Calibri" w:hAnsi="Calibri" w:cs="Calibri"/>
                 <w:lang w:val="en-US" w:bidi="de-DE"/>
               </w:rPr>
             </w:pPr>
-            <w:r>
-              <w:rPr>
-                <w:rFonts w:cs="Calibri" w:ascii="Calibri" w:hAnsi="Calibri"/>
-                <w:lang w:val="en-US" w:bidi="de-DE"/>
-              </w:rPr>
-            </w:r>
           </w:p>
         </w:tc>
         <w:tc>
           <w:tcPr>
             <w:tcW w:w="1559" w:type="dxa"/>
-            <w:tcBorders/>
           </w:tcPr>
           <w:p>
             <w:pPr>
               <w:pStyle w:val="Bewertung"/>
-              <w:spacing w:before="40" w:after="120"/>
               <w:rPr>
                 <w:rFonts w:ascii="Calibri" w:hAnsi="Calibri" w:cs="Calibri"/>
                 <w:lang w:val="en-US" w:bidi="de-DE"/>
               </w:rPr>
             </w:pPr>
-            <w:r>
-              <w:rPr>
-                <w:rFonts w:cs="Calibri" w:ascii="Calibri" w:hAnsi="Calibri"/>
-                <w:lang w:val="en-US" w:bidi="de-DE"/>
-              </w:rPr>
-            </w:r>
           </w:p>
         </w:tc>
         <w:tc>
           <w:tcPr>
             <w:tcW w:w="6232" w:type="dxa"/>
-            <w:tcBorders/>
           </w:tcPr>
           <w:p>
             <w:pPr>
               <w:pStyle w:val="Bewertung"/>
-              <w:spacing w:before="40" w:after="120"/>
               <w:rPr>
                 <w:rFonts w:ascii="Calibri" w:hAnsi="Calibri" w:cs="Calibri"/>
                 <w:lang w:val="en-US" w:bidi="de-DE"/>
               </w:rPr>
             </w:pPr>
-            <w:r>
-              <w:rPr>
-                <w:rFonts w:cs="Calibri" w:ascii="Calibri" w:hAnsi="Calibri"/>
-                <w:lang w:val="en-US" w:bidi="de-DE"/>
-              </w:rPr>
-            </w:r>
           </w:p>
         </w:tc>
       </w:tr>
       <w:tr>
-        <w:trPr/>
         <w:tc>
           <w:tcPr>
             <w:tcW w:w="1271" w:type="dxa"/>
-            <w:tcBorders/>
           </w:tcPr>
           <w:p>
             <w:pPr>
               <w:pStyle w:val="Bewertung"/>
-              <w:spacing w:before="40" w:after="120"/>
               <w:rPr>
                 <w:rFonts w:ascii="Calibri" w:hAnsi="Calibri" w:cs="Calibri"/>
                 <w:lang w:val="en-US" w:bidi="de-DE"/>
               </w:rPr>
             </w:pPr>
-            <w:r>
-              <w:rPr>
-                <w:rFonts w:cs="Calibri" w:ascii="Calibri" w:hAnsi="Calibri"/>
-                <w:lang w:val="en-US" w:bidi="de-DE"/>
-              </w:rPr>
-            </w:r>
           </w:p>
         </w:tc>
         <w:tc>
           <w:tcPr>
             <w:tcW w:w="1559" w:type="dxa"/>
-            <w:tcBorders/>
           </w:tcPr>
           <w:p>
             <w:pPr>
               <w:pStyle w:val="Bewertung"/>
-              <w:spacing w:before="40" w:after="120"/>
               <w:rPr>
                 <w:rFonts w:ascii="Calibri" w:hAnsi="Calibri" w:cs="Calibri"/>
                 <w:lang w:val="en-US" w:bidi="de-DE"/>
               </w:rPr>
             </w:pPr>
-            <w:r>
-              <w:rPr>
-                <w:rFonts w:cs="Calibri" w:ascii="Calibri" w:hAnsi="Calibri"/>
-                <w:lang w:val="en-US" w:bidi="de-DE"/>
-              </w:rPr>
-            </w:r>
           </w:p>
         </w:tc>
         <w:tc>
           <w:tcPr>
             <w:tcW w:w="6232" w:type="dxa"/>
-            <w:tcBorders/>
           </w:tcPr>
           <w:p>
             <w:pPr>
               <w:pStyle w:val="Bewertung"/>
-              <w:spacing w:before="40" w:after="120"/>
               <w:rPr>
                 <w:rFonts w:ascii="Calibri" w:hAnsi="Calibri" w:cs="Calibri"/>
                 <w:lang w:val="en-US" w:bidi="de-DE"/>
               </w:rPr>
             </w:pPr>
-            <w:r>
-              <w:rPr>
-                <w:rFonts w:cs="Calibri" w:ascii="Calibri" w:hAnsi="Calibri"/>
-                <w:lang w:val="en-US" w:bidi="de-DE"/>
-              </w:rPr>
-            </w:r>
           </w:p>
         </w:tc>
       </w:tr>
       <w:tr>
-        <w:trPr/>
         <w:tc>
           <w:tcPr>
             <w:tcW w:w="1271" w:type="dxa"/>
-            <w:tcBorders/>
           </w:tcPr>
           <w:p>
             <w:pPr>
               <w:pStyle w:val="Bewertung"/>
-              <w:spacing w:before="40" w:after="120"/>
               <w:rPr>
                 <w:rFonts w:ascii="Calibri" w:hAnsi="Calibri" w:cs="Calibri"/>
                 <w:lang w:val="en-US" w:bidi="de-DE"/>
               </w:rPr>
             </w:pPr>
-            <w:r>
-              <w:rPr>
-                <w:rFonts w:cs="Calibri" w:ascii="Calibri" w:hAnsi="Calibri"/>
-                <w:lang w:val="en-US" w:bidi="de-DE"/>
-              </w:rPr>
-            </w:r>
           </w:p>
         </w:tc>
         <w:tc>
           <w:tcPr>
             <w:tcW w:w="1559" w:type="dxa"/>
-            <w:tcBorders/>
           </w:tcPr>
           <w:p>
             <w:pPr>
               <w:pStyle w:val="Bewertung"/>
-              <w:spacing w:before="40" w:after="120"/>
               <w:rPr>
                 <w:rFonts w:ascii="Calibri" w:hAnsi="Calibri" w:cs="Calibri"/>
                 <w:lang w:val="en-US" w:bidi="de-DE"/>
               </w:rPr>
             </w:pPr>
-            <w:r>
-              <w:rPr>
-                <w:rFonts w:cs="Calibri" w:ascii="Calibri" w:hAnsi="Calibri"/>
-                <w:lang w:val="en-US" w:bidi="de-DE"/>
-              </w:rPr>
-            </w:r>
           </w:p>
         </w:tc>
         <w:tc>
           <w:tcPr>
             <w:tcW w:w="6232" w:type="dxa"/>
-            <w:tcBorders/>
           </w:tcPr>
           <w:p>
             <w:pPr>
               <w:pStyle w:val="Bewertung"/>
-              <w:spacing w:before="40" w:after="120"/>
               <w:rPr>
                 <w:rFonts w:ascii="Calibri" w:hAnsi="Calibri" w:cs="Calibri"/>
                 <w:lang w:val="en-US" w:bidi="de-DE"/>
               </w:rPr>
             </w:pPr>
-            <w:r>
-              <w:rPr>
-                <w:rFonts w:cs="Calibri" w:ascii="Calibri" w:hAnsi="Calibri"/>
-                <w:lang w:val="en-US" w:bidi="de-DE"/>
-              </w:rPr>
-            </w:r>
           </w:p>
         </w:tc>
       </w:tr>
@@ -761,19 +639,12 @@
           <w:lang w:val="en-US" w:bidi="de-DE"/>
         </w:rPr>
       </w:pPr>
-      <w:r>
-        <w:rPr>
-          <w:rFonts w:cs="Calibri" w:ascii="Calibri" w:hAnsi="Calibri"/>
-          <w:lang w:val="en-US" w:bidi="de-DE"/>
-        </w:rPr>
-      </w:r>
-    </w:p>
-    <w:p>
-      <w:pPr>
-        <w:pStyle w:val="Heading2"/>
-        <w:rPr>
-          <w:rFonts w:ascii="Calibri" w:hAnsi="Calibri" w:cs="Calibri"/>
-          <w:b/>
+    </w:p>
+    <w:p>
+      <w:pPr>
+        <w:pStyle w:val="berschrift2"/>
+        <w:rPr>
+          <w:rFonts w:ascii="Calibri" w:hAnsi="Calibri" w:cs="Calibri"/>
           <w:b/>
           <w:bCs/>
           <w:lang w:val="en-US" w:bidi="de-DE"/>
@@ -781,33 +652,33 @@
       </w:pPr>
       <w:r>
         <w:rPr>
-          <w:rFonts w:cs="Calibri" w:ascii="Calibri" w:hAnsi="Calibri"/>
+          <w:rFonts w:ascii="Calibri" w:hAnsi="Calibri" w:cs="Calibri"/>
           <w:b/>
           <w:bCs/>
           <w:lang w:val="en-US" w:bidi="de-DE"/>
         </w:rPr>
-        <w:t>3. Which merging strategy do you prefer for your project?</w:t>
+        <w:t xml:space="preserve">3. Which merging </w:t>
+      </w:r>
+      <w:r>
+        <w:rPr>
+          <w:rFonts w:ascii="Calibri" w:hAnsi="Calibri" w:cs="Calibri"/>
+          <w:b/>
+          <w:bCs/>
+          <w:lang w:val="en-US" w:bidi="de-DE"/>
+        </w:rPr>
+        <w:t>strategy do you prefer for your project?</w:t>
       </w:r>
     </w:p>
     <w:tbl>
       <w:tblPr>
         <w:tblStyle w:val="Tabellenraster"/>
         <w:tblW w:w="4531" w:type="dxa"/>
-        <w:jc w:val="left"/>
-        <w:tblInd w:w="0" w:type="dxa"/>
-        <w:tblCellMar>
-          <w:top w:w="0" w:type="dxa"/>
-          <w:left w:w="108" w:type="dxa"/>
-          <w:bottom w:w="0" w:type="dxa"/>
-          <w:right w:w="108" w:type="dxa"/>
-        </w:tblCellMar>
-        <w:tblLook w:val="04a0" w:noHBand="0" w:noVBand="1" w:firstColumn="1" w:lastRow="0" w:lastColumn="0" w:firstRow="1"/>
+        <w:tblLook w:val="04A0" w:firstRow="1" w:lastRow="0" w:firstColumn="1" w:lastColumn="0" w:noHBand="0" w:noVBand="1"/>
       </w:tblPr>
       <w:tblGrid>
         <w:gridCol w:w="4531"/>
       </w:tblGrid>
       <w:tr>
-        <w:trPr/>
         <w:tc>
           <w:tcPr>
             <w:tcW w:w="4531" w:type="dxa"/>
@@ -820,27 +691,20 @@
           </w:tcPr>
           <w:p>
             <w:pPr>
-              <w:pStyle w:val="NoSpacing"/>
+              <w:pStyle w:val="KeinLeerraum"/>
               <w:rPr>
-                <w:rFonts w:ascii="Calibri" w:hAnsi="Calibri" w:eastAsia="新細明體" w:cs="Calibri" w:eastAsiaTheme="majorEastAsia"/>
-                <w:color w:val="2E74B5" w:themeColor="accent1" w:themeShade="bf"/>
+                <w:rFonts w:ascii="Calibri" w:eastAsiaTheme="majorEastAsia" w:hAnsi="Calibri" w:cs="Calibri"/>
+                <w:color w:val="2E74B5" w:themeColor="accent1" w:themeShade="BF"/>
                 <w:lang w:val="en-US" w:bidi="de-DE"/>
               </w:rPr>
             </w:pPr>
-            <w:r>
-              <w:rPr>
-                <w:rFonts w:eastAsia="新細明體" w:cs="Calibri" w:eastAsiaTheme="majorEastAsia" w:ascii="Calibri" w:hAnsi="Calibri"/>
-                <w:color w:val="2E74B5" w:themeColor="accent1" w:themeShade="bf"/>
-                <w:lang w:val="en-US" w:bidi="de-DE"/>
-              </w:rPr>
-            </w:r>
           </w:p>
         </w:tc>
       </w:tr>
     </w:tbl>
     <w:p>
       <w:pPr>
-        <w:pStyle w:val="NoSpacing"/>
+        <w:pStyle w:val="KeinLeerraum"/>
         <w:jc w:val="center"/>
         <w:rPr>
           <w:rFonts w:ascii="Calibri" w:hAnsi="Calibri" w:cs="Calibri"/>
@@ -849,16 +713,18 @@
       </w:pPr>
       <w:sdt>
         <w:sdtPr>
+          <w:id w:val="1206902562"/>
           <w14:checkbox>
-            <w14:checked w:val=""/>
-            <w14:checkedState w:val=""/>
-            <w14:uncheckedState w:val=""/>
+            <w14:checked w14:val="1"/>
+            <w14:checkedState w14:val="2612" w14:font="MS Gothic"/>
+            <w14:uncheckedState w14:val="2610" w14:font="MS Gothic"/>
           </w14:checkbox>
         </w:sdtPr>
+        <w:sdtEndPr/>
         <w:sdtContent>
           <w:r>
             <w:rPr>
-              <w:rFonts w:eastAsia="Wingdings" w:cs="Wingdings" w:ascii="Wingdings" w:hAnsi="Wingdings"/>
+              <w:rFonts w:ascii="Wingdings" w:eastAsia="Wingdings" w:hAnsi="Wingdings" w:cs="Wingdings"/>
               <w:lang w:val="en-US" w:bidi="de-DE"/>
             </w:rPr>
             <w:t></w:t>
@@ -867,31 +733,39 @@
       </w:sdt>
       <w:r>
         <w:rPr>
-          <w:rFonts w:cs="Calibri" w:ascii="Calibri" w:hAnsi="Calibri"/>
+          <w:rFonts w:ascii="Calibri" w:hAnsi="Calibri" w:cs="Calibri"/>
           <w:lang w:val="en-US" w:bidi="de-DE"/>
         </w:rPr>
         <w:tab/>
       </w:r>
       <w:r>
         <w:rPr>
-          <w:rFonts w:cs="Calibri" w:ascii="Calibri" w:hAnsi="Calibri"/>
+          <w:rFonts w:ascii="Calibri" w:hAnsi="Calibri" w:cs="Calibri"/>
           <w:lang w:val="en-US" w:bidi="de-DE"/>
         </w:rPr>
         <w:tab/>
+      </w:r>
+      <w:r>
+        <w:rPr>
+          <w:rFonts w:ascii="Calibri" w:hAnsi="Calibri" w:cs="Calibri"/>
+          <w:lang w:val="en-US" w:bidi="de-DE"/>
+        </w:rPr>
         <w:tab/>
       </w:r>
       <w:sdt>
         <w:sdtPr>
+          <w:id w:val="-2062322278"/>
           <w14:checkbox>
-            <w14:checked w:val=""/>
-            <w14:checkedState w:val=""/>
-            <w14:uncheckedState w:val=""/>
+            <w14:checked w14:val="1"/>
+            <w14:checkedState w14:val="2612" w14:font="MS Gothic"/>
+            <w14:uncheckedState w14:val="2610" w14:font="MS Gothic"/>
           </w14:checkbox>
         </w:sdtPr>
+        <w:sdtEndPr/>
         <w:sdtContent>
           <w:r>
             <w:rPr>
-              <w:rFonts w:eastAsia="Wingdings" w:cs="Wingdings" w:ascii="Wingdings" w:hAnsi="Wingdings"/>
+              <w:rFonts w:ascii="Wingdings" w:eastAsia="Wingdings" w:hAnsi="Wingdings" w:cs="Wingdings"/>
               <w:lang w:val="en-US" w:bidi="de-DE"/>
             </w:rPr>
             <w:t></w:t>
@@ -900,31 +774,39 @@
       </w:sdt>
       <w:r>
         <w:rPr>
-          <w:rFonts w:cs="Calibri" w:ascii="Calibri" w:hAnsi="Calibri"/>
+          <w:rFonts w:ascii="Calibri" w:hAnsi="Calibri" w:cs="Calibri"/>
           <w:lang w:val="en-US" w:bidi="de-DE"/>
         </w:rPr>
         <w:tab/>
       </w:r>
       <w:r>
         <w:rPr>
-          <w:rFonts w:cs="Calibri" w:ascii="Calibri" w:hAnsi="Calibri"/>
+          <w:rFonts w:ascii="Calibri" w:hAnsi="Calibri" w:cs="Calibri"/>
           <w:lang w:val="en-US" w:bidi="de-DE"/>
         </w:rPr>
         <w:tab/>
+      </w:r>
+      <w:r>
+        <w:rPr>
+          <w:rFonts w:ascii="Calibri" w:hAnsi="Calibri" w:cs="Calibri"/>
+          <w:lang w:val="en-US" w:bidi="de-DE"/>
+        </w:rPr>
         <w:tab/>
       </w:r>
       <w:sdt>
         <w:sdtPr>
+          <w:id w:val="-420878814"/>
           <w14:checkbox>
-            <w14:checked w:val=""/>
-            <w14:checkedState w:val=""/>
-            <w14:uncheckedState w:val=""/>
+            <w14:checked w14:val="1"/>
+            <w14:checkedState w14:val="2612" w14:font="MS Gothic"/>
+            <w14:uncheckedState w14:val="2610" w14:font="MS Gothic"/>
           </w14:checkbox>
         </w:sdtPr>
+        <w:sdtEndPr/>
         <w:sdtContent>
           <w:r>
             <w:rPr>
-              <w:rFonts w:eastAsia="Wingdings" w:cs="Wingdings" w:ascii="Wingdings" w:hAnsi="Wingdings"/>
+              <w:rFonts w:ascii="Wingdings" w:eastAsia="Wingdings" w:hAnsi="Wingdings" w:cs="Wingdings"/>
               <w:lang w:val="en-US" w:bidi="de-DE"/>
             </w:rPr>
             <w:t></w:t>
@@ -933,7 +815,7 @@
       </w:sdt>
       <w:r>
         <w:rPr>
-          <w:rFonts w:cs="Calibri" w:ascii="Calibri" w:hAnsi="Calibri"/>
+          <w:rFonts w:ascii="Calibri" w:hAnsi="Calibri" w:cs="Calibri"/>
           <w:lang w:val="en-US" w:bidi="de-DE"/>
         </w:rPr>
         <w:t xml:space="preserve"> </w:t>
@@ -941,7 +823,7 @@
     </w:p>
     <w:p>
       <w:pPr>
-        <w:pStyle w:val="NoSpacing"/>
+        <w:pStyle w:val="KeinLeerraum"/>
         <w:jc w:val="center"/>
         <w:rPr>
           <w:rFonts w:ascii="Calibri" w:hAnsi="Calibri" w:cs="Calibri"/>
@@ -950,50 +832,74 @@
       </w:pPr>
       <w:r>
         <w:rPr>
-          <w:rFonts w:cs="Calibri" w:ascii="Calibri" w:hAnsi="Calibri"/>
+          <w:rFonts w:ascii="Calibri" w:hAnsi="Calibri" w:cs="Calibri"/>
           <w:lang w:val="en-US" w:bidi="de-DE"/>
         </w:rPr>
         <w:t>Merge commit</w:t>
+      </w:r>
+      <w:r>
+        <w:rPr>
+          <w:rFonts w:ascii="Calibri" w:hAnsi="Calibri" w:cs="Calibri"/>
+          <w:lang w:val="en-US" w:bidi="de-DE"/>
+        </w:rPr>
         <w:tab/>
+      </w:r>
+      <w:r>
+        <w:rPr>
+          <w:rFonts w:ascii="Calibri" w:hAnsi="Calibri" w:cs="Calibri"/>
+          <w:lang w:val="en-US" w:bidi="de-DE"/>
+        </w:rPr>
         <w:tab/>
         <w:t>Rebase</w:t>
+      </w:r>
+      <w:r>
+        <w:rPr>
+          <w:rFonts w:ascii="Calibri" w:hAnsi="Calibri" w:cs="Calibri"/>
+          <w:lang w:val="en-US" w:bidi="de-DE"/>
+        </w:rPr>
         <w:tab/>
+      </w:r>
+      <w:r>
+        <w:rPr>
+          <w:rFonts w:ascii="Calibri" w:hAnsi="Calibri" w:cs="Calibri"/>
+          <w:lang w:val="en-US" w:bidi="de-DE"/>
+        </w:rPr>
         <w:tab/>
+      </w:r>
+      <w:r>
+        <w:rPr>
+          <w:rFonts w:ascii="Calibri" w:hAnsi="Calibri" w:cs="Calibri"/>
+          <w:lang w:val="en-US" w:bidi="de-DE"/>
+        </w:rPr>
         <w:tab/>
         <w:t>Squash</w:t>
       </w:r>
     </w:p>
     <w:p>
       <w:pPr>
-        <w:pStyle w:val="NoSpacing"/>
+        <w:pStyle w:val="KeinLeerraum"/>
         <w:jc w:val="center"/>
         <w:rPr>
           <w:rFonts w:ascii="Calibri" w:hAnsi="Calibri" w:cs="Calibri"/>
           <w:lang w:val="en-US" w:bidi="de-DE"/>
         </w:rPr>
       </w:pPr>
-      <w:r>
-        <w:rPr>
-          <w:rFonts w:cs="Calibri" w:ascii="Calibri" w:hAnsi="Calibri"/>
-          <w:lang w:val="en-US" w:bidi="de-DE"/>
-        </w:rPr>
-      </w:r>
-    </w:p>
-    <w:p>
-      <w:pPr>
-        <w:pStyle w:val="NoSpacing"/>
-        <w:rPr>
-          <w:rFonts w:ascii="Calibri" w:hAnsi="Calibri" w:eastAsia="新細明體" w:cs="Calibri" w:eastAsiaTheme="majorEastAsia"/>
-          <w:color w:val="2E74B5" w:themeColor="accent1" w:themeShade="bf"/>
-          <w:lang w:val="en-US" w:bidi="de-DE"/>
-        </w:rPr>
-      </w:pPr>
-      <w:r>
-        <w:rPr>
-          <w:rFonts w:eastAsia="新細明體" w:cs="Calibri" w:ascii="Calibri" w:hAnsi="Calibri" w:eastAsiaTheme="majorEastAsia"/>
+    </w:p>
+    <w:p>
+      <w:pPr>
+        <w:pStyle w:val="KeinLeerraum"/>
+        <w:rPr>
+          <w:rFonts w:ascii="Calibri" w:eastAsiaTheme="majorEastAsia" w:hAnsi="Calibri" w:cs="Calibri"/>
+          <w:color w:val="2E74B5" w:themeColor="accent1" w:themeShade="BF"/>
+          <w:lang w:val="en-US" w:bidi="de-DE"/>
+        </w:rPr>
+      </w:pPr>
+      <w:r>
+        <w:rPr>
+          <w:rFonts w:ascii="Calibri" w:eastAsiaTheme="majorEastAsia" w:hAnsi="Calibri" w:cs="Calibri"/>
           <w:b/>
           <w:bCs/>
-          <w:color w:val="2E74B5" w:themeColor="accent1" w:themeShade="bf"/>
+          <w:color w:val="2E74B5" w:themeColor="accent1" w:themeShade="BF"/>
           <w:lang w:val="en-US" w:bidi="de-DE"/>
         </w:rPr>
         <w:t>and why?</w:t>
@@ -1009,7 +915,7 @@
       </w:pPr>
       <w:r>
         <w:rPr>
-          <w:rFonts w:cs="Calibri" w:ascii="Calibri" w:hAnsi="Calibri"/>
+          <w:rFonts w:ascii="Calibri" w:hAnsi="Calibri" w:cs="Calibri"/>
           <w:lang w:val="en-US" w:bidi="de-DE"/>
         </w:rPr>
         <w:t>__________________________________________________________________________________________</w:t>
@@ -1025,7 +931,7 @@
       </w:pPr>
       <w:r>
         <w:rPr>
-          <w:rFonts w:cs="Calibri" w:ascii="Calibri" w:hAnsi="Calibri"/>
+          <w:rFonts w:ascii="Calibri" w:hAnsi="Calibri" w:cs="Calibri"/>
           <w:lang w:val="en-US" w:bidi="de-DE"/>
         </w:rPr>
         <w:t>__________________________________________________________________________________________</w:t>
@@ -1033,26 +939,19 @@
     </w:p>
     <w:p>
       <w:pPr>
-        <w:pStyle w:val="NoSpacing"/>
+        <w:pStyle w:val="KeinLeerraum"/>
         <w:jc w:val="center"/>
         <w:rPr>
           <w:rFonts w:ascii="Calibri" w:hAnsi="Calibri" w:cs="Calibri"/>
           <w:lang w:val="en-US" w:bidi="de-DE"/>
         </w:rPr>
       </w:pPr>
-      <w:r>
-        <w:rPr>
-          <w:rFonts w:cs="Calibri" w:ascii="Calibri" w:hAnsi="Calibri"/>
-          <w:lang w:val="en-US" w:bidi="de-DE"/>
-        </w:rPr>
-      </w:r>
-    </w:p>
-    <w:p>
-      <w:pPr>
-        <w:pStyle w:val="Heading2"/>
-        <w:rPr>
-          <w:rFonts w:ascii="Calibri" w:hAnsi="Calibri" w:cs="Calibri"/>
-          <w:b/>
+    </w:p>
+    <w:p>
+      <w:pPr>
+        <w:pStyle w:val="berschrift2"/>
+        <w:rPr>
+          <w:rFonts w:ascii="Calibri" w:hAnsi="Calibri" w:cs="Calibri"/>
           <w:b/>
           <w:bCs/>
           <w:lang w:val="en-US" w:bidi="de-DE"/>
@@ -1060,7 +959,7 @@
       </w:pPr>
       <w:r>
         <w:rPr>
-          <w:rFonts w:cs="Calibri" w:ascii="Calibri" w:hAnsi="Calibri"/>
+          <w:rFonts w:ascii="Calibri" w:hAnsi="Calibri" w:cs="Calibri"/>
           <w:b/>
           <w:bCs/>
           <w:lang w:val="en-US" w:bidi="de-DE"/>
@@ -1070,7 +969,7 @@
     </w:p>
     <w:p>
       <w:pPr>
-        <w:pStyle w:val="NoSpacing"/>
+        <w:pStyle w:val="KeinLeerraum"/>
         <w:jc w:val="center"/>
         <w:rPr>
           <w:rFonts w:ascii="Calibri" w:hAnsi="Calibri" w:cs="Calibri"/>
@@ -1079,16 +978,18 @@
       </w:pPr>
       <w:sdt>
         <w:sdtPr>
+          <w:id w:val="20913715"/>
           <w14:checkbox>
-            <w14:checked w:val=""/>
-            <w14:checkedState w:val=""/>
-            <w14:uncheckedState w:val=""/>
+            <w14:checked w14:val="1"/>
+            <w14:checkedState w14:val="2612" w14:font="MS Gothic"/>
+            <w14:uncheckedState w14:val="2610" w14:font="MS Gothic"/>
           </w14:checkbox>
         </w:sdtPr>
+        <w:sdtEndPr/>
         <w:sdtContent>
           <w:r>
             <w:rPr>
-              <w:rFonts w:eastAsia="Wingdings" w:cs="Wingdings" w:ascii="Wingdings" w:hAnsi="Wingdings"/>
+              <w:rFonts w:ascii="Wingdings" w:eastAsia="Wingdings" w:hAnsi="Wingdings" w:cs="Wingdings"/>
               <w:lang w:val="en-US" w:bidi="de-DE"/>
             </w:rPr>
             <w:t></w:t>
@@ -1097,32 +998,39 @@
       </w:sdt>
       <w:r>
         <w:rPr>
-          <w:rFonts w:cs="Calibri" w:ascii="Calibri" w:hAnsi="Calibri"/>
-          <w:lang w:val="en-US" w:bidi="de-DE"/>
-        </w:rPr>
-        <w:t xml:space="preserve"> </w:t>
-      </w:r>
-      <w:r>
-        <w:rPr>
-          <w:rFonts w:cs="Calibri" w:ascii="Calibri" w:hAnsi="Calibri"/>
-          <w:lang w:val="en-US" w:bidi="de-DE"/>
-        </w:rPr>
-        <w:t>Yes</w:t>
+          <w:rFonts w:ascii="Calibri" w:hAnsi="Calibri" w:cs="Calibri"/>
+          <w:lang w:val="en-US" w:bidi="de-DE"/>
+        </w:rPr>
+        <w:t xml:space="preserve"> Yes</w:t>
+      </w:r>
+      <w:r>
+        <w:rPr>
+          <w:rFonts w:ascii="Calibri" w:hAnsi="Calibri" w:cs="Calibri"/>
+          <w:lang w:val="en-US" w:bidi="de-DE"/>
+        </w:rPr>
         <w:tab/>
+      </w:r>
+      <w:r>
+        <w:rPr>
+          <w:rFonts w:ascii="Calibri" w:hAnsi="Calibri" w:cs="Calibri"/>
+          <w:lang w:val="en-US" w:bidi="de-DE"/>
+        </w:rPr>
         <w:tab/>
       </w:r>
       <w:sdt>
         <w:sdtPr>
+          <w:id w:val="-485860188"/>
           <w14:checkbox>
-            <w14:checked w:val=""/>
-            <w14:checkedState w:val=""/>
-            <w14:uncheckedState w:val=""/>
+            <w14:checked w14:val="1"/>
+            <w14:checkedState w14:val="2612" w14:font="MS Gothic"/>
+            <w14:uncheckedState w14:val="2610" w14:font="MS Gothic"/>
           </w14:checkbox>
         </w:sdtPr>
+        <w:sdtEndPr/>
         <w:sdtContent>
           <w:r>
             <w:rPr>
-              <w:rFonts w:eastAsia="Wingdings" w:cs="Wingdings" w:ascii="Wingdings" w:hAnsi="Wingdings"/>
+              <w:rFonts w:ascii="Wingdings" w:eastAsia="Wingdings" w:hAnsi="Wingdings" w:cs="Wingdings"/>
               <w:lang w:val="en-US" w:bidi="de-DE"/>
             </w:rPr>
             <w:t></w:t>
@@ -1131,7 +1039,7 @@
       </w:sdt>
       <w:r>
         <w:rPr>
-          <w:rFonts w:cs="Calibri" w:ascii="Calibri" w:hAnsi="Calibri"/>
+          <w:rFonts w:ascii="Calibri" w:hAnsi="Calibri" w:cs="Calibri"/>
           <w:lang w:val="en-US" w:bidi="de-DE"/>
         </w:rPr>
         <w:t xml:space="preserve"> No</w:t>
@@ -1139,26 +1047,19 @@
     </w:p>
     <w:p>
       <w:pPr>
-        <w:pStyle w:val="NoSpacing"/>
+        <w:pStyle w:val="KeinLeerraum"/>
         <w:jc w:val="center"/>
         <w:rPr>
           <w:rFonts w:ascii="Calibri" w:hAnsi="Calibri" w:cs="Calibri"/>
           <w:lang w:val="en-US" w:bidi="de-DE"/>
         </w:rPr>
       </w:pPr>
-      <w:r>
-        <w:rPr>
-          <w:rFonts w:cs="Calibri" w:ascii="Calibri" w:hAnsi="Calibri"/>
-          <w:lang w:val="en-US" w:bidi="de-DE"/>
-        </w:rPr>
-      </w:r>
-    </w:p>
-    <w:p>
-      <w:pPr>
-        <w:pStyle w:val="NoSpacing"/>
-        <w:rPr>
-          <w:rFonts w:ascii="Calibri" w:hAnsi="Calibri" w:cs="Calibri"/>
-          <w:b/>
+    </w:p>
+    <w:p>
+      <w:pPr>
+        <w:pStyle w:val="KeinLeerraum"/>
+        <w:rPr>
+          <w:rFonts w:ascii="Calibri" w:hAnsi="Calibri" w:cs="Calibri"/>
           <w:b/>
           <w:bCs/>
           <w:lang w:val="en-US" w:bidi="de-DE"/>
@@ -1166,38 +1067,39 @@
       </w:pPr>
       <w:r>
         <w:rPr>
-          <w:rFonts w:eastAsia="新細明體" w:cs="Calibri" w:ascii="Calibri" w:hAnsi="Calibri" w:eastAsiaTheme="majorEastAsia"/>
+          <w:rFonts w:ascii="Calibri" w:eastAsiaTheme="majorEastAsia" w:hAnsi="Calibri" w:cs="Calibri"/>
           <w:b/>
           <w:bCs/>
-          <w:color w:val="2E74B5" w:themeColor="accent1" w:themeShade="bf"/>
-          <w:lang w:val="en-US" w:bidi="de-DE"/>
-        </w:rPr>
-        <w:t>If yes, did you encounter any merge conflicts?</w:t>
-      </w:r>
-    </w:p>
-    <w:p>
-      <w:pPr>
-        <w:pStyle w:val="NoSpacing"/>
-        <w:rPr>
-          <w:rFonts w:ascii="Calibri" w:hAnsi="Calibri" w:cs="Calibri"/>
-          <w:b/>
+          <w:color w:val="2E74B5" w:themeColor="accent1" w:themeShade="BF"/>
+          <w:lang w:val="en-US" w:bidi="de-DE"/>
+        </w:rPr>
+        <w:t xml:space="preserve">If yes, did you </w:t>
+      </w:r>
+      <w:r>
+        <w:rPr>
+          <w:rFonts w:ascii="Calibri" w:eastAsiaTheme="majorEastAsia" w:hAnsi="Calibri" w:cs="Calibri"/>
           <w:b/>
           <w:bCs/>
-          <w:lang w:val="en-US" w:bidi="de-DE"/>
-        </w:rPr>
-      </w:pPr>
-      <w:r>
-        <w:rPr>
-          <w:rFonts w:cs="Calibri" w:ascii="Calibri" w:hAnsi="Calibri"/>
+          <w:color w:val="2E74B5" w:themeColor="accent1" w:themeShade="BF"/>
+          <w:lang w:val="en-US" w:bidi="de-DE"/>
+        </w:rPr>
+        <w:t>encounter any merge conflicts?</w:t>
+      </w:r>
+    </w:p>
+    <w:p>
+      <w:pPr>
+        <w:pStyle w:val="KeinLeerraum"/>
+        <w:rPr>
+          <w:rFonts w:ascii="Calibri" w:hAnsi="Calibri" w:cs="Calibri"/>
           <w:b/>
           <w:bCs/>
           <w:lang w:val="en-US" w:bidi="de-DE"/>
         </w:rPr>
-      </w:r>
-    </w:p>
-    <w:p>
-      <w:pPr>
-        <w:pStyle w:val="NoSpacing"/>
+      </w:pPr>
+    </w:p>
+    <w:p>
+      <w:pPr>
+        <w:pStyle w:val="KeinLeerraum"/>
         <w:jc w:val="center"/>
         <w:rPr>
           <w:rFonts w:ascii="Calibri" w:hAnsi="Calibri" w:cs="Calibri"/>
@@ -1206,16 +1108,18 @@
       </w:pPr>
       <w:sdt>
         <w:sdtPr>
+          <w:id w:val="1619724779"/>
           <w14:checkbox>
-            <w14:checked w:val=""/>
-            <w14:checkedState w:val=""/>
-            <w14:uncheckedState w:val=""/>
+            <w14:checked w14:val="1"/>
+            <w14:checkedState w14:val="2612" w14:font="MS Gothic"/>
+            <w14:uncheckedState w14:val="2610" w14:font="MS Gothic"/>
           </w14:checkbox>
         </w:sdtPr>
+        <w:sdtEndPr/>
         <w:sdtContent>
           <w:r>
             <w:rPr>
-              <w:rFonts w:eastAsia="Wingdings" w:cs="Wingdings" w:ascii="Wingdings" w:hAnsi="Wingdings"/>
+              <w:rFonts w:ascii="Wingdings" w:eastAsia="Wingdings" w:hAnsi="Wingdings" w:cs="Wingdings"/>
               <w:lang w:val="en-US" w:bidi="de-DE"/>
             </w:rPr>
             <w:t></w:t>
@@ -1224,32 +1128,39 @@
       </w:sdt>
       <w:r>
         <w:rPr>
-          <w:rFonts w:cs="Calibri" w:ascii="Calibri" w:hAnsi="Calibri"/>
-          <w:lang w:val="en-US" w:bidi="de-DE"/>
-        </w:rPr>
-        <w:t xml:space="preserve"> </w:t>
-      </w:r>
-      <w:r>
-        <w:rPr>
-          <w:rFonts w:cs="Calibri" w:ascii="Calibri" w:hAnsi="Calibri"/>
-          <w:lang w:val="en-US" w:bidi="de-DE"/>
-        </w:rPr>
-        <w:t>Yes</w:t>
+          <w:rFonts w:ascii="Calibri" w:hAnsi="Calibri" w:cs="Calibri"/>
+          <w:lang w:val="en-US" w:bidi="de-DE"/>
+        </w:rPr>
+        <w:t xml:space="preserve"> Yes</w:t>
+      </w:r>
+      <w:r>
+        <w:rPr>
+          <w:rFonts w:ascii="Calibri" w:hAnsi="Calibri" w:cs="Calibri"/>
+          <w:lang w:val="en-US" w:bidi="de-DE"/>
+        </w:rPr>
         <w:tab/>
+      </w:r>
+      <w:r>
+        <w:rPr>
+          <w:rFonts w:ascii="Calibri" w:hAnsi="Calibri" w:cs="Calibri"/>
+          <w:lang w:val="en-US" w:bidi="de-DE"/>
+        </w:rPr>
         <w:tab/>
       </w:r>
       <w:sdt>
         <w:sdtPr>
+          <w:id w:val="-676499784"/>
           <w14:checkbox>
-            <w14:checked w:val=""/>
-            <w14:checkedState w:val=""/>
-            <w14:uncheckedState w:val=""/>
+            <w14:checked w14:val="1"/>
+            <w14:checkedState w14:val="2612" w14:font="MS Gothic"/>
+            <w14:uncheckedState w14:val="2610" w14:font="MS Gothic"/>
           </w14:checkbox>
         </w:sdtPr>
+        <w:sdtEndPr/>
         <w:sdtContent>
           <w:r>
             <w:rPr>
-              <w:rFonts w:eastAsia="Wingdings" w:cs="Wingdings" w:ascii="Wingdings" w:hAnsi="Wingdings"/>
+              <w:rFonts w:ascii="Wingdings" w:eastAsia="Wingdings" w:hAnsi="Wingdings" w:cs="Wingdings"/>
               <w:lang w:val="en-US" w:bidi="de-DE"/>
             </w:rPr>
             <w:t></w:t>
@@ -1258,7 +1169,7 @@
       </w:sdt>
       <w:r>
         <w:rPr>
-          <w:rFonts w:cs="Calibri" w:ascii="Calibri" w:hAnsi="Calibri"/>
+          <w:rFonts w:ascii="Calibri" w:hAnsi="Calibri" w:cs="Calibri"/>
           <w:lang w:val="en-US" w:bidi="de-DE"/>
         </w:rPr>
         <w:t xml:space="preserve"> No</w:t>
@@ -1266,38 +1177,31 @@
     </w:p>
     <w:p>
       <w:pPr>
-        <w:pStyle w:val="NoSpacing"/>
+        <w:pStyle w:val="KeinLeerraum"/>
         <w:jc w:val="center"/>
         <w:rPr>
           <w:rFonts w:ascii="Calibri" w:hAnsi="Calibri" w:cs="Calibri"/>
           <w:lang w:val="en-US" w:bidi="de-DE"/>
         </w:rPr>
       </w:pPr>
-      <w:r>
-        <w:rPr>
-          <w:rFonts w:cs="Calibri" w:ascii="Calibri" w:hAnsi="Calibri"/>
-          <w:lang w:val="en-US" w:bidi="de-DE"/>
-        </w:rPr>
-      </w:r>
-    </w:p>
-    <w:p>
-      <w:pPr>
-        <w:pStyle w:val="NoSpacing"/>
-        <w:rPr>
-          <w:rFonts w:ascii="Calibri" w:hAnsi="Calibri" w:eastAsia="新細明體" w:cs="Calibri" w:eastAsiaTheme="majorEastAsia"/>
-          <w:b/>
+    </w:p>
+    <w:p>
+      <w:pPr>
+        <w:pStyle w:val="KeinLeerraum"/>
+        <w:rPr>
+          <w:rFonts w:ascii="Calibri" w:eastAsiaTheme="majorEastAsia" w:hAnsi="Calibri" w:cs="Calibri"/>
           <w:b/>
           <w:bCs/>
-          <w:color w:val="2E74B5" w:themeColor="accent1" w:themeShade="bf"/>
-          <w:lang w:val="en-US" w:bidi="de-DE"/>
-        </w:rPr>
-      </w:pPr>
-      <w:r>
-        <w:rPr>
-          <w:rFonts w:eastAsia="新細明體" w:cs="Calibri" w:ascii="Calibri" w:hAnsi="Calibri" w:eastAsiaTheme="majorEastAsia"/>
+          <w:color w:val="2E74B5" w:themeColor="accent1" w:themeShade="BF"/>
+          <w:lang w:val="en-US" w:bidi="de-DE"/>
+        </w:rPr>
+      </w:pPr>
+      <w:r>
+        <w:rPr>
+          <w:rFonts w:ascii="Calibri" w:eastAsiaTheme="majorEastAsia" w:hAnsi="Calibri" w:cs="Calibri"/>
           <w:b/>
           <w:bCs/>
-          <w:color w:val="2E74B5" w:themeColor="accent1" w:themeShade="bf"/>
+          <w:color w:val="2E74B5" w:themeColor="accent1" w:themeShade="BF"/>
           <w:lang w:val="en-US" w:bidi="de-DE"/>
         </w:rPr>
         <w:t>If yes, were you able to solve those conflicts?</w:t>
@@ -1305,27 +1209,18 @@
     </w:p>
     <w:p>
       <w:pPr>
-        <w:pStyle w:val="NoSpacing"/>
-        <w:rPr>
-          <w:rFonts w:ascii="Calibri" w:hAnsi="Calibri" w:cs="Calibri"/>
-          <w:b/>
+        <w:pStyle w:val="KeinLeerraum"/>
+        <w:rPr>
+          <w:rFonts w:ascii="Calibri" w:hAnsi="Calibri" w:cs="Calibri"/>
           <w:b/>
           <w:bCs/>
           <w:lang w:val="en-US" w:bidi="de-DE"/>
         </w:rPr>
       </w:pPr>
-      <w:r>
-        <w:rPr>
-          <w:rFonts w:cs="Calibri" w:ascii="Calibri" w:hAnsi="Calibri"/>
-          <w:b/>
-          <w:bCs/>
-          <w:lang w:val="en-US" w:bidi="de-DE"/>
-        </w:rPr>
-      </w:r>
-    </w:p>
-    <w:p>
-      <w:pPr>
-        <w:pStyle w:val="NoSpacing"/>
+    </w:p>
+    <w:p>
+      <w:pPr>
+        <w:pStyle w:val="KeinLeerraum"/>
         <w:jc w:val="center"/>
         <w:rPr>
           <w:rFonts w:ascii="Calibri" w:hAnsi="Calibri" w:cs="Calibri"/>
@@ -1334,16 +1229,18 @@
       </w:pPr>
       <w:sdt>
         <w:sdtPr>
+          <w:id w:val="-671794695"/>
           <w14:checkbox>
-            <w14:checked w:val=""/>
-            <w14:checkedState w:val=""/>
-            <w14:uncheckedState w:val=""/>
+            <w14:checked w14:val="1"/>
+            <w14:checkedState w14:val="2612" w14:font="MS Gothic"/>
+            <w14:uncheckedState w14:val="2610" w14:font="MS Gothic"/>
           </w14:checkbox>
         </w:sdtPr>
+        <w:sdtEndPr/>
         <w:sdtContent>
           <w:r>
             <w:rPr>
-              <w:rFonts w:eastAsia="Wingdings" w:cs="Wingdings" w:ascii="Wingdings" w:hAnsi="Wingdings"/>
+              <w:rFonts w:ascii="Wingdings" w:eastAsia="Wingdings" w:hAnsi="Wingdings" w:cs="Wingdings"/>
               <w:lang w:val="en-US" w:bidi="de-DE"/>
             </w:rPr>
             <w:t></w:t>
@@ -1352,32 +1249,39 @@
       </w:sdt>
       <w:r>
         <w:rPr>
-          <w:rFonts w:cs="Calibri" w:ascii="Calibri" w:hAnsi="Calibri"/>
-          <w:lang w:val="en-US" w:bidi="de-DE"/>
-        </w:rPr>
-        <w:t xml:space="preserve"> </w:t>
-      </w:r>
-      <w:r>
-        <w:rPr>
-          <w:rFonts w:cs="Calibri" w:ascii="Calibri" w:hAnsi="Calibri"/>
-          <w:lang w:val="en-US" w:bidi="de-DE"/>
-        </w:rPr>
-        <w:t>Yes</w:t>
+          <w:rFonts w:ascii="Calibri" w:hAnsi="Calibri" w:cs="Calibri"/>
+          <w:lang w:val="en-US" w:bidi="de-DE"/>
+        </w:rPr>
+        <w:t xml:space="preserve"> Yes</w:t>
+      </w:r>
+      <w:r>
+        <w:rPr>
+          <w:rFonts w:ascii="Calibri" w:hAnsi="Calibri" w:cs="Calibri"/>
+          <w:lang w:val="en-US" w:bidi="de-DE"/>
+        </w:rPr>
         <w:tab/>
+      </w:r>
+      <w:r>
+        <w:rPr>
+          <w:rFonts w:ascii="Calibri" w:hAnsi="Calibri" w:cs="Calibri"/>
+          <w:lang w:val="en-US" w:bidi="de-DE"/>
+        </w:rPr>
         <w:tab/>
       </w:r>
       <w:sdt>
         <w:sdtPr>
+          <w:id w:val="1278608250"/>
           <w14:checkbox>
-            <w14:checked w:val=""/>
-            <w14:checkedState w:val=""/>
-            <w14:uncheckedState w:val=""/>
+            <w14:checked w14:val="1"/>
+            <w14:checkedState w14:val="2612" w14:font="MS Gothic"/>
+            <w14:uncheckedState w14:val="2610" w14:font="MS Gothic"/>
           </w14:checkbox>
         </w:sdtPr>
+        <w:sdtEndPr/>
         <w:sdtContent>
           <w:r>
             <w:rPr>
-              <w:rFonts w:eastAsia="Wingdings" w:cs="Wingdings" w:ascii="Wingdings" w:hAnsi="Wingdings"/>
+              <w:rFonts w:ascii="Wingdings" w:eastAsia="Wingdings" w:hAnsi="Wingdings" w:cs="Wingdings"/>
               <w:lang w:val="en-US" w:bidi="de-DE"/>
             </w:rPr>
             <w:t></w:t>
@@ -1386,7 +1290,7 @@
       </w:sdt>
       <w:r>
         <w:rPr>
-          <w:rFonts w:cs="Calibri" w:ascii="Calibri" w:hAnsi="Calibri"/>
+          <w:rFonts w:ascii="Calibri" w:hAnsi="Calibri" w:cs="Calibri"/>
           <w:lang w:val="en-US" w:bidi="de-DE"/>
         </w:rPr>
         <w:t xml:space="preserve"> No</w:t>
@@ -1394,35 +1298,29 @@
     </w:p>
     <w:p>
       <w:pPr>
-        <w:pStyle w:val="NoSpacing"/>
+        <w:pStyle w:val="KeinLeerraum"/>
         <w:jc w:val="center"/>
         <w:rPr>
           <w:rFonts w:ascii="Calibri" w:hAnsi="Calibri" w:cs="Calibri"/>
           <w:lang w:val="en-US" w:bidi="de-DE"/>
         </w:rPr>
       </w:pPr>
-      <w:r>
-        <w:rPr>
-          <w:rFonts w:cs="Calibri" w:ascii="Calibri" w:hAnsi="Calibri"/>
-          <w:lang w:val="en-US" w:bidi="de-DE"/>
-        </w:rPr>
-      </w:r>
-    </w:p>
-    <w:p>
-      <w:pPr>
-        <w:pStyle w:val="NoSpacing"/>
-        <w:rPr>
-          <w:rFonts w:ascii="Calibri" w:hAnsi="Calibri" w:eastAsia="新細明體" w:cs="Calibri" w:eastAsiaTheme="majorEastAsia"/>
-          <w:color w:val="2E74B5" w:themeColor="accent1" w:themeShade="bf"/>
-          <w:lang w:val="en-US" w:bidi="de-DE"/>
-        </w:rPr>
-      </w:pPr>
-      <w:r>
-        <w:rPr>
-          <w:rFonts w:eastAsia="新細明體" w:cs="Calibri" w:ascii="Calibri" w:hAnsi="Calibri" w:eastAsiaTheme="majorEastAsia"/>
+    </w:p>
+    <w:p>
+      <w:pPr>
+        <w:pStyle w:val="KeinLeerraum"/>
+        <w:rPr>
+          <w:rFonts w:ascii="Calibri" w:eastAsiaTheme="majorEastAsia" w:hAnsi="Calibri" w:cs="Calibri"/>
+          <w:color w:val="2E74B5" w:themeColor="accent1" w:themeShade="BF"/>
+          <w:lang w:val="en-US" w:bidi="de-DE"/>
+        </w:rPr>
+      </w:pPr>
+      <w:r>
+        <w:rPr>
+          <w:rFonts w:ascii="Calibri" w:eastAsiaTheme="majorEastAsia" w:hAnsi="Calibri" w:cs="Calibri"/>
           <w:b/>
           <w:bCs/>
-          <w:color w:val="2E74B5" w:themeColor="accent1" w:themeShade="bf"/>
+          <w:color w:val="2E74B5" w:themeColor="accent1" w:themeShade="BF"/>
           <w:lang w:val="en-US" w:bidi="de-DE"/>
         </w:rPr>
         <w:t>If yes, how did you solve it?</w:t>
@@ -1438,7 +1336,7 @@
       </w:pPr>
       <w:r>
         <w:rPr>
-          <w:rFonts w:cs="Calibri" w:ascii="Calibri" w:hAnsi="Calibri"/>
+          <w:rFonts w:ascii="Calibri" w:hAnsi="Calibri" w:cs="Calibri"/>
           <w:lang w:val="en-US" w:bidi="de-DE"/>
         </w:rPr>
         <w:t>__________________________________________________________________________________________</w:t>
@@ -1454,7 +1352,7 @@
       </w:pPr>
       <w:r>
         <w:rPr>
-          <w:rFonts w:cs="Calibri" w:ascii="Calibri" w:hAnsi="Calibri"/>
+          <w:rFonts w:ascii="Calibri" w:hAnsi="Calibri" w:cs="Calibri"/>
           <w:lang w:val="en-US" w:bidi="de-DE"/>
         </w:rPr>
         <w:t>__________________________________________________________________________________________</w:t>
@@ -1462,25 +1360,20 @@
     </w:p>
     <w:p>
       <w:pPr>
-        <w:pStyle w:val="Heading2"/>
-        <w:rPr>
-          <w:rFonts w:ascii="Calibri" w:hAnsi="Calibri" w:cs="Calibri"/>
-          <w:b/>
+        <w:pStyle w:val="berschrift2"/>
+        <w:rPr>
+          <w:rFonts w:ascii="Calibri" w:hAnsi="Calibri" w:cs="Calibri"/>
           <w:b/>
           <w:bCs/>
           <w:lang w:val="en-US" w:bidi="de-DE"/>
         </w:rPr>
       </w:pPr>
-      <w:r>
-        <w:rPr/>
-      </w:r>
-    </w:p>
-    <w:p>
-      <w:pPr>
-        <w:pStyle w:val="Normal"/>
-        <w:rPr>
-          <w:rFonts w:ascii="Calibri" w:hAnsi="Calibri" w:cs="Calibri"/>
-          <w:b/>
+    </w:p>
+    <w:p>
+      <w:pPr>
+        <w:pStyle w:val="berschrift2"/>
+        <w:rPr>
+          <w:rFonts w:ascii="Calibri" w:hAnsi="Calibri" w:cs="Calibri"/>
           <w:b/>
           <w:bCs/>
           <w:lang w:val="en-US" w:bidi="de-DE"/>
@@ -1488,146 +1381,17 @@
       </w:pPr>
       <w:r>
         <w:rPr>
-          <w:rFonts w:cs="Calibri" w:ascii="Calibri" w:hAnsi="Calibri"/>
+          <w:rFonts w:ascii="Calibri" w:hAnsi="Calibri" w:cs="Calibri"/>
           <w:b/>
           <w:bCs/>
           <w:lang w:val="en-US" w:bidi="de-DE"/>
         </w:rPr>
-        <w:t>6. Looking at the commit history in your project, please indicate whether you agree with the following:</w:t>
-      </w:r>
-    </w:p>
-    <w:p>
-      <w:pPr>
-        <w:pStyle w:val="Normal"/>
-        <w:rPr>
-          <w:rFonts w:ascii="Calibri" w:hAnsi="Calibri" w:cs="Calibri"/>
-          <w:b/>
-          <w:b/>
-          <w:bCs/>
-          <w:lang w:val="en-US" w:bidi="de-DE"/>
-        </w:rPr>
-      </w:pPr>
-      <w:r>
-        <w:rPr/>
-      </w:r>
-    </w:p>
-    <w:p>
-      <w:pPr>
-        <w:pStyle w:val="Normal"/>
-        <w:rPr>
-          <w:rFonts w:ascii="Calibri" w:hAnsi="Calibri" w:cs="Calibri"/>
-          <w:b/>
-          <w:b/>
-          <w:bCs/>
-          <w:lang w:val="en-US" w:bidi="de-DE"/>
-        </w:rPr>
-      </w:pPr>
-      <w:r>
-        <w:rPr>
-          <w:rFonts w:cs="Calibri" w:ascii="Calibri" w:hAnsi="Calibri"/>
-          <w:b/>
-          <w:bCs/>
-          <w:lang w:val="en-US" w:bidi="de-DE"/>
-        </w:rPr>
-        <w:t>1-5 most of our commits are atomic (i.e., contain a single coherent change)</w:t>
-      </w:r>
-    </w:p>
-    <w:p>
-      <w:pPr>
-        <w:pStyle w:val="Normal"/>
-        <w:rPr>
-          <w:rFonts w:ascii="Calibri" w:hAnsi="Calibri" w:cs="Calibri"/>
-          <w:b/>
-          <w:b/>
-          <w:bCs/>
-          <w:lang w:val="en-US" w:bidi="de-DE"/>
-        </w:rPr>
-      </w:pPr>
-      <w:r>
-        <w:rPr>
-          <w:rFonts w:cs="Calibri" w:ascii="Calibri" w:hAnsi="Calibri"/>
-          <w:b/>
-          <w:bCs/>
-          <w:lang w:val="en-US" w:bidi="de-DE"/>
-        </w:rPr>
-        <w:t>1-5 commit messages are descriptive</w:t>
-      </w:r>
-    </w:p>
-    <w:p>
-      <w:pPr>
-        <w:pStyle w:val="Normal"/>
-        <w:rPr>
-          <w:rFonts w:ascii="Calibri" w:hAnsi="Calibri" w:cs="Calibri"/>
-          <w:b/>
-          <w:b/>
-          <w:bCs/>
-          <w:lang w:val="en-US" w:bidi="de-DE"/>
-        </w:rPr>
-      </w:pPr>
-      <w:r>
-        <w:rPr>
-          <w:rFonts w:cs="Calibri" w:ascii="Calibri" w:hAnsi="Calibri"/>
-          <w:b/>
-          <w:bCs/>
-          <w:lang w:val="en-US" w:bidi="de-DE"/>
-        </w:rPr>
-        <w:t>1-5 tests and pre-commit hooks pass</w:t>
-      </w:r>
-    </w:p>
-    <w:p>
-      <w:pPr>
-        <w:pStyle w:val="Normal"/>
-        <w:rPr>
-          <w:rFonts w:ascii="Calibri" w:hAnsi="Calibri" w:cs="Calibri"/>
-          <w:b/>
-          <w:b/>
-          <w:bCs/>
-          <w:lang w:val="en-US" w:bidi="de-DE"/>
-        </w:rPr>
-      </w:pPr>
-      <w:r>
-        <w:rPr/>
-      </w:r>
-    </w:p>
-    <w:p>
-      <w:pPr>
-        <w:pStyle w:val="Normal"/>
-        <w:rPr>
-          <w:rFonts w:ascii="Calibri" w:hAnsi="Calibri" w:cs="Calibri"/>
-          <w:b/>
-          <w:b/>
-          <w:bCs/>
-          <w:lang w:val="en-US" w:bidi="de-DE"/>
-        </w:rPr>
-      </w:pPr>
-      <w:r>
-        <w:rPr/>
-      </w:r>
-    </w:p>
-    <w:p>
-      <w:pPr>
-        <w:pStyle w:val="Heading2"/>
-        <w:rPr>
-          <w:rFonts w:ascii="Calibri" w:hAnsi="Calibri" w:cs="Calibri"/>
-          <w:b/>
-          <w:b/>
-          <w:bCs/>
-          <w:lang w:val="en-US" w:bidi="de-DE"/>
-        </w:rPr>
-      </w:pPr>
-      <w:r>
-        <w:rPr>
-          <w:rFonts w:cs="Calibri" w:ascii="Calibri" w:hAnsi="Calibri"/>
-          <w:b/>
-          <w:bCs/>
-          <w:lang w:val="en-US" w:bidi="de-DE"/>
-        </w:rPr>
         <w:t>5. Did you encounter any problems with CoLRev, e.g., during setup or walkthrough?</w:t>
       </w:r>
     </w:p>
     <w:p>
       <w:pPr>
-        <w:pStyle w:val="NoSpacing"/>
+        <w:pStyle w:val="KeinLeerraum"/>
         <w:jc w:val="center"/>
         <w:rPr>
           <w:rFonts w:ascii="Calibri" w:hAnsi="Calibri" w:cs="Calibri"/>
@@ -1636,16 +1400,18 @@
       </w:pPr>
       <w:sdt>
         <w:sdtPr>
+          <w:id w:val="-1692295765"/>
           <w14:checkbox>
-            <w14:checked w:val=""/>
-            <w14:checkedState w:val=""/>
-            <w14:uncheckedState w:val=""/>
+            <w14:checked w14:val="1"/>
+            <w14:checkedState w14:val="2612" w14:font="MS Gothic"/>
+            <w14:uncheckedState w14:val="2610" w14:font="MS Gothic"/>
           </w14:checkbox>
         </w:sdtPr>
+        <w:sdtEndPr/>
         <w:sdtContent>
           <w:r>
             <w:rPr>
-              <w:rFonts w:eastAsia="Wingdings" w:cs="Wingdings" w:ascii="Wingdings" w:hAnsi="Wingdings"/>
+              <w:rFonts w:ascii="Wingdings" w:eastAsia="Wingdings" w:hAnsi="Wingdings" w:cs="Wingdings"/>
               <w:lang w:val="en-US" w:bidi="de-DE"/>
             </w:rPr>
             <w:t></w:t>
@@ -1654,32 +1420,39 @@
       </w:sdt>
       <w:r>
         <w:rPr>
-          <w:rFonts w:cs="Calibri" w:ascii="Calibri" w:hAnsi="Calibri"/>
-          <w:lang w:val="en-US" w:bidi="de-DE"/>
-        </w:rPr>
-        <w:t xml:space="preserve"> </w:t>
-      </w:r>
-      <w:r>
-        <w:rPr>
-          <w:rFonts w:cs="Calibri" w:ascii="Calibri" w:hAnsi="Calibri"/>
-          <w:lang w:val="en-US" w:bidi="de-DE"/>
-        </w:rPr>
-        <w:t>Yes</w:t>
+          <w:rFonts w:ascii="Calibri" w:hAnsi="Calibri" w:cs="Calibri"/>
+          <w:lang w:val="en-US" w:bidi="de-DE"/>
+        </w:rPr>
+        <w:t xml:space="preserve"> Yes</w:t>
+      </w:r>
+      <w:r>
+        <w:rPr>
+          <w:rFonts w:ascii="Calibri" w:hAnsi="Calibri" w:cs="Calibri"/>
+          <w:lang w:val="en-US" w:bidi="de-DE"/>
+        </w:rPr>
         <w:tab/>
+      </w:r>
+      <w:r>
+        <w:rPr>
+          <w:rFonts w:ascii="Calibri" w:hAnsi="Calibri" w:cs="Calibri"/>
+          <w:lang w:val="en-US" w:bidi="de-DE"/>
+        </w:rPr>
         <w:tab/>
       </w:r>
       <w:sdt>
         <w:sdtPr>
+          <w:id w:val="293723371"/>
           <w14:checkbox>
-            <w14:checked w:val=""/>
-            <w14:checkedState w:val=""/>
-            <w14:uncheckedState w:val=""/>
+            <w14:checked w14:val="1"/>
+            <w14:checkedState w14:val="2612" w14:font="MS Gothic"/>
+            <w14:uncheckedState w14:val="2610" w14:font="MS Gothic"/>
           </w14:checkbox>
         </w:sdtPr>
+        <w:sdtEndPr/>
         <w:sdtContent>
           <w:r>
             <w:rPr>
-              <w:rFonts w:eastAsia="Wingdings" w:cs="Wingdings" w:ascii="Wingdings" w:hAnsi="Wingdings"/>
+              <w:rFonts w:ascii="Wingdings" w:eastAsia="Wingdings" w:hAnsi="Wingdings" w:cs="Wingdings"/>
               <w:lang w:val="en-US" w:bidi="de-DE"/>
             </w:rPr>
             <w:t></w:t>
@@ -1688,7 +1461,7 @@
       </w:sdt>
       <w:r>
         <w:rPr>
-          <w:rFonts w:cs="Calibri" w:ascii="Calibri" w:hAnsi="Calibri"/>
+          <w:rFonts w:ascii="Calibri" w:hAnsi="Calibri" w:cs="Calibri"/>
           <w:lang w:val="en-US" w:bidi="de-DE"/>
         </w:rPr>
         <w:t xml:space="preserve"> No</w:t>
@@ -1696,35 +1469,29 @@
     </w:p>
     <w:p>
       <w:pPr>
-        <w:pStyle w:val="NoSpacing"/>
+        <w:pStyle w:val="KeinLeerraum"/>
         <w:jc w:val="center"/>
         <w:rPr>
           <w:rFonts w:ascii="Calibri" w:hAnsi="Calibri" w:cs="Calibri"/>
           <w:lang w:val="en-US" w:bidi="de-DE"/>
         </w:rPr>
       </w:pPr>
-      <w:r>
-        <w:rPr>
-          <w:rFonts w:cs="Calibri" w:ascii="Calibri" w:hAnsi="Calibri"/>
-          <w:lang w:val="en-US" w:bidi="de-DE"/>
-        </w:rPr>
-      </w:r>
-    </w:p>
-    <w:p>
-      <w:pPr>
-        <w:pStyle w:val="NoSpacing"/>
-        <w:rPr>
-          <w:rFonts w:ascii="Calibri" w:hAnsi="Calibri" w:eastAsia="新細明體" w:cs="Calibri" w:eastAsiaTheme="majorEastAsia"/>
-          <w:color w:val="2E74B5" w:themeColor="accent1" w:themeShade="bf"/>
-          <w:lang w:val="en-US" w:bidi="de-DE"/>
-        </w:rPr>
-      </w:pPr>
-      <w:r>
-        <w:rPr>
-          <w:rFonts w:eastAsia="新細明體" w:cs="Calibri" w:ascii="Calibri" w:hAnsi="Calibri" w:eastAsiaTheme="majorEastAsia"/>
+    </w:p>
+    <w:p>
+      <w:pPr>
+        <w:pStyle w:val="KeinLeerraum"/>
+        <w:rPr>
+          <w:rFonts w:ascii="Calibri" w:eastAsiaTheme="majorEastAsia" w:hAnsi="Calibri" w:cs="Calibri"/>
+          <w:color w:val="2E74B5" w:themeColor="accent1" w:themeShade="BF"/>
+          <w:lang w:val="en-US" w:bidi="de-DE"/>
+        </w:rPr>
+      </w:pPr>
+      <w:r>
+        <w:rPr>
+          <w:rFonts w:ascii="Calibri" w:eastAsiaTheme="majorEastAsia" w:hAnsi="Calibri" w:cs="Calibri"/>
           <w:b/>
           <w:bCs/>
-          <w:color w:val="2E74B5" w:themeColor="accent1" w:themeShade="bf"/>
+          <w:color w:val="2E74B5" w:themeColor="accent1" w:themeShade="BF"/>
           <w:lang w:val="en-US" w:bidi="de-DE"/>
         </w:rPr>
         <w:t>If yes, which ones?</w:t>
@@ -1740,7 +1507,7 @@
       </w:pPr>
       <w:r>
         <w:rPr>
-          <w:rFonts w:cs="Calibri" w:ascii="Calibri" w:hAnsi="Calibri"/>
+          <w:rFonts w:ascii="Calibri" w:hAnsi="Calibri" w:cs="Calibri"/>
           <w:lang w:val="en-US" w:bidi="de-DE"/>
         </w:rPr>
         <w:t>__________________________________________________________________________________________</w:t>
@@ -1756,7 +1523,7 @@
       </w:pPr>
       <w:r>
         <w:rPr>
-          <w:rFonts w:cs="Calibri" w:ascii="Calibri" w:hAnsi="Calibri"/>
+          <w:rFonts w:ascii="Calibri" w:hAnsi="Calibri" w:cs="Calibri"/>
           <w:lang w:val="en-US" w:bidi="de-DE"/>
         </w:rPr>
         <w:t>__________________________________________________________________________________________</w:t>
@@ -1764,10 +1531,9 @@
     </w:p>
     <w:p>
       <w:pPr>
-        <w:pStyle w:val="Heading2"/>
-        <w:rPr>
-          <w:rFonts w:ascii="Calibri" w:hAnsi="Calibri" w:cs="Calibri"/>
-          <w:b/>
+        <w:pStyle w:val="berschrift2"/>
+        <w:rPr>
+          <w:rFonts w:ascii="Calibri" w:hAnsi="Calibri" w:cs="Calibri"/>
           <w:b/>
           <w:bCs/>
           <w:lang w:val="en-US"/>
@@ -1775,7 +1541,7 @@
       </w:pPr>
       <w:r>
         <w:rPr>
-          <w:rFonts w:cs="Calibri" w:ascii="Calibri" w:hAnsi="Calibri"/>
+          <w:rFonts w:ascii="Calibri" w:hAnsi="Calibri" w:cs="Calibri"/>
           <w:b/>
           <w:bCs/>
           <w:lang w:val="en-US" w:bidi="de-DE"/>
@@ -1793,7 +1559,7 @@
       </w:pPr>
       <w:r>
         <w:rPr>
-          <w:rFonts w:cs="Calibri" w:ascii="Calibri" w:hAnsi="Calibri"/>
+          <w:rFonts w:ascii="Calibri" w:hAnsi="Calibri" w:cs="Calibri"/>
           <w:lang w:val="en-US" w:bidi="de-DE"/>
         </w:rPr>
         <w:t>___________________________________________________________________________________________</w:t>
@@ -1809,7 +1575,7 @@
       </w:pPr>
       <w:r>
         <w:rPr>
-          <w:rFonts w:cs="Calibri" w:ascii="Calibri" w:hAnsi="Calibri"/>
+          <w:rFonts w:ascii="Calibri" w:hAnsi="Calibri" w:cs="Calibri"/>
           <w:lang w:val="en-US" w:bidi="de-DE"/>
         </w:rPr>
         <w:t>___________________________________________________________________________________________</w:t>
@@ -1825,7 +1591,7 @@
       </w:pPr>
       <w:r>
         <w:rPr>
-          <w:rFonts w:cs="Calibri" w:ascii="Calibri" w:hAnsi="Calibri"/>
+          <w:rFonts w:ascii="Calibri" w:hAnsi="Calibri" w:cs="Calibri"/>
           <w:lang w:val="en-US" w:bidi="de-DE"/>
         </w:rPr>
         <w:t>___________________________________________________________________________________________</w:t>
@@ -1841,7 +1607,7 @@
       </w:pPr>
       <w:r>
         <w:rPr>
-          <w:rFonts w:cs="Calibri" w:ascii="Calibri" w:hAnsi="Calibri"/>
+          <w:rFonts w:ascii="Calibri" w:hAnsi="Calibri" w:cs="Calibri"/>
           <w:lang w:val="en-US" w:bidi="de-DE"/>
         </w:rPr>
         <w:t>___________________________________________________________________________________________</w:t>
@@ -1857,7 +1623,7 @@
       </w:pPr>
       <w:r>
         <w:rPr>
-          <w:rFonts w:cs="Calibri" w:ascii="Calibri" w:hAnsi="Calibri"/>
+          <w:rFonts w:ascii="Calibri" w:hAnsi="Calibri" w:cs="Calibri"/>
           <w:lang w:val="en-US" w:bidi="de-DE"/>
         </w:rPr>
         <w:t>___________________________________________________________________________________________</w:t>
@@ -1866,56 +1632,50 @@
     <w:p>
       <w:pPr>
         <w:pStyle w:val="Bewertung"/>
-        <w:spacing w:before="40" w:after="120"/>
-        <w:rPr>
-          <w:rFonts w:ascii="Calibri" w:hAnsi="Calibri" w:cs="Calibri"/>
-          <w:lang w:val="en-US" w:bidi="de-DE"/>
-        </w:rPr>
-      </w:pPr>
-      <w:r>
-        <w:rPr/>
-      </w:r>
+        <w:rPr>
+          <w:rFonts w:ascii="Calibri" w:hAnsi="Calibri" w:cs="Calibri"/>
+          <w:lang w:val="en-US" w:bidi="de-DE"/>
+        </w:rPr>
+      </w:pPr>
     </w:p>
     <w:sectPr>
-      <w:type w:val="nextPage"/>
       <w:pgSz w:w="11906" w:h="16838"/>
-      <w:pgMar w:left="1417" w:right="1417" w:header="0" w:top="1417" w:footer="0" w:bottom="1134" w:gutter="0"/>
-      <w:pgNumType w:fmt="decimal"/>
-      <w:formProt w:val="false"/>
-      <w:textDirection w:val="lrTb"/>
-      <w:docGrid w:type="default" w:linePitch="360" w:charSpace="0"/>
+      <w:pgMar w:top="1417" w:right="1417" w:bottom="1134" w:left="1417" w:header="0" w:footer="0" w:gutter="0"/>
+      <w:cols w:space="720"/>
+      <w:formProt w:val="0"/>
+      <w:docGrid w:linePitch="360"/>
     </w:sectPr>
   </w:body>
 </w:document>
 </file>
 
 <file path=word/styles.xml><?xml version="1.0" encoding="utf-8"?>
-<w:styles xmlns:w="http://schemas.openxmlformats.org/wordprocessingml/2006/main" xmlns:w14="http://schemas.microsoft.com/office/word/2010/wordml" xmlns:mc="http://schemas.openxmlformats.org/markup-compatibility/2006" mc:Ignorable="w14">
+<w:styles xmlns:mc="http://schemas.openxmlformats.org/markup-compatibility/2006" xmlns:r="http://schemas.openxmlformats.org/officeDocument/2006/relationships" xmlns:w="http://schemas.openxmlformats.org/wordprocessingml/2006/main" xmlns:w14="http://schemas.microsoft.com/office/word/2010/wordml" xmlns:w15="http://schemas.microsoft.com/office/word/2012/wordml" xmlns:w16cex="http://schemas.microsoft.com/office/word/2018/wordml/cex" xmlns:w16cid="http://schemas.microsoft.com/office/word/2016/wordml/cid" xmlns:w16="http://schemas.microsoft.com/office/word/2018/wordml" xmlns:w16du="http://schemas.microsoft.com/office/word/2023/wordml/word16du" xmlns:w16sdtdh="http://schemas.microsoft.com/office/word/2020/wordml/sdtdatahash" xmlns:w16se="http://schemas.microsoft.com/office/word/2015/wordml/symex" mc:Ignorable="w14 w15 w16se w16cid w16 w16cex w16sdtdh w16du">
   <w:docDefaults>
     <w:rPrDefault>
       <w:rPr>
-        <w:rFonts w:ascii="Century Gothic" w:hAnsi="Century Gothic" w:eastAsia="新細明體" w:cs="Mangal" w:asciiTheme="minorHAnsi" w:cstheme="minorBidi" w:eastAsiaTheme="minorEastAsia" w:hAnsiTheme="minorHAnsi"/>
+        <w:rFonts w:asciiTheme="minorHAnsi" w:eastAsiaTheme="minorEastAsia" w:hAnsiTheme="minorHAnsi" w:cstheme="minorBidi"/>
         <w:szCs w:val="22"/>
         <w:lang w:val="de-DE" w:eastAsia="ja-JP" w:bidi="ar-SA"/>
       </w:rPr>
     </w:rPrDefault>
     <w:pPrDefault>
       <w:pPr>
-        <w:suppressAutoHyphens w:val="true"/>
+        <w:suppressAutoHyphens/>
       </w:pPr>
     </w:pPrDefault>
   </w:docDefaults>
   <w:latentStyles w:defLockedState="0" w:defUIPriority="99" w:defSemiHidden="0" w:defUnhideWhenUsed="0" w:defQFormat="0" w:count="376">
     <w:lsdException w:name="Normal" w:uiPriority="0" w:qFormat="1"/>
     <w:lsdException w:name="heading 1" w:uiPriority="0" w:qFormat="1"/>
-    <w:lsdException w:name="heading 2" w:uiPriority="0" w:semiHidden="1" w:unhideWhenUsed="1" w:qFormat="1"/>
-    <w:lsdException w:name="heading 3" w:uiPriority="0" w:semiHidden="1" w:unhideWhenUsed="1" w:qFormat="1"/>
-    <w:lsdException w:name="heading 4" w:uiPriority="9" w:semiHidden="1" w:unhideWhenUsed="1"/>
-    <w:lsdException w:name="heading 5" w:uiPriority="9" w:semiHidden="1" w:unhideWhenUsed="1" w:qFormat="1"/>
-    <w:lsdException w:name="heading 6" w:uiPriority="9" w:semiHidden="1" w:unhideWhenUsed="1" w:qFormat="1"/>
-    <w:lsdException w:name="heading 7" w:uiPriority="9" w:semiHidden="1" w:unhideWhenUsed="1" w:qFormat="1"/>
-    <w:lsdException w:name="heading 8" w:uiPriority="9" w:semiHidden="1" w:unhideWhenUsed="1" w:qFormat="1"/>
-    <w:lsdException w:name="heading 9" w:uiPriority="9" w:semiHidden="1" w:unhideWhenUsed="1" w:qFormat="1"/>
+    <w:lsdException w:name="heading 2" w:semiHidden="1" w:uiPriority="0" w:unhideWhenUsed="1" w:qFormat="1"/>
+    <w:lsdException w:name="heading 3" w:semiHidden="1" w:uiPriority="0" w:unhideWhenUsed="1" w:qFormat="1"/>
+    <w:lsdException w:name="heading 4" w:semiHidden="1" w:uiPriority="9" w:unhideWhenUsed="1"/>
+    <w:lsdException w:name="heading 5" w:semiHidden="1" w:uiPriority="9" w:unhideWhenUsed="1" w:qFormat="1"/>
+    <w:lsdException w:name="heading 6" w:semiHidden="1" w:uiPriority="9" w:unhideWhenUsed="1" w:qFormat="1"/>
+    <w:lsdException w:name="heading 7" w:semiHidden="1" w:uiPriority="9" w:unhideWhenUsed="1" w:qFormat="1"/>
+    <w:lsdException w:name="heading 8" w:semiHidden="1" w:uiPriority="9" w:unhideWhenUsed="1" w:qFormat="1"/>
+    <w:lsdException w:name="heading 9" w:semiHidden="1" w:uiPriority="9" w:unhideWhenUsed="1" w:qFormat="1"/>
     <w:lsdException w:name="index 1" w:semiHidden="1" w:unhideWhenUsed="1"/>
     <w:lsdException w:name="index 2" w:semiHidden="1" w:unhideWhenUsed="1"/>
     <w:lsdException w:name="index 3" w:semiHidden="1" w:unhideWhenUsed="1"/>
@@ -1925,22 +1685,22 @@
     <w:lsdException w:name="index 7" w:semiHidden="1" w:unhideWhenUsed="1"/>
     <w:lsdException w:name="index 8" w:semiHidden="1" w:unhideWhenUsed="1"/>
     <w:lsdException w:name="index 9" w:semiHidden="1" w:unhideWhenUsed="1"/>
-    <w:lsdException w:name="toc 1" w:uiPriority="39" w:semiHidden="1" w:unhideWhenUsed="1"/>
-    <w:lsdException w:name="toc 2" w:uiPriority="39" w:semiHidden="1" w:unhideWhenUsed="1"/>
-    <w:lsdException w:name="toc 3" w:uiPriority="39" w:semiHidden="1" w:unhideWhenUsed="1"/>
-    <w:lsdException w:name="toc 4" w:uiPriority="39" w:semiHidden="1" w:unhideWhenUsed="1"/>
-    <w:lsdException w:name="toc 5" w:uiPriority="39" w:semiHidden="1" w:unhideWhenUsed="1"/>
-    <w:lsdException w:name="toc 6" w:uiPriority="39" w:semiHidden="1" w:unhideWhenUsed="1"/>
-    <w:lsdException w:name="toc 7" w:uiPriority="39" w:semiHidden="1" w:unhideWhenUsed="1"/>
-    <w:lsdException w:name="toc 8" w:uiPriority="39" w:semiHidden="1" w:unhideWhenUsed="1"/>
-    <w:lsdException w:name="toc 9" w:uiPriority="39" w:semiHidden="1" w:unhideWhenUsed="1"/>
+    <w:lsdException w:name="toc 1" w:semiHidden="1" w:uiPriority="39" w:unhideWhenUsed="1"/>
+    <w:lsdException w:name="toc 2" w:semiHidden="1" w:uiPriority="39" w:unhideWhenUsed="1"/>
+    <w:lsdException w:name="toc 3" w:semiHidden="1" w:uiPriority="39" w:unhideWhenUsed="1"/>
+    <w:lsdException w:name="toc 4" w:semiHidden="1" w:uiPriority="39" w:unhideWhenUsed="1"/>
+    <w:lsdException w:name="toc 5" w:semiHidden="1" w:uiPriority="39" w:unhideWhenUsed="1"/>
+    <w:lsdException w:name="toc 6" w:semiHidden="1" w:uiPriority="39" w:unhideWhenUsed="1"/>
+    <w:lsdException w:name="toc 7" w:semiHidden="1" w:uiPriority="39" w:unhideWhenUsed="1"/>
+    <w:lsdException w:name="toc 8" w:semiHidden="1" w:uiPriority="39" w:unhideWhenUsed="1"/>
+    <w:lsdException w:name="toc 9" w:semiHidden="1" w:uiPriority="39" w:unhideWhenUsed="1"/>
     <w:lsdException w:name="Normal Indent" w:semiHidden="1" w:unhideWhenUsed="1"/>
     <w:lsdException w:name="footnote text" w:semiHidden="1" w:unhideWhenUsed="1"/>
     <w:lsdException w:name="annotation text" w:semiHidden="1" w:unhideWhenUsed="1"/>
     <w:lsdException w:name="header" w:semiHidden="1" w:unhideWhenUsed="1"/>
     <w:lsdException w:name="footer" w:semiHidden="1" w:unhideWhenUsed="1"/>
     <w:lsdException w:name="index heading" w:semiHidden="1" w:unhideWhenUsed="1"/>
-    <w:lsdException w:name="caption" w:uiPriority="35" w:semiHidden="1" w:unhideWhenUsed="1" w:qFormat="1"/>
+    <w:lsdException w:name="caption" w:semiHidden="1" w:uiPriority="35" w:unhideWhenUsed="1" w:qFormat="1"/>
     <w:lsdException w:name="table of figures" w:semiHidden="1" w:unhideWhenUsed="1"/>
     <w:lsdException w:name="envelope address" w:semiHidden="1" w:unhideWhenUsed="1"/>
     <w:lsdException w:name="envelope return" w:semiHidden="1" w:unhideWhenUsed="1"/>
@@ -1971,7 +1731,7 @@
     <w:lsdException w:name="Title" w:uiPriority="0" w:qFormat="1"/>
     <w:lsdException w:name="Closing" w:semiHidden="1" w:unhideWhenUsed="1"/>
     <w:lsdException w:name="Signature" w:semiHidden="1" w:unhideWhenUsed="1"/>
-    <w:lsdException w:name="Default Paragraph Font" w:uiPriority="1" w:semiHidden="1" w:unhideWhenUsed="1"/>
+    <w:lsdException w:name="Default Paragraph Font" w:semiHidden="1" w:uiPriority="1" w:unhideWhenUsed="1"/>
     <w:lsdException w:name="Body Text" w:semiHidden="1" w:unhideWhenUsed="1"/>
     <w:lsdException w:name="Body Text Indent" w:semiHidden="1" w:unhideWhenUsed="1"/>
     <w:lsdException w:name="List Continue" w:semiHidden="1" w:unhideWhenUsed="1"/>
@@ -1980,7 +1740,7 @@
     <w:lsdException w:name="List Continue 4" w:semiHidden="1" w:unhideWhenUsed="1"/>
     <w:lsdException w:name="List Continue 5" w:semiHidden="1" w:unhideWhenUsed="1"/>
     <w:lsdException w:name="Message Header" w:semiHidden="1" w:unhideWhenUsed="1"/>
-    <w:lsdException w:name="Subtitle" w:uiPriority="11" w:semiHidden="1" w:unhideWhenUsed="1" w:qFormat="1"/>
+    <w:lsdException w:name="Subtitle" w:semiHidden="1" w:uiPriority="11" w:unhideWhenUsed="1" w:qFormat="1"/>
     <w:lsdException w:name="Salutation" w:semiHidden="1" w:unhideWhenUsed="1"/>
     <w:lsdException w:name="Date" w:semiHidden="1" w:unhideWhenUsed="1"/>
     <w:lsdException w:name="Body Text First Indent" w:semiHidden="1" w:unhideWhenUsed="1"/>
@@ -1993,8 +1753,8 @@
     <w:lsdException w:name="Block Text" w:semiHidden="1" w:unhideWhenUsed="1"/>
     <w:lsdException w:name="Hyperlink" w:semiHidden="1" w:unhideWhenUsed="1"/>
     <w:lsdException w:name="FollowedHyperlink" w:semiHidden="1" w:unhideWhenUsed="1"/>
-    <w:lsdException w:name="Strong" w:uiPriority="22" w:semiHidden="1" w:unhideWhenUsed="1" w:qFormat="1"/>
-    <w:lsdException w:name="Emphasis" w:uiPriority="20" w:semiHidden="1" w:unhideWhenUsed="1" w:qFormat="1"/>
+    <w:lsdException w:name="Strong" w:semiHidden="1" w:uiPriority="22" w:unhideWhenUsed="1" w:qFormat="1"/>
+    <w:lsdException w:name="Emphasis" w:semiHidden="1" w:uiPriority="20" w:unhideWhenUsed="1" w:qFormat="1"/>
     <w:lsdException w:name="Document Map" w:semiHidden="1" w:unhideWhenUsed="1"/>
     <w:lsdException w:name="Plain Text" w:semiHidden="1" w:unhideWhenUsed="1"/>
     <w:lsdException w:name="E-mail Signature" w:semiHidden="1" w:unhideWhenUsed="1"/>
@@ -2085,9 +1845,9 @@
     <w:lsdException w:name="Medium Shading 2 Accent 1" w:uiPriority="64"/>
     <w:lsdException w:name="Medium List 1 Accent 1" w:uiPriority="65"/>
     <w:lsdException w:name="Revision" w:semiHidden="1"/>
-    <w:lsdException w:name="List Paragraph" w:uiPriority="34" w:semiHidden="1" w:unhideWhenUsed="1" w:qFormat="1"/>
-    <w:lsdException w:name="Quote" w:uiPriority="29" w:semiHidden="1" w:unhideWhenUsed="1" w:qFormat="1"/>
-    <w:lsdException w:name="Intense Quote" w:uiPriority="30" w:semiHidden="1" w:unhideWhenUsed="1" w:qFormat="1"/>
+    <w:lsdException w:name="List Paragraph" w:semiHidden="1" w:uiPriority="34" w:unhideWhenUsed="1" w:qFormat="1"/>
+    <w:lsdException w:name="Quote" w:semiHidden="1" w:uiPriority="29" w:unhideWhenUsed="1" w:qFormat="1"/>
+    <w:lsdException w:name="Intense Quote" w:semiHidden="1" w:uiPriority="30" w:unhideWhenUsed="1" w:qFormat="1"/>
     <w:lsdException w:name="Medium List 2 Accent 1" w:uiPriority="66"/>
     <w:lsdException w:name="Medium Grid 1 Accent 1" w:uiPriority="67"/>
     <w:lsdException w:name="Medium Grid 2 Accent 1" w:uiPriority="68"/>
@@ -2166,13 +1926,13 @@
     <w:lsdException w:name="Colorful Shading Accent 6" w:uiPriority="71"/>
     <w:lsdException w:name="Colorful List Accent 6" w:uiPriority="72"/>
     <w:lsdException w:name="Colorful Grid Accent 6" w:uiPriority="73"/>
-    <w:lsdException w:name="Subtle Emphasis" w:uiPriority="19" w:semiHidden="1" w:unhideWhenUsed="1" w:qFormat="1"/>
-    <w:lsdException w:name="Intense Emphasis" w:uiPriority="21" w:semiHidden="1" w:unhideWhenUsed="1" w:qFormat="1"/>
-    <w:lsdException w:name="Subtle Reference" w:uiPriority="31" w:semiHidden="1" w:unhideWhenUsed="1" w:qFormat="1"/>
-    <w:lsdException w:name="Intense Reference" w:uiPriority="32" w:semiHidden="1" w:unhideWhenUsed="1" w:qFormat="1"/>
-    <w:lsdException w:name="Book Title" w:uiPriority="33" w:semiHidden="1" w:unhideWhenUsed="1" w:qFormat="1"/>
-    <w:lsdException w:name="Bibliography" w:uiPriority="37" w:semiHidden="1" w:unhideWhenUsed="1"/>
-    <w:lsdException w:name="TOC Heading" w:uiPriority="39" w:semiHidden="1" w:unhideWhenUsed="1" w:qFormat="1"/>
+    <w:lsdException w:name="Subtle Emphasis" w:semiHidden="1" w:uiPriority="19" w:unhideWhenUsed="1" w:qFormat="1"/>
+    <w:lsdException w:name="Intense Emphasis" w:semiHidden="1" w:uiPriority="21" w:unhideWhenUsed="1" w:qFormat="1"/>
+    <w:lsdException w:name="Subtle Reference" w:semiHidden="1" w:uiPriority="31" w:unhideWhenUsed="1" w:qFormat="1"/>
+    <w:lsdException w:name="Intense Reference" w:semiHidden="1" w:uiPriority="32" w:unhideWhenUsed="1" w:qFormat="1"/>
+    <w:lsdException w:name="Book Title" w:semiHidden="1" w:uiPriority="33" w:unhideWhenUsed="1" w:qFormat="1"/>
+    <w:lsdException w:name="Bibliography" w:semiHidden="1" w:uiPriority="37" w:unhideWhenUsed="1"/>
+    <w:lsdException w:name="TOC Heading" w:semiHidden="1" w:uiPriority="39" w:unhideWhenUsed="1" w:qFormat="1"/>
     <w:lsdException w:name="Plain Table 1" w:uiPriority="41"/>
     <w:lsdException w:name="Plain Table 2" w:uiPriority="42"/>
     <w:lsdException w:name="Plain Table 3" w:uiPriority="43"/>
@@ -2283,456 +2043,84 @@
     <w:lsdException w:name="Unresolved Mention" w:semiHidden="1" w:unhideWhenUsed="1"/>
     <w:lsdException w:name="Smart Link" w:semiHidden="1" w:unhideWhenUsed="1"/>
   </w:latentStyles>
-  <w:style w:type="paragraph" w:styleId="Normal" w:default="1">
+  <w:style w:type="paragraph" w:default="1" w:styleId="Standard">
     <w:name w:val="Normal"/>
     <w:qFormat/>
     <w:pPr>
-      <w:widowControl/>
-      <w:suppressAutoHyphens w:val="true"/>
-      <w:bidi w:val="0"/>
-      <w:spacing w:lineRule="auto" w:line="276" w:before="0" w:after="200"/>
-      <w:jc w:val="left"/>
+      <w:spacing w:after="200" w:line="276" w:lineRule="auto"/>
     </w:pPr>
     <w:rPr>
-      <w:rFonts w:ascii="Century Gothic" w:hAnsi="Century Gothic" w:eastAsia="新細明體" w:cs="Mangal" w:asciiTheme="minorHAnsi" w:cstheme="minorBidi" w:eastAsiaTheme="minorEastAsia" w:hAnsiTheme="minorHAnsi"/>
-      <w:color w:val="auto"/>
-      <w:kern w:val="0"/>
-      <w:sz w:val="20"/>
       <w:szCs w:val="20"/>
-      <w:lang w:val="de-DE" w:eastAsia="ja-JP" w:bidi="ar-SA"/>
     </w:rPr>
   </w:style>
-  <w:style w:type="paragraph" w:styleId="Heading1">
-    <w:name w:val="Heading 1"/>
-    <w:basedOn w:val="Normal"/>
-    <w:next w:val="Normal"/>
-    <w:link w:val="berschrift1Zchn"/>
+  <w:style w:type="paragraph" w:styleId="berschrift1">
+    <w:name w:val="heading 1"/>
+    <w:basedOn w:val="Standard"/>
+    <w:next w:val="Standard"/>
     <w:uiPriority w:val="1"/>
     <w:qFormat/>
     <w:pPr>
-      <w:keepNext w:val="true"/>
+      <w:keepNext/>
       <w:keepLines/>
-      <w:spacing w:lineRule="auto" w:line="240" w:before="360" w:after="180"/>
+      <w:spacing w:before="360" w:after="180" w:line="240" w:lineRule="auto"/>
       <w:outlineLvl w:val="0"/>
     </w:pPr>
     <w:rPr>
-      <w:rFonts w:ascii="Century Gothic" w:hAnsi="Century Gothic" w:eastAsia="新細明體" w:cs="Mangal" w:asciiTheme="majorHAnsi" w:cstheme="majorBidi" w:eastAsiaTheme="majorEastAsia" w:hAnsiTheme="majorHAnsi"/>
+      <w:rFonts w:asciiTheme="majorHAnsi" w:eastAsiaTheme="majorEastAsia" w:hAnsiTheme="majorHAnsi" w:cstheme="majorBidi"/>
       <w:b/>
       <w:bCs/>
       <w:i/>
       <w:iCs/>
-      <w:color w:val="2E74B5" w:themeColor="accent1" w:themeShade="bf"/>
+      <w:color w:val="2E74B5" w:themeColor="accent1" w:themeShade="BF"/>
       <w:sz w:val="22"/>
       <w:szCs w:val="22"/>
     </w:rPr>
   </w:style>
-  <w:style w:type="paragraph" w:styleId="Heading2">
-    <w:name w:val="Heading 2"/>
-    <w:basedOn w:val="Normal"/>
-    <w:next w:val="Normal"/>
-    <w:link w:val="berschrift2Zchn"/>
+  <w:style w:type="paragraph" w:styleId="berschrift2">
+    <w:name w:val="heading 2"/>
+    <w:basedOn w:val="Standard"/>
+    <w:next w:val="Standard"/>
     <w:uiPriority w:val="1"/>
     <w:qFormat/>
     <w:pPr>
-      <w:keepNext w:val="true"/>
+      <w:keepNext/>
       <w:keepLines/>
       <w:pBdr>
         <w:top w:val="single" w:sz="4" w:space="1" w:color="2E74B5"/>
       </w:pBdr>
-      <w:spacing w:lineRule="auto" w:line="240" w:before="240" w:after="120"/>
+      <w:spacing w:before="240" w:after="120" w:line="240" w:lineRule="auto"/>
       <w:outlineLvl w:val="1"/>
     </w:pPr>
     <w:rPr>
-      <w:rFonts w:ascii="Century Gothic" w:hAnsi="Century Gothic" w:eastAsia="新細明體" w:cs="Mangal" w:asciiTheme="majorHAnsi" w:cstheme="majorBidi" w:eastAsiaTheme="majorEastAsia" w:hAnsiTheme="majorHAnsi"/>
-      <w:color w:val="2E74B5" w:themeColor="accent1" w:themeShade="bf"/>
+      <w:rFonts w:asciiTheme="majorHAnsi" w:eastAsiaTheme="majorEastAsia" w:hAnsiTheme="majorHAnsi" w:cstheme="majorBidi"/>
+      <w:color w:val="2E74B5" w:themeColor="accent1" w:themeShade="BF"/>
     </w:rPr>
   </w:style>
-  <w:style w:type="paragraph" w:styleId="Heading3">
-    <w:name w:val="Heading 3"/>
-    <w:basedOn w:val="Normal"/>
-    <w:next w:val="Normal"/>
-    <w:link w:val="berschrift3Zchn"/>
+  <w:style w:type="paragraph" w:styleId="berschrift3">
+    <w:name w:val="heading 3"/>
+    <w:basedOn w:val="Standard"/>
+    <w:next w:val="Standard"/>
     <w:uiPriority w:val="1"/>
     <w:qFormat/>
     <w:pPr>
-      <w:keepNext w:val="true"/>
+      <w:keepNext/>
       <w:keepLines/>
       <w:shd w:val="clear" w:color="auto" w:fill="DEEAF6" w:themeFill="accent1" w:themeFillTint="33"/>
       <w:spacing w:before="40" w:after="0"/>
       <w:outlineLvl w:val="2"/>
     </w:pPr>
     <w:rPr>
-      <w:rFonts w:ascii="Century Gothic" w:hAnsi="Century Gothic" w:eastAsia="新細明體" w:cs="Mangal" w:asciiTheme="majorHAnsi" w:cstheme="majorBidi" w:eastAsiaTheme="majorEastAsia" w:hAnsiTheme="majorHAnsi"/>
+      <w:rFonts w:asciiTheme="majorHAnsi" w:eastAsiaTheme="majorEastAsia" w:hAnsiTheme="majorHAnsi" w:cstheme="majorBidi"/>
       <w:b/>
       <w:bCs/>
-      <w:color w:val="1F4D78" w:themeColor="accent1" w:themeShade="7f"/>
+      <w:color w:val="1F4D78" w:themeColor="accent1" w:themeShade="7F"/>
     </w:rPr>
   </w:style>
-  <w:style w:type="character" w:styleId="DefaultParagraphFont" w:default="1">
+  <w:style w:type="character" w:default="1" w:styleId="Absatz-Standardschriftart">
     <w:name w:val="Default Paragraph Font"/>
     <w:uiPriority w:val="1"/>
     <w:semiHidden/>
     <w:unhideWhenUsed/>
-    <w:qFormat/>
-    <w:rPr/>
-  </w:style>
-  <w:style w:type="character" w:styleId="Berschrift1Zchn" w:customStyle="1">
-    <w:name w:val="Überschrift 1 Zchn"/>
-    <w:basedOn w:val="DefaultParagraphFont"/>
-    <w:link w:val="berschrift1"/>
-    <w:uiPriority w:val="1"/>
-    <w:qFormat/>
-    <w:rPr>
-      <w:rFonts w:ascii="Century Gothic" w:hAnsi="Century Gothic" w:eastAsia="新細明體" w:cs="Mangal" w:asciiTheme="majorHAnsi" w:cstheme="majorBidi" w:eastAsiaTheme="majorEastAsia" w:hAnsiTheme="majorHAnsi"/>
-      <w:b/>
-      <w:bCs/>
-      <w:i/>
-      <w:iCs/>
-      <w:color w:val="2E74B5" w:themeColor="accent1" w:themeShade="bf"/>
-    </w:rPr>
-  </w:style>
-  <w:style w:type="character" w:styleId="Berschrift2Zchn" w:customStyle="1">
-    <w:name w:val="Überschrift 2 Zchn"/>
-    <w:basedOn w:val="DefaultParagraphFont"/>
-    <w:link w:val="berschrift2"/>
-    <w:uiPriority w:val="1"/>
-    <w:qFormat/>
-    <w:rPr>
-      <w:rFonts w:ascii="Century Gothic" w:hAnsi="Century Gothic" w:eastAsia="新細明體" w:cs="Mangal" w:asciiTheme="majorHAnsi" w:cstheme="majorBidi" w:eastAsiaTheme="majorEastAsia" w:hAnsiTheme="majorHAnsi"/>
-      <w:color w:val="2E74B5" w:themeColor="accent1" w:themeShade="bf"/>
-      <w:sz w:val="20"/>
-      <w:szCs w:val="20"/>
-    </w:rPr>
-  </w:style>
-  <w:style w:type="character" w:styleId="Berschrift3Zchn" w:customStyle="1">
-    <w:name w:val="Überschrift 3 Zchn"/>
-    <w:basedOn w:val="DefaultParagraphFont"/>
-    <w:link w:val="berschrift3"/>
-    <w:uiPriority w:val="1"/>
-    <w:qFormat/>
-    <w:rPr>
-      <w:rFonts w:ascii="Century Gothic" w:hAnsi="Century Gothic" w:eastAsia="新細明體" w:cs="Mangal" w:asciiTheme="majorHAnsi" w:cstheme="majorBidi" w:eastAsiaTheme="majorEastAsia" w:hAnsiTheme="majorHAnsi"/>
-      <w:b/>
-      <w:bCs/>
-      <w:color w:val="1F4D78" w:themeColor="accent1" w:themeShade="7f"/>
-      <w:sz w:val="20"/>
-      <w:szCs w:val="20"/>
-      <w:shd w:fill="DEEAF6" w:val="clear"/>
-    </w:rPr>
-  </w:style>
-  <w:style w:type="character" w:styleId="TitelZchn" w:customStyle="1">
-    <w:name w:val="Titel Zchn"/>
-    <w:basedOn w:val="DefaultParagraphFont"/>
-    <w:link w:val="Titel"/>
-    <w:uiPriority w:val="1"/>
-    <w:qFormat/>
-    <w:rPr>
-      <w:rFonts w:ascii="Century Gothic" w:hAnsi="Century Gothic" w:eastAsia="新細明體" w:cs="Mangal" w:asciiTheme="majorHAnsi" w:cstheme="majorBidi" w:eastAsiaTheme="majorEastAsia" w:hAnsiTheme="majorHAnsi"/>
-      <w:b/>
-      <w:bCs/>
-      <w:sz w:val="32"/>
-      <w:szCs w:val="32"/>
-      <w:shd w:fill="DEEAF6" w:val="clear"/>
-    </w:rPr>
-  </w:style>
-  <w:style w:type="character" w:styleId="ZFormularbeginnZchn" w:customStyle="1">
-    <w:name w:val="z-Formularbeginn Zchn"/>
-    <w:basedOn w:val="DefaultParagraphFont"/>
-    <w:link w:val="z-Formularbeginn"/>
-    <w:uiPriority w:val="99"/>
-    <w:semiHidden/>
-    <w:qFormat/>
-    <w:rPr>
-      <w:rFonts w:ascii="Arial" w:hAnsi="Arial" w:cs="Arial"/>
-      <w:vanish/>
-      <w:sz w:val="16"/>
-      <w:szCs w:val="16"/>
-    </w:rPr>
-  </w:style>
-  <w:style w:type="character" w:styleId="ZFormularendeZchn" w:customStyle="1">
-    <w:name w:val="z-Formularende Zchn"/>
-    <w:basedOn w:val="DefaultParagraphFont"/>
-    <w:link w:val="z-Formularende"/>
-    <w:uiPriority w:val="99"/>
-    <w:semiHidden/>
-    <w:qFormat/>
-    <w:rPr>
-      <w:rFonts w:ascii="Arial" w:hAnsi="Arial" w:cs="Arial"/>
-      <w:vanish/>
-      <w:sz w:val="16"/>
-      <w:szCs w:val="16"/>
-    </w:rPr>
-  </w:style>
-  <w:style w:type="character" w:styleId="PlaceholderText">
-    <w:name w:val="Placeholder Text"/>
-    <w:basedOn w:val="DefaultParagraphFont"/>
-    <w:uiPriority w:val="99"/>
-    <w:semiHidden/>
-    <w:qFormat/>
-    <w:rPr>
-      <w:color w:val="808080"/>
-    </w:rPr>
-  </w:style>
-  <w:style w:type="character" w:styleId="KopfzeileZchn" w:customStyle="1">
-    <w:name w:val="Kopfzeile Zchn"/>
-    <w:basedOn w:val="DefaultParagraphFont"/>
-    <w:link w:val="Kopfzeile"/>
-    <w:uiPriority w:val="99"/>
-    <w:qFormat/>
-    <w:rsid w:val="00c42314"/>
-    <w:rPr>
-      <w:sz w:val="20"/>
-      <w:szCs w:val="20"/>
-    </w:rPr>
-  </w:style>
-  <w:style w:type="character" w:styleId="FuzeileZchn" w:customStyle="1">
-    <w:name w:val="Fußzeile Zchn"/>
-    <w:basedOn w:val="DefaultParagraphFont"/>
-    <w:link w:val="Fuzeile"/>
-    <w:uiPriority w:val="99"/>
-    <w:qFormat/>
-    <w:rsid w:val="00c42314"/>
-    <w:rPr>
-      <w:sz w:val="20"/>
-      <w:szCs w:val="20"/>
-    </w:rPr>
-  </w:style>
-  <w:style w:type="paragraph" w:styleId="Heading">
-    <w:name w:val="Heading"/>
-    <w:basedOn w:val="Normal"/>
-    <w:next w:val="TextBody"/>
-    <w:qFormat/>
-    <w:pPr>
-      <w:keepNext w:val="true"/>
-      <w:spacing w:before="240" w:after="120"/>
-    </w:pPr>
-    <w:rPr>
-      <w:rFonts w:ascii="Liberation Sans" w:hAnsi="Liberation Sans" w:eastAsia="Noto Sans CJK SC" w:cs="Lohit Devanagari"/>
-      <w:sz w:val="28"/>
-      <w:szCs w:val="28"/>
-    </w:rPr>
-  </w:style>
-  <w:style w:type="paragraph" w:styleId="TextBody">
-    <w:name w:val="Body Text"/>
-    <w:basedOn w:val="Normal"/>
-    <w:pPr>
-      <w:spacing w:lineRule="auto" w:line="276" w:before="0" w:after="140"/>
-    </w:pPr>
-    <w:rPr/>
-  </w:style>
-  <w:style w:type="paragraph" w:styleId="List">
-    <w:name w:val="List"/>
-    <w:basedOn w:val="TextBody"/>
-    <w:pPr/>
-    <w:rPr>
-      <w:rFonts w:cs="Lohit Devanagari"/>
-    </w:rPr>
-  </w:style>
-  <w:style w:type="paragraph" w:styleId="Caption">
-    <w:name w:val="Caption"/>
-    <w:basedOn w:val="Normal"/>
-    <w:qFormat/>
-    <w:pPr>
-      <w:suppressLineNumbers/>
-      <w:spacing w:before="120" w:after="120"/>
-    </w:pPr>
-    <w:rPr>
-      <w:rFonts w:cs="Lohit Devanagari"/>
-      <w:i/>
-      <w:iCs/>
-      <w:sz w:val="24"/>
-      <w:szCs w:val="24"/>
-    </w:rPr>
-  </w:style>
-  <w:style w:type="paragraph" w:styleId="Index">
-    <w:name w:val="Index"/>
-    <w:basedOn w:val="Normal"/>
-    <w:qFormat/>
-    <w:pPr>
-      <w:suppressLineNumbers/>
-    </w:pPr>
-    <w:rPr>
-      <w:rFonts w:cs="Lohit Devanagari"/>
-    </w:rPr>
-  </w:style>
-  <w:style w:type="paragraph" w:styleId="Bewertung" w:customStyle="1">
-    <w:name w:val="Bewertung"/>
-    <w:basedOn w:val="Normal"/>
-    <w:uiPriority w:val="1"/>
-    <w:qFormat/>
-    <w:pPr>
-      <w:tabs>
-        <w:tab w:val="clear" w:pos="936"/>
-        <w:tab w:val="right" w:pos="5215" w:leader="none"/>
-      </w:tabs>
-      <w:spacing w:lineRule="auto" w:line="240" w:before="40" w:after="120"/>
-    </w:pPr>
-    <w:rPr>
-      <w:color w:val="000000" w:themeColor="text1"/>
-    </w:rPr>
-  </w:style>
-  <w:style w:type="paragraph" w:styleId="Title">
-    <w:name w:val="Title"/>
-    <w:basedOn w:val="Normal"/>
-    <w:next w:val="Normal"/>
-    <w:link w:val="TitelZchn"/>
-    <w:uiPriority w:val="1"/>
-    <w:qFormat/>
-    <w:pPr>
-      <w:pBdr>
-        <w:top w:val="single" w:sz="12" w:space="5" w:color="1F4E79"/>
-        <w:bottom w:val="single" w:sz="12" w:space="5" w:color="1F4E79"/>
-      </w:pBdr>
-      <w:shd w:val="clear" w:color="auto" w:fill="DEEAF6" w:themeFill="accent1" w:themeFillTint="33"/>
-      <w:spacing w:lineRule="auto" w:line="240" w:before="0" w:after="0"/>
-      <w:jc w:val="center"/>
-    </w:pPr>
-    <w:rPr>
-      <w:rFonts w:ascii="Century Gothic" w:hAnsi="Century Gothic" w:eastAsia="新細明體" w:cs="Mangal" w:asciiTheme="majorHAnsi" w:cstheme="majorBidi" w:eastAsiaTheme="majorEastAsia" w:hAnsiTheme="majorHAnsi"/>
-      <w:b/>
-      <w:bCs/>
-      <w:sz w:val="32"/>
-      <w:szCs w:val="32"/>
-    </w:rPr>
-  </w:style>
-  <w:style w:type="paragraph" w:styleId="NoSpacing">
-    <w:name w:val="No Spacing"/>
-    <w:uiPriority w:val="1"/>
-    <w:qFormat/>
-    <w:pPr>
-      <w:widowControl/>
-      <w:suppressAutoHyphens w:val="true"/>
-      <w:bidi w:val="0"/>
-      <w:spacing w:lineRule="auto" w:line="240" w:before="0" w:after="0"/>
-      <w:jc w:val="left"/>
-    </w:pPr>
-    <w:rPr>
-      <w:rFonts w:ascii="Century Gothic" w:hAnsi="Century Gothic" w:eastAsia="新細明體" w:cs="Mangal" w:asciiTheme="minorHAnsi" w:cstheme="minorBidi" w:eastAsiaTheme="minorEastAsia" w:hAnsiTheme="minorHAnsi"/>
-      <w:color w:val="auto"/>
-      <w:kern w:val="0"/>
-      <w:sz w:val="20"/>
-      <w:szCs w:val="20"/>
-      <w:lang w:val="de-DE" w:eastAsia="ja-JP" w:bidi="ar-SA"/>
-    </w:rPr>
-  </w:style>
-  <w:style w:type="paragraph" w:styleId="Mehrfachauswahl2" w:customStyle="1">
-    <w:name w:val="Mehrfachauswahl | 2"/>
-    <w:basedOn w:val="Normal"/>
-    <w:uiPriority w:val="1"/>
-    <w:qFormat/>
-    <w:pPr>
-      <w:tabs>
-        <w:tab w:val="clear" w:pos="936"/>
-        <w:tab w:val="left" w:pos="2695" w:leader="none"/>
-      </w:tabs>
-      <w:spacing w:before="40" w:after="120"/>
-    </w:pPr>
-    <w:rPr/>
-  </w:style>
-  <w:style w:type="paragraph" w:styleId="Bewertungen15" w:customStyle="1">
-    <w:name w:val="Bewertungen 1–5"/>
-    <w:basedOn w:val="Normal"/>
-    <w:uiPriority w:val="1"/>
-    <w:qFormat/>
-    <w:pPr>
-      <w:spacing w:before="40" w:after="120"/>
-      <w:jc w:val="center"/>
-    </w:pPr>
-    <w:rPr/>
-  </w:style>
-  <w:style w:type="paragraph" w:styleId="HTMLTopofForm">
-    <w:name w:val="HTML Top of Form"/>
-    <w:basedOn w:val="Normal"/>
-    <w:next w:val="Normal"/>
-    <w:link w:val="z-FormularbeginnZchn"/>
-    <w:uiPriority w:val="99"/>
-    <w:semiHidden/>
-    <w:unhideWhenUsed/>
-    <w:qFormat/>
-    <w:pPr>
-      <w:pBdr>
-        <w:bottom w:val="single" w:sz="6" w:space="1" w:color="000000"/>
-      </w:pBdr>
-      <w:spacing w:before="0" w:after="0"/>
-      <w:jc w:val="center"/>
-    </w:pPr>
-    <w:rPr>
-      <w:rFonts w:ascii="Arial" w:hAnsi="Arial" w:cs="Arial"/>
-      <w:vanish/>
-      <w:sz w:val="16"/>
-      <w:szCs w:val="16"/>
-    </w:rPr>
-  </w:style>
-  <w:style w:type="paragraph" w:styleId="HTMLBottomofForm">
-    <w:name w:val="HTML Bottom of Form"/>
-    <w:basedOn w:val="Normal"/>
-    <w:next w:val="Normal"/>
-    <w:link w:val="z-FormularendeZchn"/>
-    <w:uiPriority w:val="99"/>
-    <w:semiHidden/>
-    <w:unhideWhenUsed/>
-    <w:qFormat/>
-    <w:pPr>
-      <w:pBdr>
-        <w:top w:val="single" w:sz="6" w:space="1" w:color="000000"/>
-      </w:pBdr>
-      <w:spacing w:before="0" w:after="0"/>
-      <w:jc w:val="center"/>
-    </w:pPr>
-    <w:rPr>
-      <w:rFonts w:ascii="Arial" w:hAnsi="Arial" w:cs="Arial"/>
-      <w:vanish/>
-      <w:sz w:val="16"/>
-      <w:szCs w:val="16"/>
-    </w:rPr>
-  </w:style>
-  <w:style w:type="paragraph" w:styleId="HeaderandFooter">
-    <w:name w:val="Header and Footer"/>
-    <w:basedOn w:val="Normal"/>
-    <w:qFormat/>
-    <w:pPr/>
-    <w:rPr/>
-  </w:style>
-  <w:style w:type="paragraph" w:styleId="Header">
-    <w:name w:val="Header"/>
-    <w:basedOn w:val="Normal"/>
-    <w:link w:val="KopfzeileZchn"/>
-    <w:uiPriority w:val="99"/>
-    <w:unhideWhenUsed/>
-    <w:rsid w:val="00c42314"/>
-    <w:pPr>
-      <w:tabs>
-        <w:tab w:val="clear" w:pos="936"/>
-        <w:tab w:val="center" w:pos="4536" w:leader="none"/>
-        <w:tab w:val="right" w:pos="9072" w:leader="none"/>
-      </w:tabs>
-      <w:spacing w:lineRule="auto" w:line="240" w:before="0" w:after="0"/>
-    </w:pPr>
-    <w:rPr/>
-  </w:style>
-  <w:style w:type="paragraph" w:styleId="Footer">
-    <w:name w:val="Footer"/>
-    <w:basedOn w:val="Normal"/>
-    <w:link w:val="FuzeileZchn"/>
-    <w:uiPriority w:val="99"/>
-    <w:unhideWhenUsed/>
-    <w:rsid w:val="00c42314"/>
-    <w:pPr>
-      <w:tabs>
-        <w:tab w:val="clear" w:pos="936"/>
-        <w:tab w:val="center" w:pos="4536" w:leader="none"/>
-        <w:tab w:val="right" w:pos="9072" w:leader="none"/>
-      </w:tabs>
-      <w:spacing w:lineRule="auto" w:line="240" w:before="0" w:after="0"/>
-    </w:pPr>
-    <w:rPr/>
-  </w:style>
-  <w:style w:type="numbering" w:styleId="NoList" w:default="1">
-    <w:name w:val="No List"/>
-    <w:uiPriority w:val="99"/>
-    <w:semiHidden/>
-    <w:unhideWhenUsed/>
-    <w:qFormat/>
   </w:style>
   <w:style w:type="table" w:default="1" w:styleId="NormaleTabelle">
     <w:name w:val="Normal Table"/>
@@ -2749,21 +2137,344 @@
       </w:tblCellMar>
     </w:tblPr>
   </w:style>
+  <w:style w:type="numbering" w:default="1" w:styleId="KeineListe">
+    <w:name w:val="No List"/>
+    <w:uiPriority w:val="99"/>
+    <w:semiHidden/>
+    <w:unhideWhenUsed/>
+  </w:style>
+  <w:style w:type="character" w:customStyle="1" w:styleId="berschrift1Zchn">
+    <w:name w:val="Überschrift 1 Zchn"/>
+    <w:basedOn w:val="Absatz-Standardschriftart"/>
+    <w:uiPriority w:val="1"/>
+    <w:qFormat/>
+    <w:rPr>
+      <w:rFonts w:asciiTheme="majorHAnsi" w:eastAsiaTheme="majorEastAsia" w:hAnsiTheme="majorHAnsi" w:cstheme="majorBidi"/>
+      <w:b/>
+      <w:bCs/>
+      <w:i/>
+      <w:iCs/>
+      <w:color w:val="2E74B5" w:themeColor="accent1" w:themeShade="BF"/>
+    </w:rPr>
+  </w:style>
+  <w:style w:type="character" w:customStyle="1" w:styleId="berschrift2Zchn">
+    <w:name w:val="Überschrift 2 Zchn"/>
+    <w:basedOn w:val="Absatz-Standardschriftart"/>
+    <w:uiPriority w:val="1"/>
+    <w:qFormat/>
+    <w:rPr>
+      <w:rFonts w:asciiTheme="majorHAnsi" w:eastAsiaTheme="majorEastAsia" w:hAnsiTheme="majorHAnsi" w:cstheme="majorBidi"/>
+      <w:color w:val="2E74B5" w:themeColor="accent1" w:themeShade="BF"/>
+      <w:sz w:val="20"/>
+      <w:szCs w:val="20"/>
+    </w:rPr>
+  </w:style>
+  <w:style w:type="character" w:customStyle="1" w:styleId="berschrift3Zchn">
+    <w:name w:val="Überschrift 3 Zchn"/>
+    <w:basedOn w:val="Absatz-Standardschriftart"/>
+    <w:uiPriority w:val="1"/>
+    <w:qFormat/>
+    <w:rPr>
+      <w:rFonts w:asciiTheme="majorHAnsi" w:eastAsiaTheme="majorEastAsia" w:hAnsiTheme="majorHAnsi" w:cstheme="majorBidi"/>
+      <w:b/>
+      <w:bCs/>
+      <w:color w:val="1F4D78" w:themeColor="accent1" w:themeShade="7F"/>
+      <w:sz w:val="20"/>
+      <w:szCs w:val="20"/>
+      <w:shd w:val="clear" w:color="auto" w:fill="DEEAF6"/>
+    </w:rPr>
+  </w:style>
+  <w:style w:type="character" w:customStyle="1" w:styleId="TitelZchn">
+    <w:name w:val="Titel Zchn"/>
+    <w:basedOn w:val="Absatz-Standardschriftart"/>
+    <w:link w:val="Titel"/>
+    <w:uiPriority w:val="1"/>
+    <w:qFormat/>
+    <w:rPr>
+      <w:rFonts w:asciiTheme="majorHAnsi" w:eastAsiaTheme="majorEastAsia" w:hAnsiTheme="majorHAnsi" w:cstheme="majorBidi"/>
+      <w:b/>
+      <w:bCs/>
+      <w:sz w:val="32"/>
+      <w:szCs w:val="32"/>
+      <w:shd w:val="clear" w:color="auto" w:fill="DEEAF6"/>
+    </w:rPr>
+  </w:style>
+  <w:style w:type="character" w:customStyle="1" w:styleId="z-FormularbeginnZchn">
+    <w:name w:val="z-Formularbeginn Zchn"/>
+    <w:basedOn w:val="Absatz-Standardschriftart"/>
+    <w:uiPriority w:val="99"/>
+    <w:semiHidden/>
+    <w:qFormat/>
+    <w:rPr>
+      <w:rFonts w:ascii="Arial" w:hAnsi="Arial" w:cs="Arial"/>
+      <w:vanish/>
+      <w:sz w:val="16"/>
+      <w:szCs w:val="16"/>
+    </w:rPr>
+  </w:style>
+  <w:style w:type="character" w:customStyle="1" w:styleId="z-FormularendeZchn">
+    <w:name w:val="z-Formularende Zchn"/>
+    <w:basedOn w:val="Absatz-Standardschriftart"/>
+    <w:uiPriority w:val="99"/>
+    <w:semiHidden/>
+    <w:qFormat/>
+    <w:rPr>
+      <w:rFonts w:ascii="Arial" w:hAnsi="Arial" w:cs="Arial"/>
+      <w:vanish/>
+      <w:sz w:val="16"/>
+      <w:szCs w:val="16"/>
+    </w:rPr>
+  </w:style>
+  <w:style w:type="character" w:styleId="Platzhaltertext">
+    <w:name w:val="Placeholder Text"/>
+    <w:basedOn w:val="Absatz-Standardschriftart"/>
+    <w:uiPriority w:val="99"/>
+    <w:semiHidden/>
+    <w:qFormat/>
+    <w:rPr>
+      <w:color w:val="808080"/>
+    </w:rPr>
+  </w:style>
+  <w:style w:type="character" w:customStyle="1" w:styleId="KopfzeileZchn">
+    <w:name w:val="Kopfzeile Zchn"/>
+    <w:basedOn w:val="Absatz-Standardschriftart"/>
+    <w:link w:val="Kopfzeile"/>
+    <w:uiPriority w:val="99"/>
+    <w:qFormat/>
+    <w:rsid w:val="00C42314"/>
+    <w:rPr>
+      <w:sz w:val="20"/>
+      <w:szCs w:val="20"/>
+    </w:rPr>
+  </w:style>
+  <w:style w:type="character" w:customStyle="1" w:styleId="FuzeileZchn">
+    <w:name w:val="Fußzeile Zchn"/>
+    <w:basedOn w:val="Absatz-Standardschriftart"/>
+    <w:link w:val="Fuzeile"/>
+    <w:uiPriority w:val="99"/>
+    <w:qFormat/>
+    <w:rsid w:val="00C42314"/>
+    <w:rPr>
+      <w:sz w:val="20"/>
+      <w:szCs w:val="20"/>
+    </w:rPr>
+  </w:style>
+  <w:style w:type="paragraph" w:customStyle="1" w:styleId="Heading">
+    <w:name w:val="Heading"/>
+    <w:basedOn w:val="Standard"/>
+    <w:next w:val="Textkrper"/>
+    <w:qFormat/>
+    <w:pPr>
+      <w:keepNext/>
+      <w:spacing w:before="240" w:after="120"/>
+    </w:pPr>
+    <w:rPr>
+      <w:rFonts w:ascii="Liberation Sans" w:eastAsia="Noto Sans CJK SC" w:hAnsi="Liberation Sans" w:cs="Lohit Devanagari"/>
+      <w:sz w:val="28"/>
+      <w:szCs w:val="28"/>
+    </w:rPr>
+  </w:style>
+  <w:style w:type="paragraph" w:styleId="Textkrper">
+    <w:name w:val="Body Text"/>
+    <w:basedOn w:val="Standard"/>
+    <w:pPr>
+      <w:spacing w:after="140"/>
+    </w:pPr>
+  </w:style>
+  <w:style w:type="paragraph" w:styleId="Liste">
+    <w:name w:val="List"/>
+    <w:basedOn w:val="Textkrper"/>
+    <w:rPr>
+      <w:rFonts w:cs="Lohit Devanagari"/>
+    </w:rPr>
+  </w:style>
+  <w:style w:type="paragraph" w:styleId="Beschriftung">
+    <w:name w:val="caption"/>
+    <w:basedOn w:val="Standard"/>
+    <w:qFormat/>
+    <w:pPr>
+      <w:suppressLineNumbers/>
+      <w:spacing w:before="120" w:after="120"/>
+    </w:pPr>
+    <w:rPr>
+      <w:rFonts w:cs="Lohit Devanagari"/>
+      <w:i/>
+      <w:iCs/>
+      <w:sz w:val="24"/>
+      <w:szCs w:val="24"/>
+    </w:rPr>
+  </w:style>
+  <w:style w:type="paragraph" w:customStyle="1" w:styleId="Index">
+    <w:name w:val="Index"/>
+    <w:basedOn w:val="Standard"/>
+    <w:qFormat/>
+    <w:pPr>
+      <w:suppressLineNumbers/>
+    </w:pPr>
+    <w:rPr>
+      <w:rFonts w:cs="Lohit Devanagari"/>
+    </w:rPr>
+  </w:style>
+  <w:style w:type="paragraph" w:customStyle="1" w:styleId="Bewertung">
+    <w:name w:val="Bewertung"/>
+    <w:basedOn w:val="Standard"/>
+    <w:uiPriority w:val="1"/>
+    <w:qFormat/>
+    <w:pPr>
+      <w:tabs>
+        <w:tab w:val="right" w:pos="5215"/>
+      </w:tabs>
+      <w:spacing w:before="40" w:after="120" w:line="240" w:lineRule="auto"/>
+    </w:pPr>
+    <w:rPr>
+      <w:color w:val="000000" w:themeColor="text1"/>
+    </w:rPr>
+  </w:style>
+  <w:style w:type="paragraph" w:styleId="Titel">
+    <w:name w:val="Title"/>
+    <w:basedOn w:val="Standard"/>
+    <w:next w:val="Standard"/>
+    <w:link w:val="TitelZchn"/>
+    <w:uiPriority w:val="1"/>
+    <w:qFormat/>
+    <w:pPr>
+      <w:pBdr>
+        <w:top w:val="single" w:sz="12" w:space="5" w:color="1F4E79"/>
+        <w:bottom w:val="single" w:sz="12" w:space="5" w:color="1F4E79"/>
+      </w:pBdr>
+      <w:shd w:val="clear" w:color="auto" w:fill="DEEAF6" w:themeFill="accent1" w:themeFillTint="33"/>
+      <w:spacing w:after="0" w:line="240" w:lineRule="auto"/>
+      <w:jc w:val="center"/>
+    </w:pPr>
+    <w:rPr>
+      <w:rFonts w:asciiTheme="majorHAnsi" w:eastAsiaTheme="majorEastAsia" w:hAnsiTheme="majorHAnsi" w:cstheme="majorBidi"/>
+      <w:b/>
+      <w:bCs/>
+      <w:sz w:val="32"/>
+      <w:szCs w:val="32"/>
+    </w:rPr>
+  </w:style>
+  <w:style w:type="paragraph" w:styleId="KeinLeerraum">
+    <w:name w:val="No Spacing"/>
+    <w:uiPriority w:val="1"/>
+    <w:qFormat/>
+    <w:rPr>
+      <w:szCs w:val="20"/>
+    </w:rPr>
+  </w:style>
+  <w:style w:type="paragraph" w:customStyle="1" w:styleId="Mehrfachauswahl2">
+    <w:name w:val="Mehrfachauswahl | 2"/>
+    <w:basedOn w:val="Standard"/>
+    <w:uiPriority w:val="1"/>
+    <w:qFormat/>
+    <w:pPr>
+      <w:tabs>
+        <w:tab w:val="left" w:pos="2695"/>
+      </w:tabs>
+      <w:spacing w:before="40" w:after="120"/>
+    </w:pPr>
+  </w:style>
+  <w:style w:type="paragraph" w:customStyle="1" w:styleId="Bewertungen15">
+    <w:name w:val="Bewertungen 1–5"/>
+    <w:basedOn w:val="Standard"/>
+    <w:uiPriority w:val="1"/>
+    <w:qFormat/>
+    <w:pPr>
+      <w:spacing w:before="40" w:after="120"/>
+      <w:jc w:val="center"/>
+    </w:pPr>
+  </w:style>
+  <w:style w:type="paragraph" w:styleId="z-Formularbeginn">
+    <w:name w:val="HTML Top of Form"/>
+    <w:basedOn w:val="Standard"/>
+    <w:next w:val="Standard"/>
+    <w:uiPriority w:val="99"/>
+    <w:semiHidden/>
+    <w:unhideWhenUsed/>
+    <w:qFormat/>
+    <w:pPr>
+      <w:pBdr>
+        <w:bottom w:val="single" w:sz="6" w:space="1" w:color="000000"/>
+      </w:pBdr>
+      <w:spacing w:after="0"/>
+      <w:jc w:val="center"/>
+    </w:pPr>
+    <w:rPr>
+      <w:rFonts w:ascii="Arial" w:hAnsi="Arial" w:cs="Arial"/>
+      <w:vanish/>
+      <w:sz w:val="16"/>
+      <w:szCs w:val="16"/>
+    </w:rPr>
+  </w:style>
+  <w:style w:type="paragraph" w:styleId="z-Formularende">
+    <w:name w:val="HTML Bottom of Form"/>
+    <w:basedOn w:val="Standard"/>
+    <w:next w:val="Standard"/>
+    <w:uiPriority w:val="99"/>
+    <w:semiHidden/>
+    <w:unhideWhenUsed/>
+    <w:qFormat/>
+    <w:pPr>
+      <w:pBdr>
+        <w:top w:val="single" w:sz="6" w:space="1" w:color="000000"/>
+      </w:pBdr>
+      <w:spacing w:after="0"/>
+      <w:jc w:val="center"/>
+    </w:pPr>
+    <w:rPr>
+      <w:rFonts w:ascii="Arial" w:hAnsi="Arial" w:cs="Arial"/>
+      <w:vanish/>
+      <w:sz w:val="16"/>
+      <w:szCs w:val="16"/>
+    </w:rPr>
+  </w:style>
+  <w:style w:type="paragraph" w:customStyle="1" w:styleId="HeaderandFooter">
+    <w:name w:val="Header and Footer"/>
+    <w:basedOn w:val="Standard"/>
+    <w:qFormat/>
+  </w:style>
+  <w:style w:type="paragraph" w:styleId="Kopfzeile">
+    <w:name w:val="header"/>
+    <w:basedOn w:val="Standard"/>
+    <w:link w:val="KopfzeileZchn"/>
+    <w:uiPriority w:val="99"/>
+    <w:unhideWhenUsed/>
+    <w:rsid w:val="00C42314"/>
+    <w:pPr>
+      <w:tabs>
+        <w:tab w:val="center" w:pos="4536"/>
+        <w:tab w:val="right" w:pos="9072"/>
+      </w:tabs>
+      <w:spacing w:after="0" w:line="240" w:lineRule="auto"/>
+    </w:pPr>
+  </w:style>
+  <w:style w:type="paragraph" w:styleId="Fuzeile">
+    <w:name w:val="footer"/>
+    <w:basedOn w:val="Standard"/>
+    <w:link w:val="FuzeileZchn"/>
+    <w:uiPriority w:val="99"/>
+    <w:unhideWhenUsed/>
+    <w:rsid w:val="00C42314"/>
+    <w:pPr>
+      <w:tabs>
+        <w:tab w:val="center" w:pos="4536"/>
+        <w:tab w:val="right" w:pos="9072"/>
+      </w:tabs>
+      <w:spacing w:after="0" w:line="240" w:lineRule="auto"/>
+    </w:pPr>
+  </w:style>
   <w:style w:type="table" w:styleId="Tabellenraster">
     <w:name w:val="Table Grid"/>
     <w:basedOn w:val="NormaleTabelle"/>
     <w:uiPriority w:val="39"/>
-    <w:pPr>
-      <w:spacing w:after="0" w:line="240" w:lineRule="auto"/>
-    </w:pPr>
     <w:tblPr>
       <w:tblBorders>
-        <w:top w:val="single" w:color="auto" w:sz="4" w:space="0"/>
-        <w:left w:val="single" w:color="auto" w:sz="4" w:space="0"/>
-        <w:bottom w:val="single" w:color="auto" w:sz="4" w:space="0"/>
-        <w:right w:val="single" w:color="auto" w:sz="4" w:space="0"/>
-        <w:insideH w:val="single" w:color="auto" w:sz="4" w:space="0"/>
-        <w:insideV w:val="single" w:color="auto" w:sz="4" w:space="0"/>
+        <w:top w:val="single" w:sz="4" w:space="0" w:color="auto"/>
+        <w:left w:val="single" w:sz="4" w:space="0" w:color="auto"/>
+        <w:bottom w:val="single" w:sz="4" w:space="0" w:color="auto"/>
+        <w:right w:val="single" w:sz="4" w:space="0" w:color="auto"/>
+        <w:insideH w:val="single" w:sz="4" w:space="0" w:color="auto"/>
+        <w:insideV w:val="single" w:sz="4" w:space="0" w:color="auto"/>
       </w:tblBorders>
     </w:tblPr>
   </w:style>
@@ -3032,6 +2743,15 @@
 </file>
 
 <file path=customXml/item1.xml><?xml version="1.0" encoding="utf-8"?>
+<?mso-contentType ?>
+<FormTemplates xmlns="http://schemas.microsoft.com/sharepoint/v3/contenttype/forms">
+  <Display>DocumentLibraryForm</Display>
+  <Edit>AssetEditForm</Edit>
+  <New>DocumentLibraryForm</New>
+</FormTemplates>
+</file>
+
+<file path=customXml/item2.xml><?xml version="1.0" encoding="utf-8"?>
 <ct:contentTypeSchema xmlns:ct="http://schemas.microsoft.com/office/2006/metadata/contentType" xmlns:ma="http://schemas.microsoft.com/office/2006/metadata/properties/metaAttributes" ct:_="" ma:_="" ma:contentTypeName="TemplateFile" ma:contentTypeID="0x0101006EDDDB5EE6D98C44930B742096920B300400F5B6D36B3EF94B4E9A635CDF2A18F5B8" ma:contentTypeVersion="72" ma:contentTypeDescription="Create a new document." ma:contentTypeScope="" ma:versionID="a23e56308344d904b51738559c3d67c9">
   <xsd:schema xmlns:xsd="http://www.w3.org/2001/XMLSchema" xmlns:xs="http://www.w3.org/2001/XMLSchema" xmlns:p="http://schemas.microsoft.com/office/2006/metadata/properties" xmlns:ns2="4873beb7-5857-4685-be1f-d57550cc96cc" targetNamespace="http://schemas.microsoft.com/office/2006/metadata/properties" ma:root="true" ma:fieldsID="cd0908cc4600e77bf5da051303e00c8d" ns2:_="">
     <xsd:import namespace="4873beb7-5857-4685-be1f-d57550cc96cc"/>
@@ -4071,20 +3791,7 @@
 </ct:contentTypeSchema>
 </file>
 
-<file path=customXml/item2.xml><?xml version="1.0" encoding="utf-8"?>
-<?mso-contentType ?>
-<FormTemplates xmlns="http://schemas.microsoft.com/sharepoint/v3/contenttype/forms">
-  <Display>DocumentLibraryForm</Display>
-  <Edit>AssetEditForm</Edit>
-  <New>DocumentLibraryForm</New>
-</FormTemplates>
-</file>
-
 <file path=customXml/item3.xml><?xml version="1.0" encoding="utf-8"?>
-<b:Sources xmlns:b="http://schemas.openxmlformats.org/officeDocument/2006/bibliography" xmlns="http://schemas.openxmlformats.org/officeDocument/2006/bibliography" SelectedStyle="/APASixthEditionOfficeOnline.xsl" StyleName="APA" Version="6"/>
-</file>
-
-<file path=customXml/item4.xml><?xml version="1.0" encoding="utf-8"?>
 <p:properties xmlns:p="http://schemas.microsoft.com/office/2006/metadata/properties" xmlns:xsi="http://www.w3.org/2001/XMLSchema-instance" xmlns:pc="http://schemas.microsoft.com/office/infopath/2007/PartnerControls">
   <documentManagement>
     <APDescription xmlns="4873beb7-5857-4685-be1f-d57550cc96cc" xsi:nil="true"/>
@@ -4210,7 +3917,19 @@
 </p:properties>
 </file>
 
+<file path=customXml/item4.xml><?xml version="1.0" encoding="utf-8"?>
+<b:Sources xmlns:b="http://schemas.openxmlformats.org/officeDocument/2006/bibliography" xmlns="http://schemas.openxmlformats.org/officeDocument/2006/bibliography" SelectedStyle="/APASixthEditionOfficeOnline.xsl" StyleName="APA" Version="6"/>
+</file>
+
 <file path=customXml/itemProps1.xml><?xml version="1.0" encoding="utf-8"?>
+<ds:datastoreItem xmlns:ds="http://schemas.openxmlformats.org/officeDocument/2006/customXml" ds:itemID="{6B7E3F04-0B30-430C-9B9B-8C942289B68F}">
+  <ds:schemaRefs>
+    <ds:schemaRef ds:uri="http://schemas.microsoft.com/sharepoint/v3/contenttype/forms"/>
+  </ds:schemaRefs>
+</ds:datastoreItem>
+</file>
+
+<file path=customXml/itemProps2.xml><?xml version="1.0" encoding="utf-8"?>
 <ds:datastoreItem xmlns:ds="http://schemas.openxmlformats.org/officeDocument/2006/customXml" ds:itemID="{256DCF59-9DC7-484F-9354-2D7849FE244F}">
   <ds:schemaRefs>
     <ds:schemaRef ds:uri="http://schemas.microsoft.com/office/2006/metadata/contentType"/>
@@ -4228,23 +3947,7 @@
 </ds:datastoreItem>
 </file>
 
-<file path=customXml/itemProps2.xml><?xml version="1.0" encoding="utf-8"?>
-<ds:datastoreItem xmlns:ds="http://schemas.openxmlformats.org/officeDocument/2006/customXml" ds:itemID="{6B7E3F04-0B30-430C-9B9B-8C942289B68F}">
-  <ds:schemaRefs>
-    <ds:schemaRef ds:uri="http://schemas.microsoft.com/sharepoint/v3/contenttype/forms"/>
-  </ds:schemaRefs>
-</ds:datastoreItem>
-</file>
-
 <file path=customXml/itemProps3.xml><?xml version="1.0" encoding="utf-8"?>
-<ds:datastoreItem xmlns:ds="http://schemas.openxmlformats.org/officeDocument/2006/customXml" ds:itemID="{8F8CD94D-8DCD-4D4D-85D8-53858FD4FF1C}">
-  <ds:schemaRefs>
-    <ds:schemaRef ds:uri="http://schemas.openxmlformats.org/officeDocument/2006/bibliography"/>
-  </ds:schemaRefs>
-</ds:datastoreItem>
-</file>
-
-<file path=customXml/itemProps4.xml><?xml version="1.0" encoding="utf-8"?>
 <ds:datastoreItem xmlns:ds="http://schemas.openxmlformats.org/officeDocument/2006/customXml" ds:itemID="{C5010A76-AA44-4FF1-8D5B-AB0E0387F092}">
   <ds:schemaRefs>
     <ds:schemaRef ds:uri="http://schemas.microsoft.com/office/2006/metadata/properties"/>
@@ -4252,4 +3955,12 @@
     <ds:schemaRef ds:uri="4873beb7-5857-4685-be1f-d57550cc96cc"/>
   </ds:schemaRefs>
 </ds:datastoreItem>
+</file>
+
+<file path=customXml/itemProps4.xml><?xml version="1.0" encoding="utf-8"?>
+<ds:datastoreItem xmlns:ds="http://schemas.openxmlformats.org/officeDocument/2006/customXml" ds:itemID="{8F8CD94D-8DCD-4D4D-85D8-53858FD4FF1C}">
+  <ds:schemaRefs>
+    <ds:schemaRef ds:uri="http://schemas.openxmlformats.org/officeDocument/2006/bibliography"/>
+  </ds:schemaRefs>
+</ds:datastoreItem>
 </file>
--- a/assets/Interim_Project_Assessment_Survey.docx
+++ b/assets/Interim_Project_Assessment_Survey.docx
@@ -154,16 +154,7 @@
           <w:bCs/>
           <w:lang w:val="en-US" w:bidi="de-DE"/>
         </w:rPr>
-        <w:t xml:space="preserve">1. Did you </w:t>
-      </w:r>
-      <w:r>
-        <w:rPr>
-          <w:rFonts w:ascii="Calibri" w:hAnsi="Calibri" w:cs="Calibri"/>
-          <w:b/>
-          <w:bCs/>
-          <w:lang w:val="en-US" w:bidi="de-DE"/>
-        </w:rPr>
-        <w:t xml:space="preserve">encounter any challenges with </w:t>
+        <w:t xml:space="preserve">1. Did you encounter any challenges with </w:t>
       </w:r>
       <w:r>
         <w:rPr>
@@ -657,16 +648,7 @@
           <w:bCs/>
           <w:lang w:val="en-US" w:bidi="de-DE"/>
         </w:rPr>
-        <w:t xml:space="preserve">3. Which merging </w:t>
-      </w:r>
-      <w:r>
-        <w:rPr>
-          <w:rFonts w:ascii="Calibri" w:hAnsi="Calibri" w:cs="Calibri"/>
-          <w:b/>
-          <w:bCs/>
-          <w:lang w:val="en-US" w:bidi="de-DE"/>
-        </w:rPr>
-        <w:t>strategy do you prefer for your project?</w:t>
+        <w:t>3. Which merging strategy do you prefer for your project?</w:t>
       </w:r>
     </w:p>
     <w:tbl>
@@ -1073,17 +1055,7 @@
           <w:color w:val="2E74B5" w:themeColor="accent1" w:themeShade="BF"/>
           <w:lang w:val="en-US" w:bidi="de-DE"/>
         </w:rPr>
-        <w:t xml:space="preserve">If yes, did you </w:t>
-      </w:r>
-      <w:r>
-        <w:rPr>
-          <w:rFonts w:ascii="Calibri" w:eastAsiaTheme="majorEastAsia" w:hAnsi="Calibri" w:cs="Calibri"/>
-          <w:b/>
-          <w:bCs/>
-          <w:color w:val="2E74B5" w:themeColor="accent1" w:themeShade="BF"/>
-          <w:lang w:val="en-US" w:bidi="de-DE"/>
-        </w:rPr>
-        <w:t>encounter any merge conflicts?</w:t>
+        <w:t>If yes, did you encounter any merge conflicts?</w:t>
       </w:r>
     </w:p>
     <w:p>
@@ -1557,6 +1529,165 @@
           <w:lang w:val="en-US" w:bidi="de-DE"/>
         </w:rPr>
       </w:pPr>
+      <w:r>
+        <w:rPr>
+          <w:rFonts w:ascii="Calibri" w:hAnsi="Calibri" w:cs="Calibri"/>
+          <w:lang w:val="en-US" w:bidi="de-DE"/>
+        </w:rPr>
+        <w:t>___________________________________________________________________________________________</w:t>
+      </w:r>
+    </w:p>
+    <w:p>
+      <w:pPr>
+        <w:pStyle w:val="Bewertung"/>
+        <w:rPr>
+          <w:rFonts w:ascii="Calibri" w:hAnsi="Calibri" w:cs="Calibri"/>
+          <w:lang w:val="en-US" w:bidi="de-DE"/>
+        </w:rPr>
+      </w:pPr>
+      <w:r>
+        <w:rPr>
+          <w:rFonts w:ascii="Calibri" w:hAnsi="Calibri" w:cs="Calibri"/>
+          <w:lang w:val="en-US" w:bidi="de-DE"/>
+        </w:rPr>
+        <w:t>___________________________________________________________________________________________</w:t>
+      </w:r>
+    </w:p>
+    <w:p>
+      <w:pPr>
+        <w:pStyle w:val="Bewertung"/>
+        <w:rPr>
+          <w:rFonts w:ascii="Calibri" w:hAnsi="Calibri" w:cs="Calibri"/>
+          <w:lang w:val="en-US" w:bidi="de-DE"/>
+        </w:rPr>
+      </w:pPr>
+      <w:r>
+        <w:rPr>
+          <w:rFonts w:ascii="Calibri" w:hAnsi="Calibri" w:cs="Calibri"/>
+          <w:lang w:val="en-US" w:bidi="de-DE"/>
+        </w:rPr>
+        <w:t>___________________________________________________________________________________________</w:t>
+      </w:r>
+    </w:p>
+    <w:p>
+      <w:pPr>
+        <w:pStyle w:val="Bewertung"/>
+        <w:rPr>
+          <w:rFonts w:ascii="Calibri" w:hAnsi="Calibri" w:cs="Calibri"/>
+          <w:lang w:val="en-US" w:bidi="de-DE"/>
+        </w:rPr>
+      </w:pPr>
+      <w:r>
+        <w:rPr>
+          <w:rFonts w:ascii="Calibri" w:hAnsi="Calibri" w:cs="Calibri"/>
+          <w:lang w:val="en-US" w:bidi="de-DE"/>
+        </w:rPr>
+        <w:t>___________________________________________________________________________________________</w:t>
+      </w:r>
+    </w:p>
+    <w:p>
+      <w:pPr>
+        <w:pStyle w:val="Bewertung"/>
+        <w:rPr>
+          <w:rFonts w:ascii="Calibri" w:hAnsi="Calibri" w:cs="Calibri"/>
+          <w:lang w:val="en-US" w:bidi="de-DE"/>
+        </w:rPr>
+      </w:pPr>
+      <w:r>
+        <w:rPr>
+          <w:rFonts w:ascii="Calibri" w:hAnsi="Calibri" w:cs="Calibri"/>
+          <w:lang w:val="en-US" w:bidi="de-DE"/>
+        </w:rPr>
+        <w:t>___________________________________________________________________________________________</w:t>
+      </w:r>
+    </w:p>
+    <w:p>
+      <w:pPr>
+        <w:pStyle w:val="Bewertung"/>
+        <w:rPr>
+          <w:rFonts w:ascii="Calibri" w:hAnsi="Calibri" w:cs="Calibri"/>
+          <w:lang w:val="en-US" w:bidi="de-DE"/>
+        </w:rPr>
+      </w:pPr>
+      <w:r>
+        <w:rPr>
+          <w:rFonts w:ascii="Calibri" w:eastAsiaTheme="majorEastAsia" w:hAnsi="Calibri" w:cs="Calibri"/>
+          <w:b/>
+          <w:bCs/>
+          <w:color w:val="2E74B5" w:themeColor="accent1" w:themeShade="BF"/>
+          <w:lang w:val="en-US" w:bidi="de-DE"/>
+        </w:rPr>
+        <w:t>7</w:t>
+      </w:r>
+      <w:r>
+        <w:rPr>
+          <w:rFonts w:ascii="Calibri" w:eastAsiaTheme="majorEastAsia" w:hAnsi="Calibri" w:cs="Calibri"/>
+          <w:b/>
+          <w:bCs/>
+          <w:color w:val="2E74B5" w:themeColor="accent1" w:themeShade="BF"/>
+          <w:lang w:val="en-US" w:bidi="de-DE"/>
+        </w:rPr>
+        <w:t xml:space="preserve">. </w:t>
+      </w:r>
+      <w:r>
+        <w:rPr>
+          <w:rFonts w:ascii="Calibri" w:eastAsiaTheme="majorEastAsia" w:hAnsi="Calibri" w:cs="Calibri"/>
+          <w:b/>
+          <w:bCs/>
+          <w:color w:val="2E74B5" w:themeColor="accent1" w:themeShade="BF"/>
+          <w:lang w:val="en-US" w:bidi="de-DE"/>
+        </w:rPr>
+        <w:t xml:space="preserve">Is there anything we should explain, demonstrate, or discuss </w:t>
+      </w:r>
+      <w:r>
+        <w:rPr>
+          <w:rFonts w:ascii="Calibri" w:eastAsiaTheme="majorEastAsia" w:hAnsi="Calibri" w:cs="Calibri"/>
+          <w:b/>
+          <w:bCs/>
+          <w:color w:val="2E74B5" w:themeColor="accent1" w:themeShade="BF"/>
+          <w:lang w:val="en-US" w:bidi="de-DE"/>
+        </w:rPr>
+        <w:t>in</w:t>
+      </w:r>
+      <w:r>
+        <w:rPr>
+          <w:rFonts w:ascii="Calibri" w:eastAsiaTheme="majorEastAsia" w:hAnsi="Calibri" w:cs="Calibri"/>
+          <w:b/>
+          <w:bCs/>
+          <w:color w:val="2E74B5" w:themeColor="accent1" w:themeShade="BF"/>
+          <w:lang w:val="en-US" w:bidi="de-DE"/>
+        </w:rPr>
+        <w:t xml:space="preserve"> the </w:t>
+      </w:r>
+      <w:r>
+        <w:rPr>
+          <w:rFonts w:ascii="Calibri" w:eastAsiaTheme="majorEastAsia" w:hAnsi="Calibri" w:cs="Calibri"/>
+          <w:b/>
+          <w:bCs/>
+          <w:color w:val="2E74B5" w:themeColor="accent1" w:themeShade="BF"/>
+          <w:lang w:val="en-US" w:bidi="de-DE"/>
+        </w:rPr>
+        <w:t xml:space="preserve">upcoming </w:t>
+      </w:r>
+      <w:r>
+        <w:rPr>
+          <w:rFonts w:ascii="Calibri" w:eastAsiaTheme="majorEastAsia" w:hAnsi="Calibri" w:cs="Calibri"/>
+          <w:b/>
+          <w:bCs/>
+          <w:color w:val="2E74B5" w:themeColor="accent1" w:themeShade="BF"/>
+          <w:lang w:val="en-US" w:bidi="de-DE"/>
+        </w:rPr>
+        <w:t>best practice session?</w:t>
+      </w:r>
+      <w:r>
+        <w:rPr>
+          <w:rFonts w:ascii="Calibri" w:hAnsi="Calibri" w:cs="Calibri"/>
+          <w:b/>
+          <w:bCs/>
+          <w:lang w:val="en-US" w:bidi="de-DE"/>
+        </w:rPr>
+        <w:br/>
+      </w:r>
       <w:r>
         <w:rPr>
           <w:rFonts w:ascii="Calibri" w:hAnsi="Calibri" w:cs="Calibri"/>
@@ -2743,12 +2874,129 @@
 </file>
 
 <file path=customXml/item1.xml><?xml version="1.0" encoding="utf-8"?>
-<?mso-contentType ?>
-<FormTemplates xmlns="http://schemas.microsoft.com/sharepoint/v3/contenttype/forms">
-  <Display>DocumentLibraryForm</Display>
-  <Edit>AssetEditForm</Edit>
-  <New>DocumentLibraryForm</New>
-</FormTemplates>
+<p:properties xmlns:p="http://schemas.microsoft.com/office/2006/metadata/properties" xmlns:xsi="http://www.w3.org/2001/XMLSchema-instance" xmlns:pc="http://schemas.microsoft.com/office/infopath/2007/PartnerControls">
+  <documentManagement>
+    <APDescription xmlns="4873beb7-5857-4685-be1f-d57550cc96cc" xsi:nil="true"/>
+    <AssetExpire xmlns="4873beb7-5857-4685-be1f-d57550cc96cc">2029-01-01T08:00:00+00:00</AssetExpire>
+    <CampaignTagsTaxHTField0 xmlns="4873beb7-5857-4685-be1f-d57550cc96cc">
+      <Terms xmlns="http://schemas.microsoft.com/office/infopath/2007/PartnerControls"/>
+    </CampaignTagsTaxHTField0>
+    <IntlLangReviewDate xmlns="4873beb7-5857-4685-be1f-d57550cc96cc" xsi:nil="true"/>
+    <TPFriendlyName xmlns="4873beb7-5857-4685-be1f-d57550cc96cc" xsi:nil="true"/>
+    <IntlLangReview xmlns="4873beb7-5857-4685-be1f-d57550cc96cc">false</IntlLangReview>
+    <LocLastLocAttemptVersionLookup xmlns="4873beb7-5857-4685-be1f-d57550cc96cc">873961</LocLastLocAttemptVersionLookup>
+    <PolicheckWords xmlns="4873beb7-5857-4685-be1f-d57550cc96cc" xsi:nil="true"/>
+    <SubmitterId xmlns="4873beb7-5857-4685-be1f-d57550cc96cc" xsi:nil="true"/>
+    <AcquiredFrom xmlns="4873beb7-5857-4685-be1f-d57550cc96cc">Internal MS</AcquiredFrom>
+    <EditorialStatus xmlns="4873beb7-5857-4685-be1f-d57550cc96cc">Complete</EditorialStatus>
+    <Markets xmlns="4873beb7-5857-4685-be1f-d57550cc96cc"/>
+    <OriginAsset xmlns="4873beb7-5857-4685-be1f-d57550cc96cc" xsi:nil="true"/>
+    <AssetStart xmlns="4873beb7-5857-4685-be1f-d57550cc96cc">2012-12-28T00:30:00+00:00</AssetStart>
+    <FriendlyTitle xmlns="4873beb7-5857-4685-be1f-d57550cc96cc" xsi:nil="true"/>
+    <MarketSpecific xmlns="4873beb7-5857-4685-be1f-d57550cc96cc">false</MarketSpecific>
+    <TPNamespace xmlns="4873beb7-5857-4685-be1f-d57550cc96cc" xsi:nil="true"/>
+    <PublishStatusLookup xmlns="4873beb7-5857-4685-be1f-d57550cc96cc">
+      <Value>1666695</Value>
+    </PublishStatusLookup>
+    <APAuthor xmlns="4873beb7-5857-4685-be1f-d57550cc96cc">
+      <UserInfo>
+        <DisplayName>REDMOND\ncrowell</DisplayName>
+        <AccountId>81</AccountId>
+        <AccountType/>
+      </UserInfo>
+    </APAuthor>
+    <TPCommandLine xmlns="4873beb7-5857-4685-be1f-d57550cc96cc" xsi:nil="true"/>
+    <IntlLangReviewer xmlns="4873beb7-5857-4685-be1f-d57550cc96cc" xsi:nil="true"/>
+    <OpenTemplate xmlns="4873beb7-5857-4685-be1f-d57550cc96cc">true</OpenTemplate>
+    <CSXSubmissionDate xmlns="4873beb7-5857-4685-be1f-d57550cc96cc" xsi:nil="true"/>
+    <TaxCatchAll xmlns="4873beb7-5857-4685-be1f-d57550cc96cc"/>
+    <Manager xmlns="4873beb7-5857-4685-be1f-d57550cc96cc" xsi:nil="true"/>
+    <NumericId xmlns="4873beb7-5857-4685-be1f-d57550cc96cc" xsi:nil="true"/>
+    <ParentAssetId xmlns="4873beb7-5857-4685-be1f-d57550cc96cc" xsi:nil="true"/>
+    <OriginalSourceMarket xmlns="4873beb7-5857-4685-be1f-d57550cc96cc" xsi:nil="true"/>
+    <ApprovalStatus xmlns="4873beb7-5857-4685-be1f-d57550cc96cc">InProgress</ApprovalStatus>
+    <TPComponent xmlns="4873beb7-5857-4685-be1f-d57550cc96cc" xsi:nil="true"/>
+    <EditorialTags xmlns="4873beb7-5857-4685-be1f-d57550cc96cc" xsi:nil="true"/>
+    <TPExecutable xmlns="4873beb7-5857-4685-be1f-d57550cc96cc" xsi:nil="true"/>
+    <TPLaunchHelpLink xmlns="4873beb7-5857-4685-be1f-d57550cc96cc" xsi:nil="true"/>
+    <LocComments xmlns="4873beb7-5857-4685-be1f-d57550cc96cc" xsi:nil="true"/>
+    <LocRecommendedHandoff xmlns="4873beb7-5857-4685-be1f-d57550cc96cc" xsi:nil="true"/>
+    <SourceTitle xmlns="4873beb7-5857-4685-be1f-d57550cc96cc" xsi:nil="true"/>
+    <CSXUpdate xmlns="4873beb7-5857-4685-be1f-d57550cc96cc">false</CSXUpdate>
+    <IntlLocPriority xmlns="4873beb7-5857-4685-be1f-d57550cc96cc" xsi:nil="true"/>
+    <UAProjectedTotalWords xmlns="4873beb7-5857-4685-be1f-d57550cc96cc" xsi:nil="true"/>
+    <AssetType xmlns="4873beb7-5857-4685-be1f-d57550cc96cc">TP</AssetType>
+    <MachineTranslated xmlns="4873beb7-5857-4685-be1f-d57550cc96cc">false</MachineTranslated>
+    <OutputCachingOn xmlns="4873beb7-5857-4685-be1f-d57550cc96cc">false</OutputCachingOn>
+    <TemplateStatus xmlns="4873beb7-5857-4685-be1f-d57550cc96cc">Complete</TemplateStatus>
+    <IsSearchable xmlns="4873beb7-5857-4685-be1f-d57550cc96cc">true</IsSearchable>
+    <ContentItem xmlns="4873beb7-5857-4685-be1f-d57550cc96cc" xsi:nil="true"/>
+    <HandoffToMSDN xmlns="4873beb7-5857-4685-be1f-d57550cc96cc" xsi:nil="true"/>
+    <ShowIn xmlns="4873beb7-5857-4685-be1f-d57550cc96cc">Show everywhere</ShowIn>
+    <ThumbnailAssetId xmlns="4873beb7-5857-4685-be1f-d57550cc96cc" xsi:nil="true"/>
+    <UALocComments xmlns="4873beb7-5857-4685-be1f-d57550cc96cc" xsi:nil="true"/>
+    <UALocRecommendation xmlns="4873beb7-5857-4685-be1f-d57550cc96cc">Localize</UALocRecommendation>
+    <LastModifiedDateTime xmlns="4873beb7-5857-4685-be1f-d57550cc96cc" xsi:nil="true"/>
+    <LegacyData xmlns="4873beb7-5857-4685-be1f-d57550cc96cc" xsi:nil="true"/>
+    <LocManualTestRequired xmlns="4873beb7-5857-4685-be1f-d57550cc96cc">false</LocManualTestRequired>
+    <LocMarketGroupTiers2 xmlns="4873beb7-5857-4685-be1f-d57550cc96cc" xsi:nil="true"/>
+    <ClipArtFilename xmlns="4873beb7-5857-4685-be1f-d57550cc96cc" xsi:nil="true"/>
+    <TPApplication xmlns="4873beb7-5857-4685-be1f-d57550cc96cc" xsi:nil="true"/>
+    <CSXHash xmlns="4873beb7-5857-4685-be1f-d57550cc96cc" xsi:nil="true"/>
+    <DirectSourceMarket xmlns="4873beb7-5857-4685-be1f-d57550cc96cc" xsi:nil="true"/>
+    <PrimaryImageGen xmlns="4873beb7-5857-4685-be1f-d57550cc96cc">true</PrimaryImageGen>
+    <PlannedPubDate xmlns="4873beb7-5857-4685-be1f-d57550cc96cc" xsi:nil="true"/>
+    <CSXSubmissionMarket xmlns="4873beb7-5857-4685-be1f-d57550cc96cc" xsi:nil="true"/>
+    <Downloads xmlns="4873beb7-5857-4685-be1f-d57550cc96cc">0</Downloads>
+    <ArtSampleDocs xmlns="4873beb7-5857-4685-be1f-d57550cc96cc" xsi:nil="true"/>
+    <TrustLevel xmlns="4873beb7-5857-4685-be1f-d57550cc96cc">1 Microsoft Managed Content</TrustLevel>
+    <BlockPublish xmlns="4873beb7-5857-4685-be1f-d57550cc96cc">false</BlockPublish>
+    <TPLaunchHelpLinkType xmlns="4873beb7-5857-4685-be1f-d57550cc96cc">Template</TPLaunchHelpLinkType>
+    <LocalizationTagsTaxHTField0 xmlns="4873beb7-5857-4685-be1f-d57550cc96cc">
+      <Terms xmlns="http://schemas.microsoft.com/office/infopath/2007/PartnerControls"/>
+    </LocalizationTagsTaxHTField0>
+    <BusinessGroup xmlns="4873beb7-5857-4685-be1f-d57550cc96cc" xsi:nil="true"/>
+    <Providers xmlns="4873beb7-5857-4685-be1f-d57550cc96cc" xsi:nil="true"/>
+    <TemplateTemplateType xmlns="4873beb7-5857-4685-be1f-d57550cc96cc">Word Document Template</TemplateTemplateType>
+    <TimesCloned xmlns="4873beb7-5857-4685-be1f-d57550cc96cc" xsi:nil="true"/>
+    <TPAppVersion xmlns="4873beb7-5857-4685-be1f-d57550cc96cc" xsi:nil="true"/>
+    <VoteCount xmlns="4873beb7-5857-4685-be1f-d57550cc96cc" xsi:nil="true"/>
+    <AverageRating xmlns="4873beb7-5857-4685-be1f-d57550cc96cc" xsi:nil="true"/>
+    <FeatureTagsTaxHTField0 xmlns="4873beb7-5857-4685-be1f-d57550cc96cc">
+      <Terms xmlns="http://schemas.microsoft.com/office/infopath/2007/PartnerControls"/>
+    </FeatureTagsTaxHTField0>
+    <Provider xmlns="4873beb7-5857-4685-be1f-d57550cc96cc" xsi:nil="true"/>
+    <UACurrentWords xmlns="4873beb7-5857-4685-be1f-d57550cc96cc" xsi:nil="true"/>
+    <AssetId xmlns="4873beb7-5857-4685-be1f-d57550cc96cc">TP103988302</AssetId>
+    <TPClientViewer xmlns="4873beb7-5857-4685-be1f-d57550cc96cc" xsi:nil="true"/>
+    <DSATActionTaken xmlns="4873beb7-5857-4685-be1f-d57550cc96cc" xsi:nil="true"/>
+    <APEditor xmlns="4873beb7-5857-4685-be1f-d57550cc96cc">
+      <UserInfo>
+        <DisplayName/>
+        <AccountId xsi:nil="true"/>
+        <AccountType/>
+      </UserInfo>
+    </APEditor>
+    <TPInstallLocation xmlns="4873beb7-5857-4685-be1f-d57550cc96cc" xsi:nil="true"/>
+    <OOCacheId xmlns="4873beb7-5857-4685-be1f-d57550cc96cc" xsi:nil="true"/>
+    <IsDeleted xmlns="4873beb7-5857-4685-be1f-d57550cc96cc">false</IsDeleted>
+    <PublishTargets xmlns="4873beb7-5857-4685-be1f-d57550cc96cc">OfficeOnlineVNext</PublishTargets>
+    <ApprovalLog xmlns="4873beb7-5857-4685-be1f-d57550cc96cc" xsi:nil="true"/>
+    <BugNumber xmlns="4873beb7-5857-4685-be1f-d57550cc96cc" xsi:nil="true"/>
+    <CrawlForDependencies xmlns="4873beb7-5857-4685-be1f-d57550cc96cc">false</CrawlForDependencies>
+    <InternalTagsTaxHTField0 xmlns="4873beb7-5857-4685-be1f-d57550cc96cc">
+      <Terms xmlns="http://schemas.microsoft.com/office/infopath/2007/PartnerControls"/>
+    </InternalTagsTaxHTField0>
+    <LastHandOff xmlns="4873beb7-5857-4685-be1f-d57550cc96cc" xsi:nil="true"/>
+    <Milestone xmlns="4873beb7-5857-4685-be1f-d57550cc96cc" xsi:nil="true"/>
+    <OriginalRelease xmlns="4873beb7-5857-4685-be1f-d57550cc96cc">15</OriginalRelease>
+    <RecommendationsModifier xmlns="4873beb7-5857-4685-be1f-d57550cc96cc" xsi:nil="true"/>
+    <ScenarioTagsTaxHTField0 xmlns="4873beb7-5857-4685-be1f-d57550cc96cc">
+      <Terms xmlns="http://schemas.microsoft.com/office/infopath/2007/PartnerControls"/>
+    </ScenarioTagsTaxHTField0>
+    <UANotes xmlns="4873beb7-5857-4685-be1f-d57550cc96cc" xsi:nil="true"/>
+  </documentManagement>
+</p:properties>
 </file>
 
 <file path=customXml/item2.xml><?xml version="1.0" encoding="utf-8"?>
@@ -3792,129 +4040,12 @@
 </file>
 
 <file path=customXml/item3.xml><?xml version="1.0" encoding="utf-8"?>
-<p:properties xmlns:p="http://schemas.microsoft.com/office/2006/metadata/properties" xmlns:xsi="http://www.w3.org/2001/XMLSchema-instance" xmlns:pc="http://schemas.microsoft.com/office/infopath/2007/PartnerControls">
-  <documentManagement>
-    <APDescription xmlns="4873beb7-5857-4685-be1f-d57550cc96cc" xsi:nil="true"/>
-    <AssetExpire xmlns="4873beb7-5857-4685-be1f-d57550cc96cc">2029-01-01T08:00:00+00:00</AssetExpire>
-    <CampaignTagsTaxHTField0 xmlns="4873beb7-5857-4685-be1f-d57550cc96cc">
-      <Terms xmlns="http://schemas.microsoft.com/office/infopath/2007/PartnerControls"/>
-    </CampaignTagsTaxHTField0>
-    <IntlLangReviewDate xmlns="4873beb7-5857-4685-be1f-d57550cc96cc" xsi:nil="true"/>
-    <TPFriendlyName xmlns="4873beb7-5857-4685-be1f-d57550cc96cc" xsi:nil="true"/>
-    <IntlLangReview xmlns="4873beb7-5857-4685-be1f-d57550cc96cc">false</IntlLangReview>
-    <LocLastLocAttemptVersionLookup xmlns="4873beb7-5857-4685-be1f-d57550cc96cc">873961</LocLastLocAttemptVersionLookup>
-    <PolicheckWords xmlns="4873beb7-5857-4685-be1f-d57550cc96cc" xsi:nil="true"/>
-    <SubmitterId xmlns="4873beb7-5857-4685-be1f-d57550cc96cc" xsi:nil="true"/>
-    <AcquiredFrom xmlns="4873beb7-5857-4685-be1f-d57550cc96cc">Internal MS</AcquiredFrom>
-    <EditorialStatus xmlns="4873beb7-5857-4685-be1f-d57550cc96cc">Complete</EditorialStatus>
-    <Markets xmlns="4873beb7-5857-4685-be1f-d57550cc96cc"/>
-    <OriginAsset xmlns="4873beb7-5857-4685-be1f-d57550cc96cc" xsi:nil="true"/>
-    <AssetStart xmlns="4873beb7-5857-4685-be1f-d57550cc96cc">2012-12-28T00:30:00+00:00</AssetStart>
-    <FriendlyTitle xmlns="4873beb7-5857-4685-be1f-d57550cc96cc" xsi:nil="true"/>
-    <MarketSpecific xmlns="4873beb7-5857-4685-be1f-d57550cc96cc">false</MarketSpecific>
-    <TPNamespace xmlns="4873beb7-5857-4685-be1f-d57550cc96cc" xsi:nil="true"/>
-    <PublishStatusLookup xmlns="4873beb7-5857-4685-be1f-d57550cc96cc">
-      <Value>1666695</Value>
-    </PublishStatusLookup>
-    <APAuthor xmlns="4873beb7-5857-4685-be1f-d57550cc96cc">
-      <UserInfo>
-        <DisplayName>REDMOND\ncrowell</DisplayName>
-        <AccountId>81</AccountId>
-        <AccountType/>
-      </UserInfo>
-    </APAuthor>
-    <TPCommandLine xmlns="4873beb7-5857-4685-be1f-d57550cc96cc" xsi:nil="true"/>
-    <IntlLangReviewer xmlns="4873beb7-5857-4685-be1f-d57550cc96cc" xsi:nil="true"/>
-    <OpenTemplate xmlns="4873beb7-5857-4685-be1f-d57550cc96cc">true</OpenTemplate>
-    <CSXSubmissionDate xmlns="4873beb7-5857-4685-be1f-d57550cc96cc" xsi:nil="true"/>
-    <TaxCatchAll xmlns="4873beb7-5857-4685-be1f-d57550cc96cc"/>
-    <Manager xmlns="4873beb7-5857-4685-be1f-d57550cc96cc" xsi:nil="true"/>
-    <NumericId xmlns="4873beb7-5857-4685-be1f-d57550cc96cc" xsi:nil="true"/>
-    <ParentAssetId xmlns="4873beb7-5857-4685-be1f-d57550cc96cc" xsi:nil="true"/>
-    <OriginalSourceMarket xmlns="4873beb7-5857-4685-be1f-d57550cc96cc" xsi:nil="true"/>
-    <ApprovalStatus xmlns="4873beb7-5857-4685-be1f-d57550cc96cc">InProgress</ApprovalStatus>
-    <TPComponent xmlns="4873beb7-5857-4685-be1f-d57550cc96cc" xsi:nil="true"/>
-    <EditorialTags xmlns="4873beb7-5857-4685-be1f-d57550cc96cc" xsi:nil="true"/>
-    <TPExecutable xmlns="4873beb7-5857-4685-be1f-d57550cc96cc" xsi:nil="true"/>
-    <TPLaunchHelpLink xmlns="4873beb7-5857-4685-be1f-d57550cc96cc" xsi:nil="true"/>
-    <LocComments xmlns="4873beb7-5857-4685-be1f-d57550cc96cc" xsi:nil="true"/>
-    <LocRecommendedHandoff xmlns="4873beb7-5857-4685-be1f-d57550cc96cc" xsi:nil="true"/>
-    <SourceTitle xmlns="4873beb7-5857-4685-be1f-d57550cc96cc" xsi:nil="true"/>
-    <CSXUpdate xmlns="4873beb7-5857-4685-be1f-d57550cc96cc">false</CSXUpdate>
-    <IntlLocPriority xmlns="4873beb7-5857-4685-be1f-d57550cc96cc" xsi:nil="true"/>
-    <UAProjectedTotalWords xmlns="4873beb7-5857-4685-be1f-d57550cc96cc" xsi:nil="true"/>
-    <AssetType xmlns="4873beb7-5857-4685-be1f-d57550cc96cc">TP</AssetType>
-    <MachineTranslated xmlns="4873beb7-5857-4685-be1f-d57550cc96cc">false</MachineTranslated>
-    <OutputCachingOn xmlns="4873beb7-5857-4685-be1f-d57550cc96cc">false</OutputCachingOn>
-    <TemplateStatus xmlns="4873beb7-5857-4685-be1f-d57550cc96cc">Complete</TemplateStatus>
-    <IsSearchable xmlns="4873beb7-5857-4685-be1f-d57550cc96cc">true</IsSearchable>
-    <ContentItem xmlns="4873beb7-5857-4685-be1f-d57550cc96cc" xsi:nil="true"/>
-    <HandoffToMSDN xmlns="4873beb7-5857-4685-be1f-d57550cc96cc" xsi:nil="true"/>
-    <ShowIn xmlns="4873beb7-5857-4685-be1f-d57550cc96cc">Show everywhere</ShowIn>
-    <ThumbnailAssetId xmlns="4873beb7-5857-4685-be1f-d57550cc96cc" xsi:nil="true"/>
-    <UALocComments xmlns="4873beb7-5857-4685-be1f-d57550cc96cc" xsi:nil="true"/>
-    <UALocRecommendation xmlns="4873beb7-5857-4685-be1f-d57550cc96cc">Localize</UALocRecommendation>
-    <LastModifiedDateTime xmlns="4873beb7-5857-4685-be1f-d57550cc96cc" xsi:nil="true"/>
-    <LegacyData xmlns="4873beb7-5857-4685-be1f-d57550cc96cc" xsi:nil="true"/>
-    <LocManualTestRequired xmlns="4873beb7-5857-4685-be1f-d57550cc96cc">false</LocManualTestRequired>
-    <LocMarketGroupTiers2 xmlns="4873beb7-5857-4685-be1f-d57550cc96cc" xsi:nil="true"/>
-    <ClipArtFilename xmlns="4873beb7-5857-4685-be1f-d57550cc96cc" xsi:nil="true"/>
-    <TPApplication xmlns="4873beb7-5857-4685-be1f-d57550cc96cc" xsi:nil="true"/>
-    <CSXHash xmlns="4873beb7-5857-4685-be1f-d57550cc96cc" xsi:nil="true"/>
-    <DirectSourceMarket xmlns="4873beb7-5857-4685-be1f-d57550cc96cc" xsi:nil="true"/>
-    <PrimaryImageGen xmlns="4873beb7-5857-4685-be1f-d57550cc96cc">true</PrimaryImageGen>
-    <PlannedPubDate xmlns="4873beb7-5857-4685-be1f-d57550cc96cc" xsi:nil="true"/>
-    <CSXSubmissionMarket xmlns="4873beb7-5857-4685-be1f-d57550cc96cc" xsi:nil="true"/>
-    <Downloads xmlns="4873beb7-5857-4685-be1f-d57550cc96cc">0</Downloads>
-    <ArtSampleDocs xmlns="4873beb7-5857-4685-be1f-d57550cc96cc" xsi:nil="true"/>
-    <TrustLevel xmlns="4873beb7-5857-4685-be1f-d57550cc96cc">1 Microsoft Managed Content</TrustLevel>
-    <BlockPublish xmlns="4873beb7-5857-4685-be1f-d57550cc96cc">false</BlockPublish>
-    <TPLaunchHelpLinkType xmlns="4873beb7-5857-4685-be1f-d57550cc96cc">Template</TPLaunchHelpLinkType>
-    <LocalizationTagsTaxHTField0 xmlns="4873beb7-5857-4685-be1f-d57550cc96cc">
-      <Terms xmlns="http://schemas.microsoft.com/office/infopath/2007/PartnerControls"/>
-    </LocalizationTagsTaxHTField0>
-    <BusinessGroup xmlns="4873beb7-5857-4685-be1f-d57550cc96cc" xsi:nil="true"/>
-    <Providers xmlns="4873beb7-5857-4685-be1f-d57550cc96cc" xsi:nil="true"/>
-    <TemplateTemplateType xmlns="4873beb7-5857-4685-be1f-d57550cc96cc">Word Document Template</TemplateTemplateType>
-    <TimesCloned xmlns="4873beb7-5857-4685-be1f-d57550cc96cc" xsi:nil="true"/>
-    <TPAppVersion xmlns="4873beb7-5857-4685-be1f-d57550cc96cc" xsi:nil="true"/>
-    <VoteCount xmlns="4873beb7-5857-4685-be1f-d57550cc96cc" xsi:nil="true"/>
-    <AverageRating xmlns="4873beb7-5857-4685-be1f-d57550cc96cc" xsi:nil="true"/>
-    <FeatureTagsTaxHTField0 xmlns="4873beb7-5857-4685-be1f-d57550cc96cc">
-      <Terms xmlns="http://schemas.microsoft.com/office/infopath/2007/PartnerControls"/>
-    </FeatureTagsTaxHTField0>
-    <Provider xmlns="4873beb7-5857-4685-be1f-d57550cc96cc" xsi:nil="true"/>
-    <UACurrentWords xmlns="4873beb7-5857-4685-be1f-d57550cc96cc" xsi:nil="true"/>
-    <AssetId xmlns="4873beb7-5857-4685-be1f-d57550cc96cc">TP103988302</AssetId>
-    <TPClientViewer xmlns="4873beb7-5857-4685-be1f-d57550cc96cc" xsi:nil="true"/>
-    <DSATActionTaken xmlns="4873beb7-5857-4685-be1f-d57550cc96cc" xsi:nil="true"/>
-    <APEditor xmlns="4873beb7-5857-4685-be1f-d57550cc96cc">
-      <UserInfo>
-        <DisplayName/>
-        <AccountId xsi:nil="true"/>
-        <AccountType/>
-      </UserInfo>
-    </APEditor>
-    <TPInstallLocation xmlns="4873beb7-5857-4685-be1f-d57550cc96cc" xsi:nil="true"/>
-    <OOCacheId xmlns="4873beb7-5857-4685-be1f-d57550cc96cc" xsi:nil="true"/>
-    <IsDeleted xmlns="4873beb7-5857-4685-be1f-d57550cc96cc">false</IsDeleted>
-    <PublishTargets xmlns="4873beb7-5857-4685-be1f-d57550cc96cc">OfficeOnlineVNext</PublishTargets>
-    <ApprovalLog xmlns="4873beb7-5857-4685-be1f-d57550cc96cc" xsi:nil="true"/>
-    <BugNumber xmlns="4873beb7-5857-4685-be1f-d57550cc96cc" xsi:nil="true"/>
-    <CrawlForDependencies xmlns="4873beb7-5857-4685-be1f-d57550cc96cc">false</CrawlForDependencies>
-    <InternalTagsTaxHTField0 xmlns="4873beb7-5857-4685-be1f-d57550cc96cc">
-      <Terms xmlns="http://schemas.microsoft.com/office/infopath/2007/PartnerControls"/>
-    </InternalTagsTaxHTField0>
-    <LastHandOff xmlns="4873beb7-5857-4685-be1f-d57550cc96cc" xsi:nil="true"/>
-    <Milestone xmlns="4873beb7-5857-4685-be1f-d57550cc96cc" xsi:nil="true"/>
-    <OriginalRelease xmlns="4873beb7-5857-4685-be1f-d57550cc96cc">15</OriginalRelease>
-    <RecommendationsModifier xmlns="4873beb7-5857-4685-be1f-d57550cc96cc" xsi:nil="true"/>
-    <ScenarioTagsTaxHTField0 xmlns="4873beb7-5857-4685-be1f-d57550cc96cc">
-      <Terms xmlns="http://schemas.microsoft.com/office/infopath/2007/PartnerControls"/>
-    </ScenarioTagsTaxHTField0>
-    <UANotes xmlns="4873beb7-5857-4685-be1f-d57550cc96cc" xsi:nil="true"/>
-  </documentManagement>
-</p:properties>
+<?mso-contentType ?>
+<FormTemplates xmlns="http://schemas.microsoft.com/sharepoint/v3/contenttype/forms">
+  <Display>DocumentLibraryForm</Display>
+  <Edit>AssetEditForm</Edit>
+  <New>DocumentLibraryForm</New>
+</FormTemplates>
 </file>
 
 <file path=customXml/item4.xml><?xml version="1.0" encoding="utf-8"?>
@@ -3922,9 +4053,11 @@
 </file>
 
 <file path=customXml/itemProps1.xml><?xml version="1.0" encoding="utf-8"?>
-<ds:datastoreItem xmlns:ds="http://schemas.openxmlformats.org/officeDocument/2006/customXml" ds:itemID="{6B7E3F04-0B30-430C-9B9B-8C942289B68F}">
+<ds:datastoreItem xmlns:ds="http://schemas.openxmlformats.org/officeDocument/2006/customXml" ds:itemID="{C5010A76-AA44-4FF1-8D5B-AB0E0387F092}">
   <ds:schemaRefs>
-    <ds:schemaRef ds:uri="http://schemas.microsoft.com/sharepoint/v3/contenttype/forms"/>
+    <ds:schemaRef ds:uri="http://schemas.microsoft.com/office/2006/metadata/properties"/>
+    <ds:schemaRef ds:uri="http://schemas.microsoft.com/office/infopath/2007/PartnerControls"/>
+    <ds:schemaRef ds:uri="4873beb7-5857-4685-be1f-d57550cc96cc"/>
   </ds:schemaRefs>
 </ds:datastoreItem>
 </file>
@@ -3948,11 +4081,9 @@
 </file>
 
 <file path=customXml/itemProps3.xml><?xml version="1.0" encoding="utf-8"?>
-<ds:datastoreItem xmlns:ds="http://schemas.openxmlformats.org/officeDocument/2006/customXml" ds:itemID="{C5010A76-AA44-4FF1-8D5B-AB0E0387F092}">
+<ds:datastoreItem xmlns:ds="http://schemas.openxmlformats.org/officeDocument/2006/customXml" ds:itemID="{6B7E3F04-0B30-430C-9B9B-8C942289B68F}">
   <ds:schemaRefs>
-    <ds:schemaRef ds:uri="http://schemas.microsoft.com/office/2006/metadata/properties"/>
-    <ds:schemaRef ds:uri="http://schemas.microsoft.com/office/infopath/2007/PartnerControls"/>
-    <ds:schemaRef ds:uri="4873beb7-5857-4685-be1f-d57550cc96cc"/>
+    <ds:schemaRef ds:uri="http://schemas.microsoft.com/sharepoint/v3/contenttype/forms"/>
   </ds:schemaRefs>
 </ds:datastoreItem>
 </file>
